--- a/dokumentació/Automatizáció.docx
+++ b/dokumentació/Automatizáció.docx
@@ -7,34 +7,30 @@
         <w:pStyle w:val="Cm"/>
       </w:pPr>
       <w:r>
-        <w:t>Hálózat</w:t>
-      </w:r>
-      <w:r>
-        <w:t xml:space="preserve"> </w:t>
-      </w:r>
-      <w:proofErr w:type="spellStart"/>
-      <w:r>
-        <w:t>automatizáció</w:t>
-      </w:r>
-      <w:proofErr w:type="spellEnd"/>
-      <w:r>
-        <w:t>:</w:t>
+        <w:t>Hálózati automatizáció</w:t>
       </w:r>
     </w:p>
     <w:p>
       <w:r>
-        <w:t xml:space="preserve">A hálózatban több </w:t>
-      </w:r>
-      <w:proofErr w:type="spellStart"/>
-      <w:r>
-        <w:t>automatizációs</w:t>
-      </w:r>
-      <w:proofErr w:type="spellEnd"/>
-      <w:r>
-        <w:t xml:space="preserve"> folyamat található meg. Mivel a Windows szerverek</w:t>
-      </w:r>
-      <w:r>
-        <w:t xml:space="preserve"> alapvetően elég ingataok, ezért ezek alapvető konfigurációját Ansible-el valósítjuk meg, amihez a szerver a KKK-LIN szerveren fut.</w:t>
+        <w:t>A hálózatban több automatizációs folyamat található meg. Mivel a Windows szerverek</w:t>
+      </w:r>
+      <w:r>
+        <w:t xml:space="preserve"> alapvetően elég ingata</w:t>
+      </w:r>
+      <w:r>
+        <w:t>g</w:t>
+      </w:r>
+      <w:r>
+        <w:t xml:space="preserve">ok, ezért ezek alapvető konfigurációját Ansible-el valósítjuk meg, amihez a szerver a KKK-LIN </w:t>
+      </w:r>
+      <w:r>
+        <w:t>eszközön</w:t>
+      </w:r>
+      <w:r>
+        <w:t>é</w:t>
+      </w:r>
+      <w:r>
+        <w:t xml:space="preserve"> fut.</w:t>
       </w:r>
       <w:r>
         <w:t xml:space="preserve"> Ansible segítségével a következő szolgáltatásokat telepítjük és konfiguráljuk a Windows szervereinken</w:t>
@@ -90,15 +86,13 @@
       </w:r>
       <w:proofErr w:type="spellEnd"/>
       <w:r>
-        <w:t xml:space="preserve"> </w:t>
-      </w:r>
-      <w:proofErr w:type="spellStart"/>
-      <w:r>
-        <w:t>fileban</w:t>
-      </w:r>
-      <w:proofErr w:type="spellEnd"/>
-      <w:r>
-        <w:t xml:space="preserve"> lesznek megtalálhatók, és így</w:t>
+        <w:t xml:space="preserve"> file</w:t>
+      </w:r>
+      <w:r>
+        <w:t>-</w:t>
+      </w:r>
+      <w:r>
+        <w:t>ban lesznek megtalálhatók, és így</w:t>
       </w:r>
       <w:r>
         <w:t xml:space="preserve"> ez a folyamat is automatizáltan fog működni.</w:t>
@@ -157,7 +151,6 @@
                 <w14:ligatures w14:val="none"/>
               </w:rPr>
             </w:pPr>
-            <w:proofErr w:type="gramStart"/>
             <w:r>
               <w:rPr>
                 <w:rFonts w:eastAsia="Times New Roman" w:cs="Times New Roman"/>
@@ -170,22 +163,7 @@
                 <w:lang w:eastAsia="hu-HU"/>
                 <w14:ligatures w14:val="none"/>
               </w:rPr>
-              <w:t>Windows  szerver</w:t>
-            </w:r>
-            <w:proofErr w:type="gramEnd"/>
-            <w:r>
-              <w:rPr>
-                <w:rFonts w:eastAsia="Times New Roman" w:cs="Times New Roman"/>
-                <w:b/>
-                <w:bCs/>
-                <w:color w:val="FFFFFF"/>
-                <w:kern w:val="0"/>
-                <w:sz w:val="48"/>
-                <w:szCs w:val="48"/>
-                <w:lang w:eastAsia="hu-HU"/>
-                <w14:ligatures w14:val="none"/>
-              </w:rPr>
-              <w:t xml:space="preserve"> Ansible</w:t>
+              <w:t>Windows szerver Ansible</w:t>
             </w:r>
           </w:p>
         </w:tc>
@@ -757,6 +735,69 @@
         </w:rPr>
         <w:t xml:space="preserve"> táblázat</w:t>
       </w:r>
+      <w:r>
+        <w:rPr>
+          <w:i/>
+          <w:iCs/>
+          <w:sz w:val="22"/>
+          <w:szCs w:val="20"/>
+        </w:rPr>
+        <w:t xml:space="preserve"> –</w:t>
+      </w:r>
+      <w:r>
+        <w:rPr>
+          <w:i/>
+          <w:iCs/>
+          <w:sz w:val="22"/>
+          <w:szCs w:val="20"/>
+        </w:rPr>
+        <w:t xml:space="preserve"> Ansible</w:t>
+      </w:r>
+      <w:r>
+        <w:rPr>
+          <w:i/>
+          <w:iCs/>
+          <w:sz w:val="22"/>
+          <w:szCs w:val="20"/>
+        </w:rPr>
+        <w:t>-el</w:t>
+      </w:r>
+      <w:r>
+        <w:rPr>
+          <w:i/>
+          <w:iCs/>
+          <w:sz w:val="22"/>
+          <w:szCs w:val="20"/>
+        </w:rPr>
+        <w:t xml:space="preserve"> telep</w:t>
+      </w:r>
+      <w:r>
+        <w:rPr>
+          <w:i/>
+          <w:iCs/>
+          <w:sz w:val="22"/>
+          <w:szCs w:val="20"/>
+        </w:rPr>
+        <w:t>í</w:t>
+      </w:r>
+      <w:r>
+        <w:rPr>
+          <w:i/>
+          <w:iCs/>
+          <w:sz w:val="22"/>
+          <w:szCs w:val="20"/>
+        </w:rPr>
+        <w:t>tett szolgáltatások</w:t>
+      </w:r>
+      <w:r>
+        <w:rPr>
+          <w:i/>
+          <w:iCs/>
+          <w:sz w:val="22"/>
+          <w:szCs w:val="20"/>
+        </w:rPr>
+        <w:t xml:space="preserve"> </w:t>
+      </w:r>
     </w:p>
     <w:p>
       <w:pPr>
@@ -768,31 +809,1396 @@
         <w:rPr>
           <w:szCs w:val="24"/>
         </w:rPr>
-        <w:t xml:space="preserve">Ezen kívül a </w:t>
+        <w:t>Továbbá a KKK-LIN szerveren egy webszerver fut, ami egy távoli konfigurációs felület</w:t>
       </w:r>
       <w:r>
         <w:rPr>
           <w:szCs w:val="24"/>
         </w:rPr>
-        <w:t xml:space="preserve">Központ kapcsolóin </w:t>
+        <w:t>.</w:t>
       </w:r>
       <w:r>
         <w:rPr>
           <w:szCs w:val="24"/>
         </w:rPr>
+        <w:t xml:space="preserve"> </w:t>
+      </w:r>
+      <w:r>
+        <w:rPr>
+          <w:szCs w:val="24"/>
+        </w:rPr>
+        <w:t>A</w:t>
+      </w:r>
+      <w:r>
+        <w:rPr>
+          <w:szCs w:val="24"/>
+        </w:rPr>
+        <w:t xml:space="preserve">z Active Directory-s bejelentkezés segítségével lehet használni. A rendszergazda megadhatja ezen a felületen, hogy mit szeretne konfigurálni, és az oldal segítségével összekattinthatja a konfigurációt, </w:t>
+      </w:r>
+      <w:r>
+        <w:rPr>
+          <w:szCs w:val="24"/>
+        </w:rPr>
+        <w:t xml:space="preserve"> </w:t>
+      </w:r>
+      <w:r>
+        <w:rPr>
+          <w:szCs w:val="24"/>
+        </w:rPr>
+        <w:t xml:space="preserve">majd </w:t>
+      </w:r>
+      <w:r>
+        <w:rPr>
+          <w:szCs w:val="24"/>
+        </w:rPr>
+        <w:t>I</w:t>
+      </w:r>
+      <w:r>
+        <w:rPr>
+          <w:szCs w:val="24"/>
+        </w:rPr>
+        <w:t xml:space="preserve">P cím, SSH felhasználónév, SSH jelszó, és </w:t>
+      </w:r>
+      <w:proofErr w:type="spellStart"/>
+      <w:r>
+        <w:rPr>
+          <w:szCs w:val="24"/>
+        </w:rPr>
+        <w:t>enable</w:t>
+      </w:r>
+      <w:proofErr w:type="spellEnd"/>
+      <w:r>
+        <w:rPr>
+          <w:szCs w:val="24"/>
+        </w:rPr>
+        <w:t xml:space="preserve"> jelszó megadását</w:t>
+      </w:r>
+      <w:r>
+        <w:rPr>
+          <w:szCs w:val="24"/>
+        </w:rPr>
+        <w:t xml:space="preserve"> </w:t>
+      </w:r>
+      <w:r>
+        <w:rPr>
+          <w:szCs w:val="24"/>
+        </w:rPr>
+        <w:t>követően</w:t>
+      </w:r>
+      <w:r>
+        <w:rPr>
+          <w:szCs w:val="24"/>
+        </w:rPr>
+        <w:t xml:space="preserve"> </w:t>
+      </w:r>
+      <w:r>
+        <w:rPr>
+          <w:szCs w:val="24"/>
+        </w:rPr>
+        <w:t>rá tudja küldeni SSH segítségével az összerakott kódot az adott eszközre.</w:t>
+      </w:r>
+      <w:r>
+        <w:rPr>
+          <w:szCs w:val="24"/>
+        </w:rPr>
+        <w:t xml:space="preserve"> A weboldalt az </w:t>
+      </w:r>
+      <w:proofErr w:type="spellStart"/>
+      <w:r>
+        <w:rPr>
+          <w:i/>
+          <w:iCs/>
+          <w:szCs w:val="24"/>
+        </w:rPr>
+        <w:t>x.</w:t>
+      </w:r>
+      <w:proofErr w:type="spellEnd"/>
+      <w:r>
+        <w:rPr>
+          <w:i/>
+          <w:iCs/>
+          <w:szCs w:val="24"/>
+        </w:rPr>
+        <w:t xml:space="preserve"> képen</w:t>
+      </w:r>
+      <w:r>
+        <w:rPr>
+          <w:szCs w:val="24"/>
+        </w:rPr>
+        <w:t xml:space="preserve"> lehet látni.</w:t>
+      </w:r>
+      <w:r>
+        <w:rPr>
+          <w:szCs w:val="24"/>
+        </w:rPr>
+        <w:t xml:space="preserve"> </w:t>
+      </w:r>
+    </w:p>
+    <w:p>
+      <w:pPr>
+        <w:rPr>
+          <w:szCs w:val="24"/>
+        </w:rPr>
+      </w:pPr>
+      <w:r>
+        <w:rPr>
+          <w:szCs w:val="24"/>
+        </w:rPr>
+        <w:t>KÉP HELYE</w:t>
+      </w:r>
+    </w:p>
+    <w:p>
+      <w:pPr>
+        <w:rPr>
+          <w:szCs w:val="24"/>
+        </w:rPr>
+      </w:pPr>
+      <w:r>
+        <w:rPr>
+          <w:szCs w:val="24"/>
+        </w:rPr>
+        <w:t>A következő képen (</w:t>
+      </w:r>
+      <w:proofErr w:type="spellStart"/>
+      <w:r>
+        <w:rPr>
+          <w:i/>
+          <w:iCs/>
+          <w:szCs w:val="24"/>
+        </w:rPr>
+        <w:t>y.</w:t>
+      </w:r>
+      <w:proofErr w:type="spellEnd"/>
+      <w:r>
+        <w:rPr>
+          <w:i/>
+          <w:iCs/>
+          <w:szCs w:val="24"/>
+        </w:rPr>
+        <w:t xml:space="preserve"> kép</w:t>
+      </w:r>
+      <w:r>
+        <w:rPr>
+          <w:szCs w:val="24"/>
+        </w:rPr>
+        <w:t>), pedig az oldal működőképességét mutatjuk be.</w:t>
+      </w:r>
+    </w:p>
+    <w:p>
+      <w:pPr>
+        <w:rPr>
+          <w:szCs w:val="24"/>
+        </w:rPr>
+      </w:pPr>
+      <w:r>
+        <w:rPr>
+          <w:szCs w:val="24"/>
+        </w:rPr>
+        <w:t>KÉP HELYE</w:t>
+      </w:r>
+    </w:p>
+    <w:p>
+      <w:pPr>
+        <w:rPr>
+          <w:szCs w:val="24"/>
+        </w:rPr>
+      </w:pPr>
+      <w:r>
+        <w:rPr>
+          <w:szCs w:val="24"/>
+        </w:rPr>
+        <w:t xml:space="preserve">Az Ansible kódok megírásánál arra törekedtünk, hogy tökéletesen elkészítse az adott konfigurációt az eszközhöz, és ha másodszorra is lefuttatjuk, akkor ne legyen már változás </w:t>
+      </w:r>
+      <w:r>
+        <w:rPr>
+          <w:szCs w:val="24"/>
+        </w:rPr>
+        <w:t xml:space="preserve">a feladatoknál. </w:t>
+      </w:r>
+      <w:r>
+        <w:rPr>
+          <w:szCs w:val="24"/>
+        </w:rPr>
+        <w:t>A</w:t>
+      </w:r>
+      <w:r>
+        <w:rPr>
+          <w:szCs w:val="24"/>
+        </w:rPr>
+        <w:t>z</w:t>
+      </w:r>
+      <w:r>
+        <w:rPr>
+          <w:szCs w:val="24"/>
+        </w:rPr>
+        <w:t xml:space="preserve"> </w:t>
+      </w:r>
+      <w:r>
+        <w:rPr>
+          <w:szCs w:val="24"/>
+        </w:rPr>
         <w:t xml:space="preserve">Ansible </w:t>
       </w:r>
       <w:r>
         <w:rPr>
           <w:szCs w:val="24"/>
         </w:rPr>
-        <w:t>playbook</w:t>
+        <w:t>kódok</w:t>
       </w:r>
       <w:r>
         <w:rPr>
           <w:szCs w:val="24"/>
         </w:rPr>
-        <w:t xml:space="preserve"> a</w:t>
+        <w:t xml:space="preserve">, és a </w:t>
+      </w:r>
+      <w:r>
+        <w:rPr>
+          <w:szCs w:val="24"/>
+        </w:rPr>
+        <w:t>PowerShell</w:t>
+      </w:r>
+      <w:r>
+        <w:rPr>
+          <w:szCs w:val="24"/>
+        </w:rPr>
+        <w:t xml:space="preserve"> scriptek</w:t>
+      </w:r>
+      <w:r>
+        <w:rPr>
+          <w:szCs w:val="24"/>
+        </w:rPr>
+        <w:t xml:space="preserve"> a dokumentáció végén a hivatkozások részben </w:t>
+      </w:r>
+      <w:r>
+        <w:rPr>
+          <w:szCs w:val="24"/>
+        </w:rPr>
+        <w:t>tekinthetők meg</w:t>
+      </w:r>
+      <w:r>
+        <w:rPr>
+          <w:szCs w:val="24"/>
+        </w:rPr>
+        <w:t>.</w:t>
+      </w:r>
+    </w:p>
+    <w:p>
+      <w:pPr>
+        <w:pStyle w:val="Cm"/>
+      </w:pPr>
+      <w:r>
+        <w:t>Ansible kódok</w:t>
+      </w:r>
+    </w:p>
+    <w:p>
+      <w:pPr>
+        <w:pStyle w:val="cim2"/>
+      </w:pPr>
+      <w:r>
+        <w:t>ADDS</w:t>
+      </w:r>
+    </w:p>
+    <w:p>
+      <w:r>
+        <w:t xml:space="preserve">Az Active Directory </w:t>
+      </w:r>
+      <w:r>
+        <w:t xml:space="preserve">telepítését és </w:t>
+      </w:r>
+      <w:r>
+        <w:t xml:space="preserve">felkonfigurálását végzi el a playbook. A </w:t>
+      </w:r>
+      <w:proofErr w:type="spellStart"/>
+      <w:r>
+        <w:t>p</w:t>
+      </w:r>
+      <w:r>
+        <w:t>laybookban</w:t>
+      </w:r>
+      <w:proofErr w:type="spellEnd"/>
+      <w:r>
+        <w:t xml:space="preserve"> alapvető </w:t>
+      </w:r>
+      <w:r>
+        <w:t xml:space="preserve">Windows </w:t>
+      </w:r>
+      <w:r>
+        <w:rPr>
+          <w:i/>
+          <w:iCs/>
+        </w:rPr>
+        <w:t>(</w:t>
+      </w:r>
+      <w:r>
+        <w:rPr>
+          <w:i/>
+          <w:iCs/>
+        </w:rPr>
+        <w:t xml:space="preserve">új </w:t>
+      </w:r>
+      <w:r>
+        <w:rPr>
+          <w:i/>
+          <w:iCs/>
+        </w:rPr>
+        <w:t xml:space="preserve">néven: </w:t>
+      </w:r>
+      <w:proofErr w:type="spellStart"/>
+      <w:r>
+        <w:rPr>
+          <w:i/>
+          <w:iCs/>
+        </w:rPr>
+        <w:t>microsoft.ad</w:t>
+      </w:r>
+      <w:proofErr w:type="spellEnd"/>
+      <w:r>
+        <w:rPr>
+          <w:i/>
+          <w:iCs/>
+        </w:rPr>
+        <w:t>)</w:t>
+      </w:r>
+      <w:r>
+        <w:t xml:space="preserve"> modul segí</w:t>
+      </w:r>
+      <w:r>
+        <w:t>tségével</w:t>
+      </w:r>
+      <w:r>
+        <w:t>, létrehoz</w:t>
+      </w:r>
+      <w:r>
+        <w:t>za</w:t>
+      </w:r>
+      <w:r>
+        <w:t xml:space="preserve"> a „kkk.com” </w:t>
+      </w:r>
+      <w:r>
+        <w:t>tartományt</w:t>
+      </w:r>
+      <w:r>
+        <w:t xml:space="preserve"> a KKK-ADDS szerveren, </w:t>
+      </w:r>
+      <w:r>
+        <w:t>majd,</w:t>
+      </w:r>
+      <w:r>
+        <w:t xml:space="preserve"> ha </w:t>
+      </w:r>
+      <w:r>
+        <w:t>szükséges akkor újraind</w:t>
+      </w:r>
+      <w:r>
+        <w:t>í</w:t>
+      </w:r>
+      <w:r>
+        <w:t>tja</w:t>
+      </w:r>
+      <w:r>
+        <w:t>,</w:t>
+      </w:r>
+      <w:r>
+        <w:t xml:space="preserve"> és</w:t>
+      </w:r>
+      <w:r>
+        <w:t xml:space="preserve"> ezt követően</w:t>
+      </w:r>
+      <w:r>
+        <w:t xml:space="preserve"> </w:t>
+      </w:r>
+      <w:proofErr w:type="spellStart"/>
+      <w:r>
+        <w:t>domain</w:t>
+      </w:r>
+      <w:proofErr w:type="spellEnd"/>
+      <w:r>
+        <w:t xml:space="preserve"> </w:t>
+      </w:r>
+      <w:r>
+        <w:t>k</w:t>
+      </w:r>
+      <w:r>
+        <w:t xml:space="preserve">ontrolleré </w:t>
+      </w:r>
+      <w:proofErr w:type="spellStart"/>
+      <w:r>
+        <w:t>promótálódik</w:t>
+      </w:r>
+      <w:proofErr w:type="spellEnd"/>
+      <w:r>
+        <w:t xml:space="preserve"> a szerver</w:t>
+      </w:r>
+      <w:r>
+        <w:t>.</w:t>
+      </w:r>
+      <w:r>
+        <w:t xml:space="preserve"> </w:t>
+      </w:r>
+      <w:r>
+        <w:t xml:space="preserve">A következő play a DNS </w:t>
+      </w:r>
+      <w:r>
+        <w:t>kliens beáll</w:t>
+      </w:r>
+      <w:r>
+        <w:t>í</w:t>
+      </w:r>
+      <w:r>
+        <w:t>tása a KKK-RODC szerveren</w:t>
+      </w:r>
+      <w:r>
+        <w:t xml:space="preserve">, ami </w:t>
+      </w:r>
+      <w:r>
+        <w:t>ahhoz</w:t>
+      </w:r>
+      <w:r>
+        <w:t xml:space="preserve"> szükséges, hogy csatlakoztathassuk a kkk.com </w:t>
+      </w:r>
+      <w:r>
+        <w:t>tartományba</w:t>
+      </w:r>
+      <w:r>
+        <w:t xml:space="preserve">, ezért </w:t>
+      </w:r>
+      <w:r>
+        <w:t>beálltja</w:t>
+      </w:r>
+      <w:r>
+        <w:t xml:space="preserve"> a KKK-ADDS IPv4 és IPv6 c</w:t>
+      </w:r>
+      <w:r>
+        <w:t>í</w:t>
+      </w:r>
+      <w:r>
+        <w:t xml:space="preserve">mét </w:t>
+      </w:r>
+      <w:r>
+        <w:t xml:space="preserve">DNS </w:t>
+      </w:r>
+      <w:r>
+        <w:t>kiszolgálónak</w:t>
+      </w:r>
+      <w:r>
+        <w:t xml:space="preserve">. Ezelőtt van egy tesztelés, ami </w:t>
+      </w:r>
+      <w:r>
+        <w:lastRenderedPageBreak/>
+        <w:t xml:space="preserve">arra szolgál, hogy </w:t>
+      </w:r>
+      <w:r>
+        <w:t>ha be van már áll</w:t>
+      </w:r>
+      <w:r>
+        <w:t>í</w:t>
+      </w:r>
+      <w:r>
+        <w:t>tva ez a két c</w:t>
+      </w:r>
+      <w:r>
+        <w:t>í</w:t>
+      </w:r>
+      <w:r>
+        <w:t xml:space="preserve">m </w:t>
+      </w:r>
+      <w:r>
+        <w:t xml:space="preserve">az eszközön akkor </w:t>
+      </w:r>
+      <w:r>
+        <w:t xml:space="preserve">ugorja át az </w:t>
+      </w:r>
+      <w:r>
+        <w:t>előbb</w:t>
+      </w:r>
+      <w:r>
+        <w:t xml:space="preserve"> le</w:t>
+      </w:r>
+      <w:r>
+        <w:t>í</w:t>
+      </w:r>
+      <w:r>
+        <w:t>rt lépést.</w:t>
+      </w:r>
+      <w:r>
+        <w:t xml:space="preserve"> Ezután már csak két play van </w:t>
+      </w:r>
+      <w:r>
+        <w:t xml:space="preserve">a </w:t>
+      </w:r>
+      <w:proofErr w:type="spellStart"/>
+      <w:r>
+        <w:t>playbookban</w:t>
+      </w:r>
+      <w:proofErr w:type="spellEnd"/>
+      <w:r>
+        <w:t xml:space="preserve">, az első becsatlakoztatja a </w:t>
+      </w:r>
+      <w:proofErr w:type="spellStart"/>
+      <w:r>
+        <w:t>domainbe</w:t>
+      </w:r>
+      <w:proofErr w:type="spellEnd"/>
+      <w:r>
+        <w:t xml:space="preserve"> a KKK-RODC eszközt, </w:t>
+      </w:r>
+      <w:r>
+        <w:t>majd,</w:t>
+      </w:r>
+      <w:r>
+        <w:t xml:space="preserve"> ha szükséges újraindítja, </w:t>
+      </w:r>
+      <w:r>
+        <w:t>a második</w:t>
+      </w:r>
+      <w:r>
+        <w:t xml:space="preserve"> feltelep</w:t>
+      </w:r>
+      <w:r>
+        <w:t>í</w:t>
+      </w:r>
+      <w:r>
+        <w:t xml:space="preserve">ti az Active Directory </w:t>
+      </w:r>
+      <w:proofErr w:type="spellStart"/>
+      <w:r>
+        <w:t>Domain</w:t>
+      </w:r>
+      <w:proofErr w:type="spellEnd"/>
+      <w:r>
+        <w:t xml:space="preserve"> </w:t>
+      </w:r>
+      <w:proofErr w:type="spellStart"/>
+      <w:r>
+        <w:t>Services</w:t>
+      </w:r>
+      <w:proofErr w:type="spellEnd"/>
+      <w:r>
+        <w:t xml:space="preserve"> és DNS szolgáltatást,</w:t>
+      </w:r>
+      <w:r>
+        <w:t xml:space="preserve"> majd</w:t>
+      </w:r>
+      <w:r>
+        <w:t xml:space="preserve"> ezután</w:t>
+      </w:r>
+      <w:r>
+        <w:t xml:space="preserve"> Read-</w:t>
+      </w:r>
+      <w:proofErr w:type="spellStart"/>
+      <w:r>
+        <w:t>Only</w:t>
+      </w:r>
+      <w:proofErr w:type="spellEnd"/>
+      <w:r>
+        <w:t xml:space="preserve"> </w:t>
+      </w:r>
+      <w:proofErr w:type="spellStart"/>
+      <w:r>
+        <w:t>Domain</w:t>
+      </w:r>
+      <w:proofErr w:type="spellEnd"/>
+      <w:r>
+        <w:t xml:space="preserve"> </w:t>
+      </w:r>
+      <w:proofErr w:type="spellStart"/>
+      <w:r>
+        <w:t>Controlleré</w:t>
+      </w:r>
+      <w:proofErr w:type="spellEnd"/>
+      <w:r>
+        <w:t xml:space="preserve"> </w:t>
+      </w:r>
+      <w:r>
+        <w:t>lépteti elő, és ha szükséges újraind</w:t>
+      </w:r>
+      <w:r>
+        <w:t>í</w:t>
+      </w:r>
+      <w:r>
+        <w:t>tja</w:t>
+      </w:r>
+      <w:r>
+        <w:t>.</w:t>
+      </w:r>
+      <w:r>
+        <w:t xml:space="preserve"> Az </w:t>
+      </w:r>
+      <w:r>
+        <w:rPr>
+          <w:i/>
+          <w:iCs/>
+        </w:rPr>
+        <w:t>x-</w:t>
+      </w:r>
+      <w:proofErr w:type="spellStart"/>
+      <w:r>
+        <w:rPr>
+          <w:i/>
+          <w:iCs/>
+        </w:rPr>
+        <w:t>y.</w:t>
+      </w:r>
+      <w:proofErr w:type="spellEnd"/>
+      <w:r>
+        <w:rPr>
+          <w:i/>
+          <w:iCs/>
+        </w:rPr>
+        <w:t xml:space="preserve"> </w:t>
+      </w:r>
+      <w:r>
+        <w:t xml:space="preserve">képen a sikeres első és a </w:t>
+      </w:r>
+      <w:proofErr w:type="spellStart"/>
+      <w:r>
+        <w:rPr>
+          <w:i/>
+          <w:iCs/>
+        </w:rPr>
+        <w:t>changed</w:t>
+      </w:r>
+      <w:proofErr w:type="spellEnd"/>
+      <w:r>
+        <w:t xml:space="preserve"> állapot nélküli második futtatás</w:t>
+      </w:r>
+      <w:r>
+        <w:t xml:space="preserve">, </w:t>
+      </w:r>
+      <w:r>
+        <w:t>valamint</w:t>
+      </w:r>
+      <w:r>
+        <w:t xml:space="preserve"> </w:t>
+      </w:r>
+      <w:r>
+        <w:t xml:space="preserve">az Active Directory </w:t>
+      </w:r>
+      <w:proofErr w:type="spellStart"/>
+      <w:r>
+        <w:t>Users</w:t>
+      </w:r>
+      <w:proofErr w:type="spellEnd"/>
+      <w:r>
+        <w:t xml:space="preserve"> and </w:t>
+      </w:r>
+      <w:proofErr w:type="spellStart"/>
+      <w:r>
+        <w:t>Computers-ből</w:t>
+      </w:r>
+      <w:proofErr w:type="spellEnd"/>
+      <w:r>
+        <w:t xml:space="preserve"> kivágott </w:t>
+      </w:r>
+      <w:r>
+        <w:t>képernyőkép</w:t>
+      </w:r>
+      <w:r>
+        <w:t xml:space="preserve"> arról, hogy tényleg működött a kód</w:t>
+      </w:r>
+      <w:r>
+        <w:t xml:space="preserve"> látható</w:t>
+      </w:r>
+      <w:r>
+        <w:t xml:space="preserve"> </w:t>
+      </w:r>
+      <w:r>
+        <w:t>a</w:t>
+      </w:r>
+      <w:r>
+        <w:t xml:space="preserve"> kép</w:t>
+      </w:r>
+      <w:r>
+        <w:t>e</w:t>
+      </w:r>
+      <w:r>
+        <w:t>ke</w:t>
+      </w:r>
+      <w:r>
+        <w:t>n</w:t>
+      </w:r>
+      <w:r>
+        <w:t>.</w:t>
+      </w:r>
+      <w:r>
+        <w:t xml:space="preserve">  </w:t>
+      </w:r>
+    </w:p>
+    <w:tbl>
+      <w:tblPr>
+        <w:tblStyle w:val="Rcsostblzat"/>
+        <w:tblW w:w="9354" w:type="dxa"/>
+        <w:jc w:val="center"/>
+        <w:tblBorders>
+          <w:top w:val="none" w:sz="0" w:space="0" w:color="auto"/>
+          <w:left w:val="none" w:sz="0" w:space="0" w:color="auto"/>
+          <w:bottom w:val="none" w:sz="0" w:space="0" w:color="auto"/>
+          <w:right w:val="none" w:sz="0" w:space="0" w:color="auto"/>
+          <w:insideH w:val="none" w:sz="0" w:space="0" w:color="auto"/>
+          <w:insideV w:val="none" w:sz="0" w:space="0" w:color="auto"/>
+        </w:tblBorders>
+        <w:tblLook w:val="04A0" w:firstRow="1" w:lastRow="0" w:firstColumn="1" w:lastColumn="0" w:noHBand="0" w:noVBand="1"/>
+      </w:tblPr>
+      <w:tblGrid>
+        <w:gridCol w:w="9354"/>
+      </w:tblGrid>
+      <w:tr>
+        <w:trPr>
+          <w:trHeight w:val="9821"/>
+          <w:jc w:val="center"/>
+        </w:trPr>
+        <w:tc>
+          <w:tcPr>
+            <w:tcW w:w="9354" w:type="dxa"/>
+          </w:tcPr>
+          <w:p>
+            <w:pPr>
+              <w:jc w:val="center"/>
+              <w:rPr>
+                <w:i/>
+                <w:iCs/>
+                <w:sz w:val="22"/>
+                <w:szCs w:val="20"/>
+              </w:rPr>
+            </w:pPr>
+            <w:r>
+              <w:rPr>
+                <w:noProof/>
+              </w:rPr>
+              <w:drawing>
+                <wp:inline distT="0" distB="0" distL="0" distR="0" wp14:anchorId="6EB217BE" wp14:editId="4145D101">
+                  <wp:extent cx="5756275" cy="6004560"/>
+                  <wp:effectExtent l="0" t="0" r="0" b="0"/>
+                  <wp:docPr id="1947512263" name="Kép 1"/>
+                  <wp:cNvGraphicFramePr>
+                    <a:graphicFrameLocks xmlns:a="http://schemas.openxmlformats.org/drawingml/2006/main" noChangeAspect="1"/>
+                  </wp:cNvGraphicFramePr>
+                  <a:graphic xmlns:a="http://schemas.openxmlformats.org/drawingml/2006/main">
+                    <a:graphicData uri="http://schemas.openxmlformats.org/drawingml/2006/picture">
+                      <pic:pic xmlns:pic="http://schemas.openxmlformats.org/drawingml/2006/picture">
+                        <pic:nvPicPr>
+                          <pic:cNvPr id="0" name="Picture 1"/>
+                          <pic:cNvPicPr>
+                            <a:picLocks noChangeAspect="1" noChangeArrowheads="1"/>
+                          </pic:cNvPicPr>
+                        </pic:nvPicPr>
+                        <pic:blipFill>
+                          <a:blip r:embed="rId5">
+                            <a:extLst>
+                              <a:ext uri="{28A0092B-C50C-407E-A947-70E740481C1C}">
+                                <a14:useLocalDpi xmlns:a14="http://schemas.microsoft.com/office/drawing/2010/main" val="0"/>
+                              </a:ext>
+                            </a:extLst>
+                          </a:blip>
+                          <a:srcRect/>
+                          <a:stretch>
+                            <a:fillRect/>
+                          </a:stretch>
+                        </pic:blipFill>
+                        <pic:spPr bwMode="auto">
+                          <a:xfrm>
+                            <a:off x="0" y="0"/>
+                            <a:ext cx="5756275" cy="6004560"/>
+                          </a:xfrm>
+                          <a:prstGeom prst="rect">
+                            <a:avLst/>
+                          </a:prstGeom>
+                          <a:noFill/>
+                          <a:ln>
+                            <a:noFill/>
+                          </a:ln>
+                        </pic:spPr>
+                      </pic:pic>
+                    </a:graphicData>
+                  </a:graphic>
+                </wp:inline>
+              </w:drawing>
+            </w:r>
+          </w:p>
+          <w:p>
+            <w:pPr>
+              <w:jc w:val="center"/>
+              <w:rPr>
+                <w:i/>
+                <w:iCs/>
+              </w:rPr>
+            </w:pPr>
+            <w:proofErr w:type="spellStart"/>
+            <w:r>
+              <w:rPr>
+                <w:i/>
+                <w:iCs/>
+                <w:sz w:val="22"/>
+                <w:szCs w:val="20"/>
+              </w:rPr>
+              <w:t>x.</w:t>
+            </w:r>
+            <w:proofErr w:type="spellEnd"/>
+            <w:r>
+              <w:rPr>
+                <w:i/>
+                <w:iCs/>
+                <w:sz w:val="22"/>
+                <w:szCs w:val="20"/>
+              </w:rPr>
+              <w:t xml:space="preserve"> kép – </w:t>
+            </w:r>
+            <w:proofErr w:type="spellStart"/>
+            <w:r>
+              <w:rPr>
+                <w:i/>
+                <w:iCs/>
+                <w:sz w:val="22"/>
+                <w:szCs w:val="20"/>
+              </w:rPr>
+              <w:t>adds.yaml</w:t>
+            </w:r>
+            <w:proofErr w:type="spellEnd"/>
+            <w:r>
+              <w:rPr>
+                <w:i/>
+                <w:iCs/>
+                <w:sz w:val="22"/>
+                <w:szCs w:val="20"/>
+              </w:rPr>
+              <w:t xml:space="preserve"> első futtatás</w:t>
+            </w:r>
+          </w:p>
+        </w:tc>
+      </w:tr>
+    </w:tbl>
+    <w:p>
+      <w:pPr>
+        <w:jc w:val="center"/>
+      </w:pPr>
+    </w:p>
+    <w:tbl>
+      <w:tblPr>
+        <w:tblStyle w:val="Rcsostblzat"/>
+        <w:tblW w:w="9387" w:type="dxa"/>
+        <w:jc w:val="center"/>
+        <w:tblBorders>
+          <w:top w:val="none" w:sz="0" w:space="0" w:color="auto"/>
+          <w:left w:val="none" w:sz="0" w:space="0" w:color="auto"/>
+          <w:bottom w:val="none" w:sz="0" w:space="0" w:color="auto"/>
+          <w:right w:val="none" w:sz="0" w:space="0" w:color="auto"/>
+          <w:insideH w:val="none" w:sz="0" w:space="0" w:color="auto"/>
+          <w:insideV w:val="none" w:sz="0" w:space="0" w:color="auto"/>
+        </w:tblBorders>
+        <w:tblLook w:val="04A0" w:firstRow="1" w:lastRow="0" w:firstColumn="1" w:lastColumn="0" w:noHBand="0" w:noVBand="1"/>
+      </w:tblPr>
+      <w:tblGrid>
+        <w:gridCol w:w="9387"/>
+      </w:tblGrid>
+      <w:tr>
+        <w:trPr>
+          <w:trHeight w:val="9978"/>
+          <w:jc w:val="center"/>
+        </w:trPr>
+        <w:tc>
+          <w:tcPr>
+            <w:tcW w:w="9387" w:type="dxa"/>
+          </w:tcPr>
+          <w:p>
+            <w:pPr>
+              <w:jc w:val="center"/>
+            </w:pPr>
+            <w:r>
+              <w:rPr>
+                <w:i/>
+                <w:iCs/>
+                <w:noProof/>
+                <w:sz w:val="22"/>
+                <w:szCs w:val="20"/>
+              </w:rPr>
+              <w:lastRenderedPageBreak/>
+              <w:drawing>
+                <wp:inline distT="0" distB="0" distL="0" distR="0" wp14:anchorId="6869240A" wp14:editId="1F2E5DC2">
+                  <wp:extent cx="5756275" cy="6073140"/>
+                  <wp:effectExtent l="0" t="0" r="0" b="3810"/>
+                  <wp:docPr id="603279926" name="Kép 2"/>
+                  <wp:cNvGraphicFramePr>
+                    <a:graphicFrameLocks xmlns:a="http://schemas.openxmlformats.org/drawingml/2006/main" noChangeAspect="1"/>
+                  </wp:cNvGraphicFramePr>
+                  <a:graphic xmlns:a="http://schemas.openxmlformats.org/drawingml/2006/main">
+                    <a:graphicData uri="http://schemas.openxmlformats.org/drawingml/2006/picture">
+                      <pic:pic xmlns:pic="http://schemas.openxmlformats.org/drawingml/2006/picture">
+                        <pic:nvPicPr>
+                          <pic:cNvPr id="0" name="Picture 2"/>
+                          <pic:cNvPicPr>
+                            <a:picLocks noChangeAspect="1" noChangeArrowheads="1"/>
+                          </pic:cNvPicPr>
+                        </pic:nvPicPr>
+                        <pic:blipFill>
+                          <a:blip r:embed="rId6">
+                            <a:extLst>
+                              <a:ext uri="{28A0092B-C50C-407E-A947-70E740481C1C}">
+                                <a14:useLocalDpi xmlns:a14="http://schemas.microsoft.com/office/drawing/2010/main" val="0"/>
+                              </a:ext>
+                            </a:extLst>
+                          </a:blip>
+                          <a:srcRect/>
+                          <a:stretch>
+                            <a:fillRect/>
+                          </a:stretch>
+                        </pic:blipFill>
+                        <pic:spPr bwMode="auto">
+                          <a:xfrm>
+                            <a:off x="0" y="0"/>
+                            <a:ext cx="5756275" cy="6073140"/>
+                          </a:xfrm>
+                          <a:prstGeom prst="rect">
+                            <a:avLst/>
+                          </a:prstGeom>
+                          <a:noFill/>
+                          <a:ln>
+                            <a:noFill/>
+                          </a:ln>
+                        </pic:spPr>
+                      </pic:pic>
+                    </a:graphicData>
+                  </a:graphic>
+                </wp:inline>
+              </w:drawing>
+            </w:r>
+            <w:proofErr w:type="spellStart"/>
+            <w:r>
+              <w:rPr>
+                <w:i/>
+                <w:iCs/>
+                <w:sz w:val="22"/>
+                <w:szCs w:val="20"/>
+              </w:rPr>
+              <w:t>x.</w:t>
+            </w:r>
+            <w:proofErr w:type="spellEnd"/>
+            <w:r>
+              <w:rPr>
+                <w:i/>
+                <w:iCs/>
+                <w:sz w:val="22"/>
+                <w:szCs w:val="20"/>
+              </w:rPr>
+              <w:t xml:space="preserve"> kép – </w:t>
+            </w:r>
+            <w:proofErr w:type="spellStart"/>
+            <w:r>
+              <w:rPr>
+                <w:i/>
+                <w:iCs/>
+                <w:sz w:val="22"/>
+                <w:szCs w:val="20"/>
+              </w:rPr>
+              <w:t>adds.yaml</w:t>
+            </w:r>
+            <w:proofErr w:type="spellEnd"/>
+            <w:r>
+              <w:rPr>
+                <w:i/>
+                <w:iCs/>
+                <w:sz w:val="22"/>
+                <w:szCs w:val="20"/>
+              </w:rPr>
+              <w:t xml:space="preserve"> </w:t>
+            </w:r>
+            <w:r>
+              <w:rPr>
+                <w:i/>
+                <w:iCs/>
+                <w:sz w:val="22"/>
+                <w:szCs w:val="20"/>
+              </w:rPr>
+              <w:t>második</w:t>
+            </w:r>
+            <w:r>
+              <w:rPr>
+                <w:i/>
+                <w:iCs/>
+                <w:sz w:val="22"/>
+                <w:szCs w:val="20"/>
+              </w:rPr>
+              <w:t xml:space="preserve"> futtatás</w:t>
+            </w:r>
+          </w:p>
+        </w:tc>
+      </w:tr>
+    </w:tbl>
+    <w:p>
+      <w:pPr>
+        <w:jc w:val="center"/>
+      </w:pPr>
+    </w:p>
+    <w:tbl>
+      <w:tblPr>
+        <w:tblStyle w:val="Rcsostblzat"/>
+        <w:tblW w:w="9262" w:type="dxa"/>
+        <w:jc w:val="center"/>
+        <w:tblBorders>
+          <w:top w:val="none" w:sz="0" w:space="0" w:color="auto"/>
+          <w:left w:val="none" w:sz="0" w:space="0" w:color="auto"/>
+          <w:bottom w:val="none" w:sz="0" w:space="0" w:color="auto"/>
+          <w:right w:val="none" w:sz="0" w:space="0" w:color="auto"/>
+          <w:insideH w:val="none" w:sz="0" w:space="0" w:color="auto"/>
+          <w:insideV w:val="none" w:sz="0" w:space="0" w:color="auto"/>
+        </w:tblBorders>
+        <w:tblLook w:val="04A0" w:firstRow="1" w:lastRow="0" w:firstColumn="1" w:lastColumn="0" w:noHBand="0" w:noVBand="1"/>
+      </w:tblPr>
+      <w:tblGrid>
+        <w:gridCol w:w="9262"/>
+      </w:tblGrid>
+      <w:tr>
+        <w:trPr>
+          <w:trHeight w:val="2455"/>
+          <w:jc w:val="center"/>
+        </w:trPr>
+        <w:tc>
+          <w:tcPr>
+            <w:tcW w:w="9262" w:type="dxa"/>
+          </w:tcPr>
+          <w:p>
+            <w:pPr>
+              <w:jc w:val="center"/>
+            </w:pPr>
+            <w:r>
+              <w:rPr>
+                <w:i/>
+                <w:iCs/>
+                <w:noProof/>
+                <w:sz w:val="22"/>
+                <w:szCs w:val="20"/>
+              </w:rPr>
+              <w:drawing>
+                <wp:inline distT="0" distB="0" distL="0" distR="0" wp14:anchorId="51B892E1" wp14:editId="38E349FD">
+                  <wp:extent cx="5708650" cy="1332230"/>
+                  <wp:effectExtent l="0" t="0" r="6350" b="1270"/>
+                  <wp:docPr id="914274354" name="Kép 3"/>
+                  <wp:cNvGraphicFramePr>
+                    <a:graphicFrameLocks xmlns:a="http://schemas.openxmlformats.org/drawingml/2006/main" noChangeAspect="1"/>
+                  </wp:cNvGraphicFramePr>
+                  <a:graphic xmlns:a="http://schemas.openxmlformats.org/drawingml/2006/main">
+                    <a:graphicData uri="http://schemas.openxmlformats.org/drawingml/2006/picture">
+                      <pic:pic xmlns:pic="http://schemas.openxmlformats.org/drawingml/2006/picture">
+                        <pic:nvPicPr>
+                          <pic:cNvPr id="0" name="Picture 3"/>
+                          <pic:cNvPicPr>
+                            <a:picLocks noChangeAspect="1" noChangeArrowheads="1"/>
+                          </pic:cNvPicPr>
+                        </pic:nvPicPr>
+                        <pic:blipFill>
+                          <a:blip r:embed="rId7">
+                            <a:extLst>
+                              <a:ext uri="{28A0092B-C50C-407E-A947-70E740481C1C}">
+                                <a14:useLocalDpi xmlns:a14="http://schemas.microsoft.com/office/drawing/2010/main" val="0"/>
+                              </a:ext>
+                            </a:extLst>
+                          </a:blip>
+                          <a:srcRect/>
+                          <a:stretch>
+                            <a:fillRect/>
+                          </a:stretch>
+                        </pic:blipFill>
+                        <pic:spPr bwMode="auto">
+                          <a:xfrm>
+                            <a:off x="0" y="0"/>
+                            <a:ext cx="5708650" cy="1332230"/>
+                          </a:xfrm>
+                          <a:prstGeom prst="rect">
+                            <a:avLst/>
+                          </a:prstGeom>
+                          <a:noFill/>
+                          <a:ln>
+                            <a:noFill/>
+                          </a:ln>
+                        </pic:spPr>
+                      </pic:pic>
+                    </a:graphicData>
+                  </a:graphic>
+                </wp:inline>
+              </w:drawing>
+            </w:r>
+            <w:proofErr w:type="spellStart"/>
+            <w:r>
+              <w:rPr>
+                <w:i/>
+                <w:iCs/>
+                <w:sz w:val="22"/>
+                <w:szCs w:val="20"/>
+              </w:rPr>
+              <w:t>x.</w:t>
+            </w:r>
+            <w:proofErr w:type="spellEnd"/>
+            <w:r>
+              <w:rPr>
+                <w:i/>
+                <w:iCs/>
+                <w:sz w:val="22"/>
+                <w:szCs w:val="20"/>
+              </w:rPr>
+              <w:t xml:space="preserve"> kép – </w:t>
+            </w:r>
+            <w:proofErr w:type="spellStart"/>
+            <w:r>
+              <w:rPr>
+                <w:i/>
+                <w:iCs/>
+                <w:sz w:val="22"/>
+                <w:szCs w:val="20"/>
+              </w:rPr>
+              <w:t>Domain</w:t>
+            </w:r>
+            <w:proofErr w:type="spellEnd"/>
+            <w:r>
+              <w:rPr>
+                <w:i/>
+                <w:iCs/>
+                <w:sz w:val="22"/>
+                <w:szCs w:val="20"/>
+              </w:rPr>
+              <w:t xml:space="preserve"> </w:t>
+            </w:r>
+            <w:proofErr w:type="spellStart"/>
+            <w:r>
+              <w:rPr>
+                <w:i/>
+                <w:iCs/>
+                <w:sz w:val="22"/>
+                <w:szCs w:val="20"/>
+              </w:rPr>
+              <w:t>controllerek</w:t>
+            </w:r>
+            <w:proofErr w:type="spellEnd"/>
+          </w:p>
+        </w:tc>
+      </w:tr>
+    </w:tbl>
+    <w:p/>
+    <w:p>
+      <w:pPr>
+        <w:pStyle w:val="cim2"/>
+      </w:pPr>
+      <w:r>
+        <w:t>DNS</w:t>
+      </w:r>
+    </w:p>
+    <w:p>
+      <w:r>
+        <w:lastRenderedPageBreak/>
+        <w:t>A DNS (</w:t>
+      </w:r>
+      <w:proofErr w:type="spellStart"/>
+      <w:r>
+        <w:t>Domain</w:t>
+      </w:r>
+      <w:proofErr w:type="spellEnd"/>
+      <w:r>
+        <w:t xml:space="preserve"> </w:t>
+      </w:r>
+      <w:proofErr w:type="spellStart"/>
+      <w:r>
+        <w:t>Name</w:t>
+      </w:r>
+      <w:proofErr w:type="spellEnd"/>
+      <w:r>
+        <w:t xml:space="preserve"> </w:t>
+      </w:r>
+      <w:proofErr w:type="spellStart"/>
+      <w:r>
+        <w:t>Services</w:t>
+      </w:r>
+      <w:proofErr w:type="spellEnd"/>
+      <w:r>
+        <w:t>) szolgáltatást</w:t>
+      </w:r>
+      <w:r>
+        <w:t xml:space="preserve"> a </w:t>
+      </w:r>
+      <w:proofErr w:type="spellStart"/>
+      <w:r>
+        <w:rPr>
+          <w:i/>
+          <w:iCs/>
+        </w:rPr>
+        <w:t>dns.yaml</w:t>
+      </w:r>
+      <w:proofErr w:type="spellEnd"/>
+      <w:r>
+        <w:t xml:space="preserve"> </w:t>
+      </w:r>
+      <w:proofErr w:type="spellStart"/>
+      <w:r>
+        <w:t>playbookban</w:t>
+      </w:r>
+      <w:proofErr w:type="spellEnd"/>
+      <w:r>
+        <w:t xml:space="preserve"> konfiguráljuk.</w:t>
+      </w:r>
+      <w:r>
+        <w:t xml:space="preserve"> Első körben a KKK-ADDS szerveren </w:t>
+      </w:r>
+      <w:r>
+        <w:t>beáll</w:t>
+      </w:r>
+      <w:r>
+        <w:t>í</w:t>
+      </w:r>
+      <w:r>
+        <w:t>t</w:t>
+      </w:r>
+      <w:r>
+        <w:t>ja</w:t>
+      </w:r>
+      <w:r>
+        <w:t xml:space="preserve"> DNS szervernek önmagát és a KKK-RODC szervert (IPv4 és IPv6 c</w:t>
+      </w:r>
+      <w:r>
+        <w:t>í</w:t>
+      </w:r>
+      <w:r>
+        <w:t>meket egyaránt)</w:t>
+      </w:r>
+      <w:r>
+        <w:t xml:space="preserve"> ezzel megteremtve azt, hogy </w:t>
+      </w:r>
+      <w:r>
+        <w:t xml:space="preserve">rekordokat </w:t>
+      </w:r>
+      <w:proofErr w:type="spellStart"/>
+      <w:r>
+        <w:t>replikálja</w:t>
+      </w:r>
+      <w:proofErr w:type="spellEnd"/>
+      <w:r>
+        <w:t xml:space="preserve"> az </w:t>
+      </w:r>
+      <w:r>
+        <w:t xml:space="preserve">                                                           </w:t>
+      </w:r>
+      <w:r>
+        <w:t>í</w:t>
+      </w:r>
+      <w:r>
+        <w:t>rá</w:t>
+      </w:r>
+      <w:r>
+        <w:t>s</w:t>
+      </w:r>
+      <w:r>
+        <w:t xml:space="preserve">védett </w:t>
+      </w:r>
+      <w:r>
+        <w:t>tartományvezérlőre</w:t>
+      </w:r>
+      <w:r>
+        <w:t>.</w:t>
+      </w:r>
+      <w:r>
+        <w:t xml:space="preserve"> </w:t>
+      </w:r>
+      <w:r>
+        <w:t xml:space="preserve">Az egész playbook a KKK-ADDS szervert konfigurálja. </w:t>
+      </w:r>
+      <w:r>
+        <w:t xml:space="preserve">Mivel ehhez nincs alapvető modul, csak a </w:t>
+      </w:r>
+      <w:proofErr w:type="spellStart"/>
+      <w:r>
+        <w:t>community</w:t>
+      </w:r>
+      <w:proofErr w:type="spellEnd"/>
+      <w:r>
+        <w:t xml:space="preserve">, PowerShell </w:t>
+      </w:r>
+      <w:r>
+        <w:t>parancsok</w:t>
+      </w:r>
+      <w:r>
+        <w:t xml:space="preserve"> seg</w:t>
+      </w:r>
+      <w:r>
+        <w:t>í</w:t>
+      </w:r>
+      <w:r>
+        <w:t xml:space="preserve">tségével kell megoldani a konfigurációt és a tesztelést ahhoz, hogy a második futtatásnál </w:t>
+      </w:r>
+      <w:r>
+        <w:t xml:space="preserve">ne legyen </w:t>
+      </w:r>
+      <w:proofErr w:type="spellStart"/>
+      <w:r>
+        <w:rPr>
+          <w:i/>
+          <w:iCs/>
+        </w:rPr>
+        <w:t>changed</w:t>
+      </w:r>
+      <w:proofErr w:type="spellEnd"/>
+      <w:r>
+        <w:t xml:space="preserve"> állapotú </w:t>
+      </w:r>
+      <w:proofErr w:type="spellStart"/>
+      <w:r>
+        <w:t>task</w:t>
+      </w:r>
+      <w:proofErr w:type="spellEnd"/>
+      <w:r>
+        <w:t>.</w:t>
+      </w:r>
+      <w:r>
+        <w:t xml:space="preserve"> </w:t>
+      </w:r>
+      <w:r>
+        <w:t>Ennek következtében, a</w:t>
+      </w:r>
+      <w:r>
+        <w:t>z első playben a szerver beáll</w:t>
+      </w:r>
+      <w:r>
+        <w:t>í</w:t>
+      </w:r>
+      <w:r>
+        <w:t xml:space="preserve">tása előtt </w:t>
+      </w:r>
+      <w:r>
+        <w:t>még leteszteljük</w:t>
+      </w:r>
+      <w:r>
+        <w:t xml:space="preserve">, </w:t>
+      </w:r>
+      <w:r>
+        <w:t>hogy már be van-e áll</w:t>
+      </w:r>
+      <w:r>
+        <w:t>í</w:t>
+      </w:r>
+      <w:r>
+        <w:t xml:space="preserve">tva neki a 4 </w:t>
+      </w:r>
+      <w:r>
+        <w:t xml:space="preserve">IP </w:t>
+      </w:r>
+      <w:r>
+        <w:t>c</w:t>
+      </w:r>
+      <w:r>
+        <w:t>í</w:t>
+      </w:r>
+      <w:r>
+        <w:t>m.</w:t>
+      </w:r>
+      <w:r>
+        <w:t xml:space="preserve"> A következő play először </w:t>
+      </w:r>
+      <w:r>
+        <w:t>végig nézi</w:t>
+      </w:r>
+      <w:r>
+        <w:t>, hogy</w:t>
+      </w:r>
+      <w:r>
+        <w:t xml:space="preserve"> létezik-e</w:t>
+      </w:r>
+      <w:r>
+        <w:t>:</w:t>
       </w:r>
     </w:p>
     <w:p>
@@ -800,17 +2206,25 @@
         <w:pStyle w:val="Listaszerbekezds"/>
         <w:numPr>
           <w:ilvl w:val="0"/>
-          <w:numId w:val="1"/>
+          <w:numId w:val="2"/>
         </w:numPr>
-        <w:rPr>
-          <w:szCs w:val="24"/>
-        </w:rPr>
-      </w:pPr>
-      <w:r>
-        <w:rPr>
-          <w:szCs w:val="24"/>
-        </w:rPr>
-        <w:t>VLAN-ok létrehozásáért</w:t>
+      </w:pPr>
+      <w:r>
+        <w:t>a 113.11.10.in-addr.arpa ford</w:t>
+      </w:r>
+      <w:r>
+        <w:t>í</w:t>
+      </w:r>
+      <w:r>
+        <w:t xml:space="preserve">tott </w:t>
+      </w:r>
+      <w:proofErr w:type="spellStart"/>
+      <w:r>
+        <w:t>dns</w:t>
+      </w:r>
+      <w:proofErr w:type="spellEnd"/>
+      <w:r>
+        <w:t xml:space="preserve"> zóna</w:t>
       </w:r>
     </w:p>
     <w:p>
@@ -818,419 +2232,977 @@
         <w:pStyle w:val="Listaszerbekezds"/>
         <w:numPr>
           <w:ilvl w:val="0"/>
-          <w:numId w:val="1"/>
+          <w:numId w:val="2"/>
         </w:numPr>
-        <w:rPr>
-          <w:szCs w:val="24"/>
-        </w:rPr>
-      </w:pPr>
-      <w:r>
-        <w:rPr>
-          <w:szCs w:val="24"/>
-        </w:rPr>
-        <w:t>a port-</w:t>
-      </w:r>
-      <w:proofErr w:type="spellStart"/>
-      <w:r>
-        <w:rPr>
-          <w:szCs w:val="24"/>
-        </w:rPr>
-        <w:t>security</w:t>
-      </w:r>
-      <w:proofErr w:type="spellEnd"/>
-      <w:r>
-        <w:rPr>
-          <w:szCs w:val="24"/>
-        </w:rPr>
-        <w:t xml:space="preserve"> </w:t>
-      </w:r>
-      <w:r>
-        <w:rPr>
-          <w:szCs w:val="24"/>
-        </w:rPr>
-        <w:t xml:space="preserve">szabályok </w:t>
+      </w:pPr>
+      <w:r>
+        <w:t xml:space="preserve">a 10.11.113.5-s </w:t>
+      </w:r>
+      <w:r>
+        <w:t>rekord</w:t>
+      </w:r>
+      <w:r>
+        <w:t xml:space="preserve"> (A rekord tesztelés)</w:t>
       </w:r>
     </w:p>
     <w:p>
       <w:pPr>
-        <w:rPr>
-          <w:szCs w:val="24"/>
-        </w:rPr>
-      </w:pPr>
-      <w:r>
-        <w:rPr>
-          <w:szCs w:val="24"/>
-        </w:rPr>
-        <w:t>létrehozásáért</w:t>
-      </w:r>
-      <w:r>
-        <w:rPr>
-          <w:szCs w:val="24"/>
-        </w:rPr>
-        <w:t xml:space="preserve"> fog felelni. </w:t>
+        <w:pStyle w:val="Listaszerbekezds"/>
+        <w:numPr>
+          <w:ilvl w:val="0"/>
+          <w:numId w:val="2"/>
+        </w:numPr>
+      </w:pPr>
+      <w:r>
+        <w:t>a 2001:db8:c1c1:abfa::5 rekord (AAAA rekord tesztelés)</w:t>
       </w:r>
     </w:p>
     <w:p>
       <w:pPr>
-        <w:rPr>
-          <w:szCs w:val="24"/>
-        </w:rPr>
-      </w:pPr>
-      <w:r>
-        <w:rPr>
-          <w:szCs w:val="24"/>
-        </w:rPr>
-        <w:t xml:space="preserve">Továbbá a KKK-LIN szerveren egy webszerver fut, ami egy távoli konfigurációs felület, az Active Directory-s bejelentkezés segítségével, lehet használni. A rendszergazda megadhatja ezen a felületen, hogy mit szeretne konfigurálni, és az oldal segítségével összekattinthatja a konfigurációt, majd ezt követően </w:t>
-      </w:r>
-      <w:r>
-        <w:rPr>
-          <w:szCs w:val="24"/>
-        </w:rPr>
-        <w:t xml:space="preserve">IP cím, SSH felhasználónév, SSH jelszó, és </w:t>
+        <w:pStyle w:val="Listaszerbekezds"/>
+        <w:numPr>
+          <w:ilvl w:val="0"/>
+          <w:numId w:val="2"/>
+        </w:numPr>
+      </w:pPr>
+      <w:r>
+        <w:t>a mail.kkk.com rekord (CNAME rekord tesztelés)</w:t>
+      </w:r>
+    </w:p>
+    <w:p>
+      <w:pPr>
+        <w:pStyle w:val="Listaszerbekezds"/>
+        <w:numPr>
+          <w:ilvl w:val="0"/>
+          <w:numId w:val="2"/>
+        </w:numPr>
+      </w:pPr>
+      <w:r>
+        <w:t>DNS továbbító beáll</w:t>
+      </w:r>
+      <w:r>
+        <w:t>í</w:t>
+      </w:r>
+      <w:r>
+        <w:t>tva</w:t>
+      </w:r>
+    </w:p>
+    <w:p>
+      <w:r>
+        <w:t xml:space="preserve">Ezután az előbbi </w:t>
       </w:r>
       <w:proofErr w:type="spellStart"/>
       <w:r>
-        <w:rPr>
-          <w:szCs w:val="24"/>
-        </w:rPr>
-        <w:t>enable</w:t>
+        <w:t>taskok</w:t>
       </w:r>
       <w:proofErr w:type="spellEnd"/>
       <w:r>
-        <w:rPr>
-          <w:szCs w:val="24"/>
-        </w:rPr>
-        <w:t xml:space="preserve"> jelszó megadását követően </w:t>
-      </w:r>
-      <w:r>
-        <w:rPr>
-          <w:szCs w:val="24"/>
-        </w:rPr>
-        <w:t>rá tudja küldeni SSH segítségével az összerakott kódot SSH segítségével az adott eszközre.</w:t>
-      </w:r>
-      <w:r>
-        <w:rPr>
-          <w:szCs w:val="24"/>
-        </w:rPr>
-        <w:t xml:space="preserve"> A weboldalt az </w:t>
+        <w:t xml:space="preserve"> kimenetét használva</w:t>
+      </w:r>
+      <w:r>
+        <w:t xml:space="preserve">, ha a megadott szövegrészletek nincsenek bent a </w:t>
+      </w:r>
+      <w:r>
+        <w:t xml:space="preserve">kimenetben, akkor lefuttatja a </w:t>
       </w:r>
       <w:proofErr w:type="spellStart"/>
+      <w:r>
+        <w:t>taskokat</w:t>
+      </w:r>
+      <w:proofErr w:type="spellEnd"/>
+      <w:r>
+        <w:t xml:space="preserve">, amik az </w:t>
+      </w:r>
+      <w:proofErr w:type="spellStart"/>
+      <w:r>
+        <w:t>inventory</w:t>
+      </w:r>
+      <w:proofErr w:type="spellEnd"/>
+      <w:r>
+        <w:t xml:space="preserve"> f</w:t>
+      </w:r>
+      <w:r>
+        <w:t>ájl</w:t>
+      </w:r>
+      <w:r>
+        <w:t>ban le</w:t>
+      </w:r>
+      <w:r>
+        <w:t>í</w:t>
+      </w:r>
+      <w:r>
+        <w:t>rt részletek seg</w:t>
+      </w:r>
+      <w:r>
+        <w:t>í</w:t>
+      </w:r>
+      <w:r>
+        <w:t xml:space="preserve">tségével végig </w:t>
+      </w:r>
+      <w:proofErr w:type="spellStart"/>
+      <w:r>
+        <w:t>loopol</w:t>
+      </w:r>
+      <w:proofErr w:type="spellEnd"/>
+      <w:r>
+        <w:t xml:space="preserve"> az ott le</w:t>
+      </w:r>
+      <w:r>
+        <w:t>í</w:t>
+      </w:r>
+      <w:r>
+        <w:t>rtakon.</w:t>
+      </w:r>
+      <w:r>
+        <w:t xml:space="preserve"> A </w:t>
+      </w:r>
+      <w:proofErr w:type="spellStart"/>
+      <w:r>
+        <w:t>taskok</w:t>
+      </w:r>
+      <w:proofErr w:type="spellEnd"/>
+      <w:r>
+        <w:t xml:space="preserve"> a következő beáll</w:t>
+      </w:r>
+      <w:r>
+        <w:t>í</w:t>
+      </w:r>
+      <w:r>
+        <w:t>tásokat végzik.</w:t>
+      </w:r>
+      <w:r>
+        <w:t xml:space="preserve"> </w:t>
+      </w:r>
+    </w:p>
+    <w:p>
+      <w:pPr>
+        <w:pStyle w:val="Listaszerbekezds"/>
+        <w:numPr>
+          <w:ilvl w:val="0"/>
+          <w:numId w:val="2"/>
+        </w:numPr>
+      </w:pPr>
+      <w:r>
+        <w:t>Tartománynévrendszer</w:t>
+      </w:r>
+      <w:r>
+        <w:t xml:space="preserve"> elsődleges</w:t>
+      </w:r>
+      <w:r>
+        <w:t xml:space="preserve"> z</w:t>
+      </w:r>
+      <w:r>
+        <w:t>ó</w:t>
+      </w:r>
+      <w:r>
+        <w:t>n</w:t>
+      </w:r>
+      <w:r>
+        <w:t>á</w:t>
+      </w:r>
+      <w:r>
+        <w:t>inak</w:t>
+      </w:r>
+      <w:r>
+        <w:t xml:space="preserve"> létrehozás</w:t>
+      </w:r>
+      <w:r>
+        <w:t>a</w:t>
+      </w:r>
+    </w:p>
+    <w:p>
+      <w:pPr>
+        <w:pStyle w:val="Listaszerbekezds"/>
+        <w:numPr>
+          <w:ilvl w:val="0"/>
+          <w:numId w:val="2"/>
+        </w:numPr>
+      </w:pPr>
+      <w:r>
+        <w:t>A rekordok létrehozása</w:t>
+      </w:r>
+    </w:p>
+    <w:p>
+      <w:pPr>
+        <w:pStyle w:val="Listaszerbekezds"/>
+        <w:numPr>
+          <w:ilvl w:val="0"/>
+          <w:numId w:val="2"/>
+        </w:numPr>
+      </w:pPr>
+      <w:r>
+        <w:t>AAAA rekordok létrehozása</w:t>
+      </w:r>
+    </w:p>
+    <w:p>
+      <w:pPr>
+        <w:pStyle w:val="Listaszerbekezds"/>
+        <w:numPr>
+          <w:ilvl w:val="0"/>
+          <w:numId w:val="2"/>
+        </w:numPr>
+      </w:pPr>
+      <w:r>
+        <w:t>CNAME rekordok létrehozása</w:t>
+      </w:r>
+    </w:p>
+    <w:p>
+      <w:pPr>
+        <w:pStyle w:val="Listaszerbekezds"/>
+        <w:numPr>
+          <w:ilvl w:val="0"/>
+          <w:numId w:val="2"/>
+        </w:numPr>
+      </w:pPr>
+      <w:r>
+        <w:t xml:space="preserve">DNS </w:t>
+      </w:r>
+      <w:proofErr w:type="spellStart"/>
+      <w:r>
+        <w:t>forwarder</w:t>
+      </w:r>
+      <w:proofErr w:type="spellEnd"/>
+      <w:r>
+        <w:t xml:space="preserve"> felvétele</w:t>
+      </w:r>
+    </w:p>
+    <w:p>
+      <w:r>
+        <w:t xml:space="preserve">Az </w:t>
+      </w:r>
       <w:r>
         <w:rPr>
           <w:i/>
           <w:iCs/>
-          <w:szCs w:val="24"/>
-        </w:rPr>
-        <w:t>x.</w:t>
-      </w:r>
-      <w:proofErr w:type="spellEnd"/>
+        </w:rPr>
+        <w:t>x-</w:t>
+      </w:r>
+      <w:proofErr w:type="spellStart"/>
       <w:r>
         <w:rPr>
           <w:i/>
           <w:iCs/>
-          <w:szCs w:val="24"/>
-        </w:rPr>
-        <w:t xml:space="preserve"> képen</w:t>
-      </w:r>
-      <w:r>
-        <w:rPr>
-          <w:szCs w:val="24"/>
-        </w:rPr>
-        <w:t xml:space="preserve"> lehet látni.</w:t>
-      </w:r>
-      <w:r>
-        <w:rPr>
-          <w:szCs w:val="24"/>
-        </w:rPr>
+        </w:rPr>
+        <w:t>y.</w:t>
+      </w:r>
+      <w:proofErr w:type="spellEnd"/>
+      <w:r>
+        <w:rPr>
+          <w:i/>
+          <w:iCs/>
+        </w:rPr>
+        <w:t xml:space="preserve"> képeken</w:t>
+      </w:r>
+      <w:r>
+        <w:t xml:space="preserve"> az első futtatás és a </w:t>
+      </w:r>
+      <w:proofErr w:type="spellStart"/>
+      <w:r>
+        <w:rPr>
+          <w:i/>
+          <w:iCs/>
+        </w:rPr>
+        <w:t>changed</w:t>
+      </w:r>
+      <w:proofErr w:type="spellEnd"/>
+      <w:r>
+        <w:t xml:space="preserve"> állapot nélküli második futtatás </w:t>
+      </w:r>
+      <w:r>
+        <w:t>látható</w:t>
+      </w:r>
+      <w:r>
+        <w:t xml:space="preserve">. Ezután a </w:t>
+      </w:r>
+      <w:r>
+        <w:rPr>
+          <w:i/>
+          <w:iCs/>
+        </w:rPr>
+        <w:t>x-</w:t>
+      </w:r>
+      <w:proofErr w:type="spellStart"/>
+      <w:r>
+        <w:rPr>
+          <w:i/>
+          <w:iCs/>
+        </w:rPr>
+        <w:t>y.</w:t>
+      </w:r>
+      <w:proofErr w:type="spellEnd"/>
+      <w:r>
+        <w:rPr>
+          <w:i/>
+          <w:iCs/>
+        </w:rPr>
+        <w:t xml:space="preserve"> képeken</w:t>
+      </w:r>
+      <w:r>
+        <w:t xml:space="preserve"> a </w:t>
+      </w:r>
+      <w:r>
+        <w:t>DNS konzolban</w:t>
+      </w:r>
+      <w:r>
+        <w:t xml:space="preserve"> látható, hogy a rekordok és zónák tényleg létrejöttek.</w:t>
+      </w:r>
+      <w:r>
+        <w:t xml:space="preserve"> Ezek mind a következő </w:t>
+      </w:r>
+      <w:r>
+        <w:t>oldalakon</w:t>
+      </w:r>
+      <w:r>
+        <w:t xml:space="preserve"> találhatóak</w:t>
+      </w:r>
+      <w:r>
         <w:t xml:space="preserve"> </w:t>
+      </w:r>
+    </w:p>
+    <w:tbl>
+      <w:tblPr>
+        <w:tblStyle w:val="Rcsostblzat"/>
+        <w:tblW w:w="9280" w:type="dxa"/>
+        <w:jc w:val="center"/>
+        <w:tblBorders>
+          <w:top w:val="none" w:sz="0" w:space="0" w:color="auto"/>
+          <w:left w:val="none" w:sz="0" w:space="0" w:color="auto"/>
+          <w:bottom w:val="none" w:sz="0" w:space="0" w:color="auto"/>
+          <w:right w:val="none" w:sz="0" w:space="0" w:color="auto"/>
+          <w:insideH w:val="none" w:sz="0" w:space="0" w:color="auto"/>
+          <w:insideV w:val="none" w:sz="0" w:space="0" w:color="auto"/>
+        </w:tblBorders>
+        <w:tblLook w:val="04A0" w:firstRow="1" w:lastRow="0" w:firstColumn="1" w:lastColumn="0" w:noHBand="0" w:noVBand="1"/>
+      </w:tblPr>
+      <w:tblGrid>
+        <w:gridCol w:w="9280"/>
+      </w:tblGrid>
+      <w:tr>
+        <w:trPr>
+          <w:trHeight w:val="9316"/>
+          <w:jc w:val="center"/>
+        </w:trPr>
+        <w:tc>
+          <w:tcPr>
+            <w:tcW w:w="9280" w:type="dxa"/>
+          </w:tcPr>
+          <w:p>
+            <w:pPr>
+              <w:jc w:val="center"/>
+            </w:pPr>
+            <w:r>
+              <w:rPr>
+                <w:noProof/>
+              </w:rPr>
+              <w:lastRenderedPageBreak/>
+              <w:drawing>
+                <wp:inline distT="0" distB="0" distL="0" distR="0" wp14:anchorId="23963229" wp14:editId="540F0D9C">
+                  <wp:extent cx="5755640" cy="5662295"/>
+                  <wp:effectExtent l="0" t="0" r="0" b="0"/>
+                  <wp:docPr id="34890022" name="Kép 5"/>
+                  <wp:cNvGraphicFramePr>
+                    <a:graphicFrameLocks xmlns:a="http://schemas.openxmlformats.org/drawingml/2006/main" noChangeAspect="1"/>
+                  </wp:cNvGraphicFramePr>
+                  <a:graphic xmlns:a="http://schemas.openxmlformats.org/drawingml/2006/main">
+                    <a:graphicData uri="http://schemas.openxmlformats.org/drawingml/2006/picture">
+                      <pic:pic xmlns:pic="http://schemas.openxmlformats.org/drawingml/2006/picture">
+                        <pic:nvPicPr>
+                          <pic:cNvPr id="0" name="Picture 5"/>
+                          <pic:cNvPicPr>
+                            <a:picLocks noChangeAspect="1" noChangeArrowheads="1"/>
+                          </pic:cNvPicPr>
+                        </pic:nvPicPr>
+                        <pic:blipFill>
+                          <a:blip r:embed="rId8">
+                            <a:extLst>
+                              <a:ext uri="{28A0092B-C50C-407E-A947-70E740481C1C}">
+                                <a14:useLocalDpi xmlns:a14="http://schemas.microsoft.com/office/drawing/2010/main" val="0"/>
+                              </a:ext>
+                            </a:extLst>
+                          </a:blip>
+                          <a:srcRect/>
+                          <a:stretch>
+                            <a:fillRect/>
+                          </a:stretch>
+                        </pic:blipFill>
+                        <pic:spPr bwMode="auto">
+                          <a:xfrm>
+                            <a:off x="0" y="0"/>
+                            <a:ext cx="5755640" cy="5662295"/>
+                          </a:xfrm>
+                          <a:prstGeom prst="rect">
+                            <a:avLst/>
+                          </a:prstGeom>
+                          <a:noFill/>
+                          <a:ln>
+                            <a:noFill/>
+                          </a:ln>
+                        </pic:spPr>
+                      </pic:pic>
+                    </a:graphicData>
+                  </a:graphic>
+                </wp:inline>
+              </w:drawing>
+            </w:r>
+            <w:r>
+              <w:rPr>
+                <w:i/>
+                <w:iCs/>
+                <w:sz w:val="22"/>
+              </w:rPr>
+              <w:t xml:space="preserve"> </w:t>
+            </w:r>
+            <w:proofErr w:type="spellStart"/>
+            <w:r>
+              <w:rPr>
+                <w:i/>
+                <w:iCs/>
+                <w:sz w:val="22"/>
+              </w:rPr>
+              <w:t>x</w:t>
+            </w:r>
+            <w:r>
+              <w:rPr>
+                <w:i/>
+                <w:iCs/>
+                <w:sz w:val="22"/>
+              </w:rPr>
+              <w:t>.</w:t>
+            </w:r>
+            <w:proofErr w:type="spellEnd"/>
+            <w:r>
+              <w:rPr>
+                <w:i/>
+                <w:iCs/>
+                <w:sz w:val="22"/>
+                <w:szCs w:val="20"/>
+              </w:rPr>
+              <w:t xml:space="preserve"> kép – </w:t>
+            </w:r>
+            <w:proofErr w:type="spellStart"/>
+            <w:r>
+              <w:rPr>
+                <w:i/>
+                <w:iCs/>
+                <w:sz w:val="22"/>
+                <w:szCs w:val="20"/>
+              </w:rPr>
+              <w:t>dns</w:t>
+            </w:r>
+            <w:r>
+              <w:rPr>
+                <w:i/>
+                <w:iCs/>
+                <w:sz w:val="22"/>
+                <w:szCs w:val="20"/>
+              </w:rPr>
+              <w:t>.yaml</w:t>
+            </w:r>
+            <w:proofErr w:type="spellEnd"/>
+            <w:r>
+              <w:rPr>
+                <w:i/>
+                <w:iCs/>
+                <w:sz w:val="22"/>
+                <w:szCs w:val="20"/>
+              </w:rPr>
+              <w:t xml:space="preserve"> első futtatás</w:t>
+            </w:r>
+          </w:p>
+        </w:tc>
+      </w:tr>
+      <w:tr>
+        <w:tblPrEx>
+          <w:jc w:val="left"/>
+          <w:tblBorders>
+            <w:top w:val="single" w:sz="4" w:space="0" w:color="auto"/>
+            <w:left w:val="single" w:sz="4" w:space="0" w:color="auto"/>
+            <w:bottom w:val="single" w:sz="4" w:space="0" w:color="auto"/>
+            <w:right w:val="single" w:sz="4" w:space="0" w:color="auto"/>
+            <w:insideH w:val="single" w:sz="4" w:space="0" w:color="auto"/>
+            <w:insideV w:val="single" w:sz="4" w:space="0" w:color="auto"/>
+          </w:tblBorders>
+        </w:tblPrEx>
+        <w:trPr>
+          <w:trHeight w:val="9316"/>
+        </w:trPr>
+        <w:tc>
+          <w:tcPr>
+            <w:tcW w:w="9280" w:type="dxa"/>
+            <w:tcBorders>
+              <w:top w:val="nil"/>
+              <w:left w:val="nil"/>
+              <w:bottom w:val="nil"/>
+              <w:right w:val="nil"/>
+            </w:tcBorders>
+          </w:tcPr>
+          <w:p>
+            <w:pPr>
+              <w:jc w:val="center"/>
+            </w:pPr>
+            <w:r>
+              <w:rPr>
+                <w:noProof/>
+              </w:rPr>
+              <w:lastRenderedPageBreak/>
+              <w:drawing>
+                <wp:inline distT="0" distB="0" distL="0" distR="0" wp14:anchorId="576A26F5" wp14:editId="378ACE23">
+                  <wp:extent cx="5755640" cy="5652770"/>
+                  <wp:effectExtent l="0" t="0" r="0" b="5080"/>
+                  <wp:docPr id="460965664" name="Kép 6"/>
+                  <wp:cNvGraphicFramePr>
+                    <a:graphicFrameLocks xmlns:a="http://schemas.openxmlformats.org/drawingml/2006/main" noChangeAspect="1"/>
+                  </wp:cNvGraphicFramePr>
+                  <a:graphic xmlns:a="http://schemas.openxmlformats.org/drawingml/2006/main">
+                    <a:graphicData uri="http://schemas.openxmlformats.org/drawingml/2006/picture">
+                      <pic:pic xmlns:pic="http://schemas.openxmlformats.org/drawingml/2006/picture">
+                        <pic:nvPicPr>
+                          <pic:cNvPr id="0" name="Picture 6"/>
+                          <pic:cNvPicPr>
+                            <a:picLocks noChangeAspect="1" noChangeArrowheads="1"/>
+                          </pic:cNvPicPr>
+                        </pic:nvPicPr>
+                        <pic:blipFill>
+                          <a:blip r:embed="rId9">
+                            <a:extLst>
+                              <a:ext uri="{28A0092B-C50C-407E-A947-70E740481C1C}">
+                                <a14:useLocalDpi xmlns:a14="http://schemas.microsoft.com/office/drawing/2010/main" val="0"/>
+                              </a:ext>
+                            </a:extLst>
+                          </a:blip>
+                          <a:srcRect/>
+                          <a:stretch>
+                            <a:fillRect/>
+                          </a:stretch>
+                        </pic:blipFill>
+                        <pic:spPr bwMode="auto">
+                          <a:xfrm>
+                            <a:off x="0" y="0"/>
+                            <a:ext cx="5755640" cy="5652770"/>
+                          </a:xfrm>
+                          <a:prstGeom prst="rect">
+                            <a:avLst/>
+                          </a:prstGeom>
+                          <a:noFill/>
+                          <a:ln>
+                            <a:noFill/>
+                          </a:ln>
+                        </pic:spPr>
+                      </pic:pic>
+                    </a:graphicData>
+                  </a:graphic>
+                </wp:inline>
+              </w:drawing>
+            </w:r>
+            <w:r>
+              <w:rPr>
+                <w:i/>
+                <w:iCs/>
+                <w:sz w:val="22"/>
+              </w:rPr>
+              <w:t xml:space="preserve"> </w:t>
+            </w:r>
+            <w:proofErr w:type="spellStart"/>
+            <w:r>
+              <w:rPr>
+                <w:i/>
+                <w:iCs/>
+                <w:sz w:val="22"/>
+              </w:rPr>
+              <w:t>x.</w:t>
+            </w:r>
+            <w:proofErr w:type="spellEnd"/>
+            <w:r>
+              <w:rPr>
+                <w:i/>
+                <w:iCs/>
+                <w:sz w:val="22"/>
+                <w:szCs w:val="20"/>
+              </w:rPr>
+              <w:t xml:space="preserve"> kép – </w:t>
+            </w:r>
+            <w:proofErr w:type="spellStart"/>
+            <w:r>
+              <w:rPr>
+                <w:i/>
+                <w:iCs/>
+                <w:sz w:val="22"/>
+                <w:szCs w:val="20"/>
+              </w:rPr>
+              <w:t>dns</w:t>
+            </w:r>
+            <w:r>
+              <w:rPr>
+                <w:i/>
+                <w:iCs/>
+                <w:sz w:val="22"/>
+                <w:szCs w:val="20"/>
+              </w:rPr>
+              <w:t>.yaml</w:t>
+            </w:r>
+            <w:proofErr w:type="spellEnd"/>
+            <w:r>
+              <w:rPr>
+                <w:i/>
+                <w:iCs/>
+                <w:sz w:val="22"/>
+                <w:szCs w:val="20"/>
+              </w:rPr>
+              <w:t xml:space="preserve"> </w:t>
+            </w:r>
+            <w:r>
+              <w:rPr>
+                <w:i/>
+                <w:iCs/>
+                <w:sz w:val="22"/>
+                <w:szCs w:val="20"/>
+              </w:rPr>
+              <w:t>második</w:t>
+            </w:r>
+            <w:r>
+              <w:rPr>
+                <w:i/>
+                <w:iCs/>
+                <w:sz w:val="22"/>
+                <w:szCs w:val="20"/>
+              </w:rPr>
+              <w:t xml:space="preserve"> futtatás</w:t>
+            </w:r>
+          </w:p>
+        </w:tc>
+      </w:tr>
+      <w:tr>
+        <w:tblPrEx>
+          <w:jc w:val="left"/>
+          <w:tblBorders>
+            <w:top w:val="single" w:sz="4" w:space="0" w:color="auto"/>
+            <w:left w:val="single" w:sz="4" w:space="0" w:color="auto"/>
+            <w:bottom w:val="single" w:sz="4" w:space="0" w:color="auto"/>
+            <w:right w:val="single" w:sz="4" w:space="0" w:color="auto"/>
+            <w:insideH w:val="single" w:sz="4" w:space="0" w:color="auto"/>
+            <w:insideV w:val="single" w:sz="4" w:space="0" w:color="auto"/>
+          </w:tblBorders>
+        </w:tblPrEx>
+        <w:tc>
+          <w:tcPr>
+            <w:tcW w:w="9062" w:type="dxa"/>
+            <w:tcBorders>
+              <w:top w:val="nil"/>
+              <w:left w:val="nil"/>
+              <w:bottom w:val="nil"/>
+              <w:right w:val="nil"/>
+            </w:tcBorders>
+          </w:tcPr>
+          <w:p>
+            <w:pPr>
+              <w:jc w:val="center"/>
+            </w:pPr>
+            <w:r>
+              <w:rPr>
+                <w:i/>
+                <w:iCs/>
+                <w:noProof/>
+                <w:sz w:val="22"/>
+                <w:szCs w:val="20"/>
+              </w:rPr>
+              <w:lastRenderedPageBreak/>
+              <w:drawing>
+                <wp:inline distT="0" distB="0" distL="0" distR="0" wp14:anchorId="42B9FA30" wp14:editId="57D61848">
+                  <wp:extent cx="5755640" cy="2963545"/>
+                  <wp:effectExtent l="0" t="0" r="0" b="8255"/>
+                  <wp:docPr id="826682996" name="Kép 10"/>
+                  <wp:cNvGraphicFramePr>
+                    <a:graphicFrameLocks xmlns:a="http://schemas.openxmlformats.org/drawingml/2006/main" noChangeAspect="1"/>
+                  </wp:cNvGraphicFramePr>
+                  <a:graphic xmlns:a="http://schemas.openxmlformats.org/drawingml/2006/main">
+                    <a:graphicData uri="http://schemas.openxmlformats.org/drawingml/2006/picture">
+                      <pic:pic xmlns:pic="http://schemas.openxmlformats.org/drawingml/2006/picture">
+                        <pic:nvPicPr>
+                          <pic:cNvPr id="0" name="Picture 10"/>
+                          <pic:cNvPicPr>
+                            <a:picLocks noChangeAspect="1" noChangeArrowheads="1"/>
+                          </pic:cNvPicPr>
+                        </pic:nvPicPr>
+                        <pic:blipFill>
+                          <a:blip r:embed="rId10">
+                            <a:extLst>
+                              <a:ext uri="{28A0092B-C50C-407E-A947-70E740481C1C}">
+                                <a14:useLocalDpi xmlns:a14="http://schemas.microsoft.com/office/drawing/2010/main" val="0"/>
+                              </a:ext>
+                            </a:extLst>
+                          </a:blip>
+                          <a:srcRect/>
+                          <a:stretch>
+                            <a:fillRect/>
+                          </a:stretch>
+                        </pic:blipFill>
+                        <pic:spPr bwMode="auto">
+                          <a:xfrm>
+                            <a:off x="0" y="0"/>
+                            <a:ext cx="5755640" cy="2963545"/>
+                          </a:xfrm>
+                          <a:prstGeom prst="rect">
+                            <a:avLst/>
+                          </a:prstGeom>
+                          <a:noFill/>
+                          <a:ln>
+                            <a:noFill/>
+                          </a:ln>
+                        </pic:spPr>
+                      </pic:pic>
+                    </a:graphicData>
+                  </a:graphic>
+                </wp:inline>
+              </w:drawing>
+            </w:r>
+            <w:proofErr w:type="spellStart"/>
+            <w:r>
+              <w:rPr>
+                <w:i/>
+                <w:iCs/>
+                <w:sz w:val="22"/>
+              </w:rPr>
+              <w:t>x.</w:t>
+            </w:r>
+            <w:proofErr w:type="spellEnd"/>
+            <w:r>
+              <w:rPr>
+                <w:i/>
+                <w:iCs/>
+                <w:sz w:val="22"/>
+                <w:szCs w:val="20"/>
+              </w:rPr>
+              <w:t xml:space="preserve"> kép – </w:t>
+            </w:r>
+            <w:r>
+              <w:rPr>
+                <w:i/>
+                <w:iCs/>
+                <w:sz w:val="22"/>
+                <w:szCs w:val="20"/>
+              </w:rPr>
+              <w:t xml:space="preserve">KKK-ADDS DNS </w:t>
+            </w:r>
+            <w:proofErr w:type="spellStart"/>
+            <w:r>
+              <w:rPr>
+                <w:i/>
+                <w:iCs/>
+                <w:sz w:val="22"/>
+                <w:szCs w:val="20"/>
+              </w:rPr>
+              <w:t>konozl</w:t>
+            </w:r>
+            <w:proofErr w:type="spellEnd"/>
+          </w:p>
+        </w:tc>
+      </w:tr>
+    </w:tbl>
+    <w:p/>
+    <w:tbl>
+      <w:tblPr>
+        <w:tblStyle w:val="Rcsostblzat"/>
+        <w:tblW w:w="9280" w:type="dxa"/>
+        <w:jc w:val="center"/>
+        <w:tblBorders>
+          <w:top w:val="none" w:sz="0" w:space="0" w:color="auto"/>
+          <w:left w:val="none" w:sz="0" w:space="0" w:color="auto"/>
+          <w:bottom w:val="none" w:sz="0" w:space="0" w:color="auto"/>
+          <w:right w:val="none" w:sz="0" w:space="0" w:color="auto"/>
+          <w:insideH w:val="none" w:sz="0" w:space="0" w:color="auto"/>
+          <w:insideV w:val="none" w:sz="0" w:space="0" w:color="auto"/>
+        </w:tblBorders>
+        <w:tblLook w:val="04A0" w:firstRow="1" w:lastRow="0" w:firstColumn="1" w:lastColumn="0" w:noHBand="0" w:noVBand="1"/>
+      </w:tblPr>
+      <w:tblGrid>
+        <w:gridCol w:w="9284"/>
+      </w:tblGrid>
+      <w:tr>
+        <w:trPr>
+          <w:jc w:val="center"/>
+        </w:trPr>
+        <w:tc>
+          <w:tcPr>
+            <w:tcW w:w="9062" w:type="dxa"/>
+          </w:tcPr>
+          <w:p>
+            <w:pPr>
+              <w:jc w:val="center"/>
+            </w:pPr>
+            <w:r>
+              <w:rPr>
+                <w:i/>
+                <w:iCs/>
+                <w:noProof/>
+                <w:sz w:val="22"/>
+              </w:rPr>
+              <w:drawing>
+                <wp:inline distT="0" distB="0" distL="0" distR="0" wp14:anchorId="4D16694F" wp14:editId="519280C9">
+                  <wp:extent cx="5758180" cy="3204845"/>
+                  <wp:effectExtent l="0" t="0" r="0" b="0"/>
+                  <wp:docPr id="600923039" name="Kép 11"/>
+                  <wp:cNvGraphicFramePr>
+                    <a:graphicFrameLocks xmlns:a="http://schemas.openxmlformats.org/drawingml/2006/main" noChangeAspect="1"/>
+                  </wp:cNvGraphicFramePr>
+                  <a:graphic xmlns:a="http://schemas.openxmlformats.org/drawingml/2006/main">
+                    <a:graphicData uri="http://schemas.openxmlformats.org/drawingml/2006/picture">
+                      <pic:pic xmlns:pic="http://schemas.openxmlformats.org/drawingml/2006/picture">
+                        <pic:nvPicPr>
+                          <pic:cNvPr id="0" name="Picture 11"/>
+                          <pic:cNvPicPr>
+                            <a:picLocks noChangeAspect="1" noChangeArrowheads="1"/>
+                          </pic:cNvPicPr>
+                        </pic:nvPicPr>
+                        <pic:blipFill>
+                          <a:blip r:embed="rId11">
+                            <a:extLst>
+                              <a:ext uri="{28A0092B-C50C-407E-A947-70E740481C1C}">
+                                <a14:useLocalDpi xmlns:a14="http://schemas.microsoft.com/office/drawing/2010/main" val="0"/>
+                              </a:ext>
+                            </a:extLst>
+                          </a:blip>
+                          <a:srcRect/>
+                          <a:stretch>
+                            <a:fillRect/>
+                          </a:stretch>
+                        </pic:blipFill>
+                        <pic:spPr bwMode="auto">
+                          <a:xfrm>
+                            <a:off x="0" y="0"/>
+                            <a:ext cx="5758180" cy="3204845"/>
+                          </a:xfrm>
+                          <a:prstGeom prst="rect">
+                            <a:avLst/>
+                          </a:prstGeom>
+                          <a:noFill/>
+                          <a:ln>
+                            <a:noFill/>
+                          </a:ln>
+                        </pic:spPr>
+                      </pic:pic>
+                    </a:graphicData>
+                  </a:graphic>
+                </wp:inline>
+              </w:drawing>
+            </w:r>
+            <w:proofErr w:type="spellStart"/>
+            <w:r>
+              <w:rPr>
+                <w:i/>
+                <w:iCs/>
+                <w:sz w:val="22"/>
+              </w:rPr>
+              <w:t>x.</w:t>
+            </w:r>
+            <w:proofErr w:type="spellEnd"/>
+            <w:r>
+              <w:rPr>
+                <w:i/>
+                <w:iCs/>
+                <w:sz w:val="22"/>
+                <w:szCs w:val="20"/>
+              </w:rPr>
+              <w:t xml:space="preserve"> kép – </w:t>
+            </w:r>
+            <w:r>
+              <w:rPr>
+                <w:i/>
+                <w:iCs/>
+                <w:sz w:val="22"/>
+                <w:szCs w:val="20"/>
+              </w:rPr>
+              <w:t>KKK-</w:t>
+            </w:r>
+            <w:r>
+              <w:rPr>
+                <w:i/>
+                <w:iCs/>
+                <w:sz w:val="22"/>
+                <w:szCs w:val="20"/>
+              </w:rPr>
+              <w:t>RODC</w:t>
+            </w:r>
+            <w:r>
+              <w:rPr>
+                <w:i/>
+                <w:iCs/>
+                <w:sz w:val="22"/>
+                <w:szCs w:val="20"/>
+              </w:rPr>
+              <w:t xml:space="preserve"> DNS </w:t>
+            </w:r>
+            <w:proofErr w:type="spellStart"/>
+            <w:r>
+              <w:rPr>
+                <w:i/>
+                <w:iCs/>
+                <w:sz w:val="22"/>
+                <w:szCs w:val="20"/>
+              </w:rPr>
+              <w:t>konozl</w:t>
+            </w:r>
+            <w:proofErr w:type="spellEnd"/>
+          </w:p>
+        </w:tc>
+      </w:tr>
+    </w:tbl>
+    <w:p/>
+    <w:p/>
+    <w:p>
+      <w:pPr>
+        <w:pStyle w:val="cim2"/>
+      </w:pPr>
+      <w:r>
+        <w:t>DHCP</w:t>
       </w:r>
     </w:p>
     <w:p>
       <w:pPr>
-        <w:rPr>
-          <w:szCs w:val="24"/>
-        </w:rPr>
-      </w:pPr>
-      <w:r>
-        <w:rPr>
-          <w:szCs w:val="24"/>
-        </w:rPr>
-        <w:t>KÉP HELYE</w:t>
+        <w:pStyle w:val="cim2"/>
+      </w:pPr>
+      <w:r>
+        <w:t>ADDFS</w:t>
       </w:r>
     </w:p>
     <w:p>
       <w:pPr>
-        <w:rPr>
-          <w:szCs w:val="24"/>
-        </w:rPr>
-      </w:pPr>
-      <w:r>
-        <w:rPr>
-          <w:szCs w:val="24"/>
-        </w:rPr>
-        <w:t>A következő képen (</w:t>
-      </w:r>
-      <w:proofErr w:type="spellStart"/>
-      <w:r>
-        <w:rPr>
-          <w:i/>
-          <w:iCs/>
-          <w:szCs w:val="24"/>
-        </w:rPr>
-        <w:t>y.</w:t>
-      </w:r>
-      <w:proofErr w:type="spellEnd"/>
-      <w:r>
-        <w:rPr>
-          <w:i/>
-          <w:iCs/>
-          <w:szCs w:val="24"/>
-        </w:rPr>
-        <w:t xml:space="preserve"> kép</w:t>
-      </w:r>
-      <w:r>
-        <w:rPr>
-          <w:szCs w:val="24"/>
-        </w:rPr>
-        <w:t>), pedig az oldal működőképességét mutatjuk be.</w:t>
+        <w:pStyle w:val="cim2"/>
+      </w:pPr>
+      <w:r>
+        <w:t>FSRM</w:t>
       </w:r>
     </w:p>
     <w:p>
       <w:pPr>
-        <w:rPr>
-          <w:szCs w:val="24"/>
-        </w:rPr>
-      </w:pPr>
-      <w:r>
-        <w:rPr>
-          <w:szCs w:val="24"/>
-        </w:rPr>
-        <w:t>KÉP HELYE</w:t>
+        <w:pStyle w:val="Cm"/>
+      </w:pPr>
+      <w:r>
+        <w:t>PowerShell</w:t>
       </w:r>
     </w:p>
     <w:p>
       <w:pPr>
-        <w:rPr>
-          <w:szCs w:val="24"/>
-        </w:rPr>
-      </w:pPr>
-      <w:r>
-        <w:rPr>
-          <w:szCs w:val="24"/>
-        </w:rPr>
-        <w:t xml:space="preserve">Az Ansible kódok megírásánál arra törekedtünk, hogy tökéletesen elkészítse az adott konfigurációt az eszközhöz, és ha másodszorra is lefuttatjuk, akkor ne legyen már változás </w:t>
-      </w:r>
-      <w:r>
-        <w:rPr>
-          <w:szCs w:val="24"/>
-        </w:rPr>
-        <w:t xml:space="preserve">a feladatoknál. A következőkben az </w:t>
-      </w:r>
-      <w:r>
-        <w:rPr>
-          <w:i/>
-          <w:iCs/>
-          <w:szCs w:val="24"/>
-        </w:rPr>
-        <w:t>x-</w:t>
-      </w:r>
-      <w:proofErr w:type="spellStart"/>
-      <w:r>
-        <w:rPr>
-          <w:i/>
-          <w:iCs/>
-          <w:szCs w:val="24"/>
-        </w:rPr>
-        <w:t>y.</w:t>
-      </w:r>
-      <w:proofErr w:type="spellEnd"/>
-      <w:r>
-        <w:rPr>
-          <w:i/>
-          <w:iCs/>
-          <w:szCs w:val="24"/>
-        </w:rPr>
-        <w:t xml:space="preserve"> képekig</w:t>
-      </w:r>
-      <w:r>
-        <w:rPr>
-          <w:szCs w:val="24"/>
-        </w:rPr>
-        <w:t xml:space="preserve"> ezeknek a futtatásoknak a kimenetét lehet látni. </w:t>
-      </w:r>
-      <w:r>
-        <w:rPr>
-          <w:szCs w:val="24"/>
-        </w:rPr>
-        <w:t xml:space="preserve">Ezt követően az </w:t>
-      </w:r>
-      <w:r>
-        <w:rPr>
-          <w:i/>
-          <w:iCs/>
-          <w:szCs w:val="24"/>
-        </w:rPr>
-        <w:t>x-</w:t>
-      </w:r>
-      <w:proofErr w:type="spellStart"/>
-      <w:r>
-        <w:rPr>
-          <w:i/>
-          <w:iCs/>
-          <w:szCs w:val="24"/>
-        </w:rPr>
-        <w:t>y.</w:t>
-      </w:r>
-      <w:proofErr w:type="spellEnd"/>
-      <w:r>
-        <w:rPr>
-          <w:i/>
-          <w:iCs/>
-          <w:szCs w:val="24"/>
-        </w:rPr>
-        <w:t xml:space="preserve"> képekig </w:t>
-      </w:r>
-      <w:r>
-        <w:rPr>
-          <w:szCs w:val="24"/>
-        </w:rPr>
-        <w:t>az automatizált folyamat</w:t>
-      </w:r>
-      <w:r>
-        <w:rPr>
-          <w:szCs w:val="24"/>
-        </w:rPr>
-        <w:t xml:space="preserve"> eredményét mutatjuk be.</w:t>
-      </w:r>
-      <w:r>
-        <w:rPr>
-          <w:szCs w:val="24"/>
-        </w:rPr>
-        <w:t xml:space="preserve"> A</w:t>
-      </w:r>
-      <w:r>
-        <w:rPr>
-          <w:szCs w:val="24"/>
-        </w:rPr>
-        <w:t>z</w:t>
-      </w:r>
-      <w:r>
-        <w:rPr>
-          <w:szCs w:val="24"/>
-        </w:rPr>
-        <w:t xml:space="preserve"> </w:t>
-      </w:r>
-      <w:r>
-        <w:rPr>
-          <w:szCs w:val="24"/>
-        </w:rPr>
-        <w:t xml:space="preserve">Ansible </w:t>
-      </w:r>
-      <w:r>
-        <w:rPr>
-          <w:szCs w:val="24"/>
-        </w:rPr>
-        <w:t>kódok</w:t>
-      </w:r>
-      <w:r>
-        <w:rPr>
-          <w:szCs w:val="24"/>
-        </w:rPr>
-        <w:t xml:space="preserve">, és a </w:t>
-      </w:r>
-      <w:r>
-        <w:rPr>
-          <w:szCs w:val="24"/>
-        </w:rPr>
-        <w:t>PowerShell</w:t>
-      </w:r>
-      <w:r>
-        <w:rPr>
-          <w:szCs w:val="24"/>
-        </w:rPr>
-        <w:t xml:space="preserve"> scriptek</w:t>
-      </w:r>
-      <w:r>
-        <w:rPr>
-          <w:szCs w:val="24"/>
-        </w:rPr>
-        <w:t xml:space="preserve"> a dokumentáció végén a hivatkozások részben </w:t>
-      </w:r>
-      <w:r>
-        <w:rPr>
-          <w:szCs w:val="24"/>
-        </w:rPr>
-        <w:t>tekinthetők meg</w:t>
-      </w:r>
-      <w:r>
-        <w:rPr>
-          <w:szCs w:val="24"/>
-        </w:rPr>
-        <w:t>.</w:t>
+        <w:pStyle w:val="cim2"/>
+      </w:pPr>
+      <w:r>
+        <w:t>Központ</w:t>
       </w:r>
     </w:p>
     <w:p>
       <w:pPr>
-        <w:rPr>
-          <w:szCs w:val="24"/>
-        </w:rPr>
-      </w:pPr>
-      <w:r>
-        <w:rPr>
-          <w:szCs w:val="24"/>
-        </w:rPr>
-        <w:t>ROHADT SOK KÉP HELYE</w:t>
+        <w:pStyle w:val="cim2"/>
+      </w:pPr>
+      <w:r>
+        <w:lastRenderedPageBreak/>
+        <w:t>Szeged</w:t>
       </w:r>
     </w:p>
     <w:p>
       <w:pPr>
-        <w:rPr>
-          <w:szCs w:val="24"/>
-        </w:rPr>
-      </w:pPr>
-      <w:r>
-        <w:rPr>
-          <w:szCs w:val="24"/>
-        </w:rPr>
-        <w:t xml:space="preserve">A hálózati eszközök </w:t>
-      </w:r>
-      <w:r>
-        <w:rPr>
-          <w:szCs w:val="24"/>
-        </w:rPr>
-        <w:t xml:space="preserve">Ansible konfigurációjáról a kimeneti képek a </w:t>
-      </w:r>
-      <w:r>
-        <w:rPr>
-          <w:i/>
-          <w:iCs/>
-          <w:szCs w:val="24"/>
-        </w:rPr>
-        <w:t>x-</w:t>
-      </w:r>
-      <w:proofErr w:type="spellStart"/>
-      <w:r>
-        <w:rPr>
-          <w:i/>
-          <w:iCs/>
-          <w:szCs w:val="24"/>
-        </w:rPr>
-        <w:t>y.</w:t>
-      </w:r>
-      <w:proofErr w:type="spellEnd"/>
-      <w:r>
-        <w:rPr>
-          <w:i/>
-          <w:iCs/>
-          <w:szCs w:val="24"/>
-        </w:rPr>
-        <w:t xml:space="preserve"> képeken</w:t>
-      </w:r>
-      <w:r>
-        <w:rPr>
-          <w:szCs w:val="24"/>
-        </w:rPr>
-        <w:t xml:space="preserve"> láthatóak.</w:t>
+        <w:pStyle w:val="cim2"/>
+      </w:pPr>
+      <w:r>
+        <w:t>Debrecen</w:t>
       </w:r>
     </w:p>
     <w:p>
@@ -1239,13 +3211,6 @@
           <w:szCs w:val="24"/>
         </w:rPr>
       </w:pPr>
-      <w:r>
-        <w:rPr>
-          <w:szCs w:val="24"/>
-        </w:rPr>
-        <w:lastRenderedPageBreak/>
-        <w:t>MÉG ROHADT SOK KÉP HELYE</w:t>
-      </w:r>
     </w:p>
     <w:sectPr>
       <w:pgSz w:w="11906" w:h="16838"/>
@@ -1260,13 +3225,13 @@
 <file path=word/numbering.xml><?xml version="1.0" encoding="utf-8"?>
 <w:numbering xmlns:wpc="http://schemas.microsoft.com/office/word/2010/wordprocessingCanvas" xmlns:cx="http://schemas.microsoft.com/office/drawing/2014/chartex" xmlns:cx1="http://schemas.microsoft.com/office/drawing/2015/9/8/chartex" xmlns:cx2="http://schemas.microsoft.com/office/drawing/2015/10/21/chartex" xmlns:cx3="http://schemas.microsoft.com/office/drawing/2016/5/9/chartex" xmlns:cx4="http://schemas.microsoft.com/office/drawing/2016/5/10/chartex" xmlns:cx5="http://schemas.microsoft.com/office/drawing/2016/5/11/chartex" xmlns:cx6="http://schemas.microsoft.com/office/drawing/2016/5/12/chartex" xmlns:cx7="http://schemas.microsoft.com/office/drawing/2016/5/13/chartex" xmlns:cx8="http://schemas.microsoft.com/office/drawing/2016/5/14/chartex" xmlns:mc="http://schemas.openxmlformats.org/markup-compatibility/2006" xmlns:aink="http://schemas.microsoft.com/office/drawing/2016/ink" xmlns:am3d="http://schemas.microsoft.com/office/drawing/2017/model3d" xmlns:o="urn:schemas-microsoft-com:office:office" xmlns:oel="http://schemas.microsoft.com/office/2019/extlst" xmlns:r="http://schemas.openxmlformats.org/officeDocument/2006/relationships" xmlns:m="http://schemas.openxmlformats.org/officeDocument/2006/math" xmlns:v="urn:schemas-microsoft-com:vml" xmlns:wp14="http://schemas.microsoft.com/office/word/2010/wordprocessingDrawing" xmlns:wp="http://schemas.openxmlformats.org/drawingml/2006/wordprocessingDrawing" xmlns:w10="urn:schemas-microsoft-com:office:word" xmlns:w="http://schemas.openxmlformats.org/wordprocessingml/2006/main" xmlns:w14="http://schemas.microsoft.com/office/word/2010/wordml" xmlns:w15="http://schemas.microsoft.com/office/word/2012/wordml" xmlns:w16cex="http://schemas.microsoft.com/office/word/2018/wordml/cex" xmlns:w16cid="http://schemas.microsoft.com/office/word/2016/wordml/cid" xmlns:w16="http://schemas.microsoft.com/office/word/2018/wordml" xmlns:w16du="http://schemas.microsoft.com/office/word/2023/wordml/word16du" xmlns:w16sdtdh="http://schemas.microsoft.com/office/word/2020/wordml/sdtdatahash" xmlns:w16se="http://schemas.microsoft.com/office/word/2015/wordml/symex" xmlns:wpg="http://schemas.microsoft.com/office/word/2010/wordprocessingGroup" xmlns:wpi="http://schemas.microsoft.com/office/word/2010/wordprocessingInk" xmlns:wne="http://schemas.microsoft.com/office/word/2006/wordml" xmlns:wps="http://schemas.microsoft.com/office/word/2010/wordprocessingShape" mc:Ignorable="w14 w15 w16se w16cid w16 w16cex w16sdtdh w16du wp14">
   <w:abstractNum w:abstractNumId="0" w15:restartNumberingAfterBreak="0">
-    <w:nsid w:val="5286239B"/>
+    <w:nsid w:val="23553060"/>
     <w:multiLevelType w:val="hybridMultilevel"/>
-    <w:tmpl w:val="6686A11A"/>
-    <w:lvl w:ilvl="0" w:tplc="040E0001">
+    <w:tmpl w:val="10005058"/>
+    <w:lvl w:ilvl="0" w:tplc="5E58E57E">
       <w:start w:val="1"/>
       <w:numFmt w:val="bullet"/>
-      <w:lvlText w:val=""/>
+      <w:lvlText w:val=""/>
       <w:lvlJc w:val="left"/>
       <w:pPr>
         <w:ind w:left="720" w:hanging="360"/>
@@ -1372,7 +3337,123 @@
       </w:rPr>
     </w:lvl>
   </w:abstractNum>
+  <w:abstractNum w:abstractNumId="1" w15:restartNumberingAfterBreak="0">
+    <w:nsid w:val="5286239B"/>
+    <w:multiLevelType w:val="hybridMultilevel"/>
+    <w:tmpl w:val="6686A11A"/>
+    <w:lvl w:ilvl="0" w:tplc="040E0001">
+      <w:start w:val="1"/>
+      <w:numFmt w:val="bullet"/>
+      <w:lvlText w:val=""/>
+      <w:lvlJc w:val="left"/>
+      <w:pPr>
+        <w:ind w:left="720" w:hanging="360"/>
+      </w:pPr>
+      <w:rPr>
+        <w:rFonts w:ascii="Symbol" w:hAnsi="Symbol" w:hint="default"/>
+      </w:rPr>
+    </w:lvl>
+    <w:lvl w:ilvl="1" w:tplc="040E0003" w:tentative="1">
+      <w:start w:val="1"/>
+      <w:numFmt w:val="bullet"/>
+      <w:lvlText w:val="o"/>
+      <w:lvlJc w:val="left"/>
+      <w:pPr>
+        <w:ind w:left="1440" w:hanging="360"/>
+      </w:pPr>
+      <w:rPr>
+        <w:rFonts w:ascii="Courier New" w:hAnsi="Courier New" w:cs="Courier New" w:hint="default"/>
+      </w:rPr>
+    </w:lvl>
+    <w:lvl w:ilvl="2" w:tplc="040E0005" w:tentative="1">
+      <w:start w:val="1"/>
+      <w:numFmt w:val="bullet"/>
+      <w:lvlText w:val=""/>
+      <w:lvlJc w:val="left"/>
+      <w:pPr>
+        <w:ind w:left="2160" w:hanging="360"/>
+      </w:pPr>
+      <w:rPr>
+        <w:rFonts w:ascii="Wingdings" w:hAnsi="Wingdings" w:hint="default"/>
+      </w:rPr>
+    </w:lvl>
+    <w:lvl w:ilvl="3" w:tplc="040E0001" w:tentative="1">
+      <w:start w:val="1"/>
+      <w:numFmt w:val="bullet"/>
+      <w:lvlText w:val=""/>
+      <w:lvlJc w:val="left"/>
+      <w:pPr>
+        <w:ind w:left="2880" w:hanging="360"/>
+      </w:pPr>
+      <w:rPr>
+        <w:rFonts w:ascii="Symbol" w:hAnsi="Symbol" w:hint="default"/>
+      </w:rPr>
+    </w:lvl>
+    <w:lvl w:ilvl="4" w:tplc="040E0003" w:tentative="1">
+      <w:start w:val="1"/>
+      <w:numFmt w:val="bullet"/>
+      <w:lvlText w:val="o"/>
+      <w:lvlJc w:val="left"/>
+      <w:pPr>
+        <w:ind w:left="3600" w:hanging="360"/>
+      </w:pPr>
+      <w:rPr>
+        <w:rFonts w:ascii="Courier New" w:hAnsi="Courier New" w:cs="Courier New" w:hint="default"/>
+      </w:rPr>
+    </w:lvl>
+    <w:lvl w:ilvl="5" w:tplc="040E0005" w:tentative="1">
+      <w:start w:val="1"/>
+      <w:numFmt w:val="bullet"/>
+      <w:lvlText w:val=""/>
+      <w:lvlJc w:val="left"/>
+      <w:pPr>
+        <w:ind w:left="4320" w:hanging="360"/>
+      </w:pPr>
+      <w:rPr>
+        <w:rFonts w:ascii="Wingdings" w:hAnsi="Wingdings" w:hint="default"/>
+      </w:rPr>
+    </w:lvl>
+    <w:lvl w:ilvl="6" w:tplc="040E0001" w:tentative="1">
+      <w:start w:val="1"/>
+      <w:numFmt w:val="bullet"/>
+      <w:lvlText w:val=""/>
+      <w:lvlJc w:val="left"/>
+      <w:pPr>
+        <w:ind w:left="5040" w:hanging="360"/>
+      </w:pPr>
+      <w:rPr>
+        <w:rFonts w:ascii="Symbol" w:hAnsi="Symbol" w:hint="default"/>
+      </w:rPr>
+    </w:lvl>
+    <w:lvl w:ilvl="7" w:tplc="040E0003" w:tentative="1">
+      <w:start w:val="1"/>
+      <w:numFmt w:val="bullet"/>
+      <w:lvlText w:val="o"/>
+      <w:lvlJc w:val="left"/>
+      <w:pPr>
+        <w:ind w:left="5760" w:hanging="360"/>
+      </w:pPr>
+      <w:rPr>
+        <w:rFonts w:ascii="Courier New" w:hAnsi="Courier New" w:cs="Courier New" w:hint="default"/>
+      </w:rPr>
+    </w:lvl>
+    <w:lvl w:ilvl="8" w:tplc="040E0005" w:tentative="1">
+      <w:start w:val="1"/>
+      <w:numFmt w:val="bullet"/>
+      <w:lvlText w:val=""/>
+      <w:lvlJc w:val="left"/>
+      <w:pPr>
+        <w:ind w:left="6480" w:hanging="360"/>
+      </w:pPr>
+      <w:rPr>
+        <w:rFonts w:ascii="Wingdings" w:hAnsi="Wingdings" w:hint="default"/>
+      </w:rPr>
+    </w:lvl>
+  </w:abstractNum>
   <w:num w:numId="1" w16cid:durableId="256987540">
+    <w:abstractNumId w:val="1"/>
+  </w:num>
+  <w:num w:numId="2" w16cid:durableId="1199396830">
     <w:abstractNumId w:val="0"/>
   </w:num>
 </w:numbering>
@@ -1814,7 +3895,6 @@
     <w:next w:val="Norml"/>
     <w:link w:val="Cmsor2Char"/>
     <w:uiPriority w:val="9"/>
-    <w:semiHidden/>
     <w:unhideWhenUsed/>
     <w:qFormat/>
     <w:rsid w:val="00B53BE7"/>
@@ -1989,7 +4069,6 @@
   <w:style w:type="character" w:default="1" w:styleId="Bekezdsalapbettpusa">
     <w:name w:val="Default Paragraph Font"/>
     <w:uiPriority w:val="1"/>
-    <w:semiHidden/>
     <w:unhideWhenUsed/>
   </w:style>
   <w:style w:type="table" w:default="1" w:styleId="Normltblzat">
@@ -2031,7 +4110,6 @@
     <w:basedOn w:val="Bekezdsalapbettpusa"/>
     <w:link w:val="Cmsor2"/>
     <w:uiPriority w:val="9"/>
-    <w:semiHidden/>
     <w:rsid w:val="00B53BE7"/>
     <w:rPr>
       <w:rFonts w:asciiTheme="majorHAnsi" w:eastAsiaTheme="majorEastAsia" w:hAnsiTheme="majorHAnsi" w:cstheme="majorBidi"/>
@@ -2303,6 +4381,48 @@
       <w:color w:val="0F4761" w:themeColor="accent1" w:themeShade="BF"/>
       <w:spacing w:val="5"/>
     </w:rPr>
+  </w:style>
+  <w:style w:type="paragraph" w:customStyle="1" w:styleId="cim2">
+    <w:name w:val="cim2"/>
+    <w:basedOn w:val="Cm"/>
+    <w:link w:val="cim2Char"/>
+    <w:qFormat/>
+    <w:rsid w:val="00891794"/>
+    <w:rPr>
+      <w:sz w:val="32"/>
+    </w:rPr>
+  </w:style>
+  <w:style w:type="character" w:customStyle="1" w:styleId="cim2Char">
+    <w:name w:val="cim2 Char"/>
+    <w:basedOn w:val="CmChar"/>
+    <w:link w:val="cim2"/>
+    <w:rsid w:val="00891794"/>
+    <w:rPr>
+      <w:rFonts w:ascii="Times New Roman" w:eastAsiaTheme="majorEastAsia" w:hAnsi="Times New Roman" w:cstheme="majorBidi"/>
+      <w:spacing w:val="-10"/>
+      <w:kern w:val="28"/>
+      <w:sz w:val="32"/>
+      <w:szCs w:val="56"/>
+    </w:rPr>
+  </w:style>
+  <w:style w:type="table" w:styleId="Rcsostblzat">
+    <w:name w:val="Table Grid"/>
+    <w:basedOn w:val="Normltblzat"/>
+    <w:uiPriority w:val="39"/>
+    <w:rsid w:val="000A6FF3"/>
+    <w:pPr>
+      <w:spacing w:after="0" w:line="240" w:lineRule="auto"/>
+    </w:pPr>
+    <w:tblPr>
+      <w:tblBorders>
+        <w:top w:val="single" w:sz="4" w:space="0" w:color="auto"/>
+        <w:left w:val="single" w:sz="4" w:space="0" w:color="auto"/>
+        <w:bottom w:val="single" w:sz="4" w:space="0" w:color="auto"/>
+        <w:right w:val="single" w:sz="4" w:space="0" w:color="auto"/>
+        <w:insideH w:val="single" w:sz="4" w:space="0" w:color="auto"/>
+        <w:insideV w:val="single" w:sz="4" w:space="0" w:color="auto"/>
+      </w:tblBorders>
+    </w:tblPr>
   </w:style>
 </w:styles>
 </file>

--- a/dokumentació/Automatizáció.docx
+++ b/dokumentació/Automatizáció.docx
@@ -21,7 +21,17 @@
         <w:t>g</w:t>
       </w:r>
       <w:r>
-        <w:t xml:space="preserve">ok, ezért ezek alapvető konfigurációját Ansible-el valósítjuk meg, amihez a szerver a KKK-LIN </w:t>
+        <w:t xml:space="preserve">ok, ezért ezek alapvető konfigurációját Ansible-el valósítjuk meg, amihez a szerver </w:t>
+      </w:r>
+      <w:r>
+        <w:rPr>
+          <w:b/>
+          <w:bCs/>
+        </w:rPr>
+        <w:t>a KKK-LIN</w:t>
+      </w:r>
+      <w:r>
+        <w:t xml:space="preserve"> </w:t>
       </w:r>
       <w:r>
         <w:t>eszközön</w:t>
@@ -75,13 +85,30 @@
       </w:r>
       <w:proofErr w:type="spellEnd"/>
       <w:r>
-        <w:t xml:space="preserve"> írtunk, amiket egy batch file lefuttatásával lehet elindítani. </w:t>
-      </w:r>
-      <w:r>
-        <w:t>A felhasználók egy .</w:t>
-      </w:r>
-      <w:proofErr w:type="spellStart"/>
-      <w:r>
+        <w:t xml:space="preserve"> írtunk, amiket egy batch file</w:t>
+      </w:r>
+      <w:r>
+        <w:t xml:space="preserve"> (kötegfájl)</w:t>
+      </w:r>
+      <w:r>
+        <w:t xml:space="preserve"> lefuttatásával lehet elindítani. </w:t>
+      </w:r>
+      <w:r>
+        <w:t xml:space="preserve">A felhasználók egy </w:t>
+      </w:r>
+      <w:r>
+        <w:rPr>
+          <w:i/>
+          <w:iCs/>
+        </w:rPr>
+        <w:t>.</w:t>
+      </w:r>
+      <w:proofErr w:type="spellStart"/>
+      <w:r>
+        <w:rPr>
+          <w:i/>
+          <w:iCs/>
+        </w:rPr>
         <w:t>csv</w:t>
       </w:r>
       <w:proofErr w:type="spellEnd"/>
@@ -809,12 +836,26 @@
         <w:rPr>
           <w:szCs w:val="24"/>
         </w:rPr>
-        <w:t>Továbbá a KKK-LIN szerveren egy webszerver fut, ami egy távoli konfigurációs felület</w:t>
-      </w:r>
-      <w:r>
-        <w:rPr>
+        <w:t xml:space="preserve">Továbbá a </w:t>
+      </w:r>
+      <w:r>
+        <w:rPr>
+          <w:b/>
+          <w:bCs/>
           <w:szCs w:val="24"/>
         </w:rPr>
+        <w:t>KKK-LIN</w:t>
+      </w:r>
+      <w:r>
+        <w:rPr>
+          <w:szCs w:val="24"/>
+        </w:rPr>
+        <w:t xml:space="preserve"> szerveren egy webszerver fut, ami egy távoli konfigurációs felület</w:t>
+      </w:r>
+      <w:r>
+        <w:rPr>
+          <w:szCs w:val="24"/>
+        </w:rPr>
         <w:t>.</w:t>
       </w:r>
       <w:r>
@@ -833,57 +874,51 @@
         <w:rPr>
           <w:szCs w:val="24"/>
         </w:rPr>
-        <w:t xml:space="preserve">z Active Directory-s bejelentkezés segítségével lehet használni. A rendszergazda megadhatja ezen a felületen, hogy mit szeretne konfigurálni, és az oldal segítségével összekattinthatja a konfigurációt, </w:t>
+        <w:t xml:space="preserve">z Active Directory-s bejelentkezés segítségével lehet használni. A rendszergazda megadhatja ezen a felületen, hogy mit szeretne konfigurálni, és az oldal segítségével összekattinthatja a </w:t>
       </w:r>
       <w:r>
         <w:rPr>
           <w:szCs w:val="24"/>
         </w:rPr>
+        <w:t>konfigurációt, majd</w:t>
+      </w:r>
+      <w:r>
+        <w:rPr>
+          <w:szCs w:val="24"/>
+        </w:rPr>
         <w:t xml:space="preserve"> </w:t>
       </w:r>
       <w:r>
         <w:rPr>
           <w:szCs w:val="24"/>
         </w:rPr>
-        <w:t xml:space="preserve">majd </w:t>
+        <w:t>I</w:t>
       </w:r>
       <w:r>
         <w:rPr>
           <w:szCs w:val="24"/>
         </w:rPr>
-        <w:t>I</w:t>
-      </w:r>
+        <w:t xml:space="preserve">P cím, SSH felhasználónév, SSH jelszó, és </w:t>
+      </w:r>
+      <w:proofErr w:type="spellStart"/>
       <w:r>
         <w:rPr>
           <w:szCs w:val="24"/>
         </w:rPr>
-        <w:t xml:space="preserve">P cím, SSH felhasználónév, SSH jelszó, és </w:t>
-      </w:r>
-      <w:proofErr w:type="spellStart"/>
+        <w:t>enable</w:t>
+      </w:r>
+      <w:proofErr w:type="spellEnd"/>
       <w:r>
         <w:rPr>
           <w:szCs w:val="24"/>
         </w:rPr>
-        <w:t>enable</w:t>
-      </w:r>
-      <w:proofErr w:type="spellEnd"/>
+        <w:t xml:space="preserve"> jelszó megadását</w:t>
+      </w:r>
       <w:r>
         <w:rPr>
           <w:szCs w:val="24"/>
         </w:rPr>
-        <w:t xml:space="preserve"> jelszó megadását</w:t>
-      </w:r>
-      <w:r>
-        <w:rPr>
-          <w:szCs w:val="24"/>
-        </w:rPr>
-        <w:t xml:space="preserve"> </w:t>
-      </w:r>
-      <w:r>
-        <w:rPr>
-          <w:szCs w:val="24"/>
-        </w:rPr>
-        <w:t>követően</w:t>
+        <w:t xml:space="preserve"> követően</w:t>
       </w:r>
       <w:r>
         <w:rPr>
@@ -1172,13 +1207,33 @@
         <w:t>za</w:t>
       </w:r>
       <w:r>
-        <w:t xml:space="preserve"> a „kkk.com” </w:t>
+        <w:t xml:space="preserve"> a </w:t>
+      </w:r>
+      <w:r>
+        <w:rPr>
+          <w:i/>
+          <w:iCs/>
+        </w:rPr>
+        <w:t>„kkk.com”</w:t>
+      </w:r>
+      <w:r>
+        <w:t xml:space="preserve"> </w:t>
       </w:r>
       <w:r>
         <w:t>tartományt</w:t>
       </w:r>
       <w:r>
-        <w:t xml:space="preserve"> a KKK-ADDS szerveren, </w:t>
+        <w:t xml:space="preserve"> a </w:t>
+      </w:r>
+      <w:r>
+        <w:rPr>
+          <w:b/>
+          <w:bCs/>
+        </w:rPr>
+        <w:t>KKK-ADDS</w:t>
+      </w:r>
+      <w:r>
+        <w:t xml:space="preserve"> szerveren, </w:t>
       </w:r>
       <w:r>
         <w:t>majd,</w:t>
@@ -1187,13 +1242,7 @@
         <w:t xml:space="preserve"> ha </w:t>
       </w:r>
       <w:r>
-        <w:t>szükséges akkor újraind</w:t>
-      </w:r>
-      <w:r>
-        <w:t>í</w:t>
-      </w:r>
-      <w:r>
-        <w:t>tja</w:t>
+        <w:t>szükséges akkor újraindítja</w:t>
       </w:r>
       <w:r>
         <w:t>,</w:t>
@@ -1239,13 +1288,17 @@
         <w:t xml:space="preserve">A következő play a DNS </w:t>
       </w:r>
       <w:r>
-        <w:t>kliens beáll</w:t>
-      </w:r>
-      <w:r>
-        <w:t>í</w:t>
-      </w:r>
-      <w:r>
-        <w:t>tása a KKK-RODC szerveren</w:t>
+        <w:t xml:space="preserve">kliens beállítása a </w:t>
+      </w:r>
+      <w:r>
+        <w:rPr>
+          <w:b/>
+          <w:bCs/>
+        </w:rPr>
+        <w:t>KKK-RODC</w:t>
+      </w:r>
+      <w:r>
+        <w:t xml:space="preserve"> szerveren</w:t>
       </w:r>
       <w:r>
         <w:t xml:space="preserve">, ami </w:t>
@@ -1266,13 +1319,17 @@
         <w:t>beálltja</w:t>
       </w:r>
       <w:r>
-        <w:t xml:space="preserve"> a KKK-ADDS IPv4 és IPv6 c</w:t>
-      </w:r>
-      <w:r>
-        <w:t>í</w:t>
-      </w:r>
-      <w:r>
-        <w:t xml:space="preserve">mét </w:t>
+        <w:t xml:space="preserve"> a </w:t>
+      </w:r>
+      <w:r>
+        <w:rPr>
+          <w:b/>
+          <w:bCs/>
+        </w:rPr>
+        <w:t>KKK-ADDS</w:t>
+      </w:r>
+      <w:r>
+        <w:t xml:space="preserve"> IPv4 és IPv6 címét </w:t>
       </w:r>
       <w:r>
         <w:t xml:space="preserve">DNS </w:t>
@@ -1288,19 +1345,7 @@
         <w:t xml:space="preserve">arra szolgál, hogy </w:t>
       </w:r>
       <w:r>
-        <w:t>ha be van már áll</w:t>
-      </w:r>
-      <w:r>
-        <w:t>í</w:t>
-      </w:r>
-      <w:r>
-        <w:t>tva ez a két c</w:t>
-      </w:r>
-      <w:r>
-        <w:t>í</w:t>
-      </w:r>
-      <w:r>
-        <w:t xml:space="preserve">m </w:t>
+        <w:t xml:space="preserve">ha be van már állítva ez a két cím </w:t>
       </w:r>
       <w:r>
         <w:t xml:space="preserve">az eszközön akkor </w:t>
@@ -1312,13 +1357,7 @@
         <w:t>előbb</w:t>
       </w:r>
       <w:r>
-        <w:t xml:space="preserve"> le</w:t>
-      </w:r>
-      <w:r>
-        <w:t>í</w:t>
-      </w:r>
-      <w:r>
-        <w:t>rt lépést.</w:t>
+        <w:t xml:space="preserve"> leírt lépést.</w:t>
       </w:r>
       <w:r>
         <w:t xml:space="preserve"> Ezután már csak két play van </w:t>
@@ -1340,7 +1379,17 @@
       </w:r>
       <w:proofErr w:type="spellEnd"/>
       <w:r>
-        <w:t xml:space="preserve"> a KKK-RODC eszközt, </w:t>
+        <w:t xml:space="preserve"> a </w:t>
+      </w:r>
+      <w:r>
+        <w:rPr>
+          <w:b/>
+          <w:bCs/>
+        </w:rPr>
+        <w:t>KKK-RODC</w:t>
+      </w:r>
+      <w:r>
+        <w:t xml:space="preserve"> eszközt, </w:t>
       </w:r>
       <w:r>
         <w:t>majd,</w:t>
@@ -1352,13 +1401,7 @@
         <w:t>a második</w:t>
       </w:r>
       <w:r>
-        <w:t xml:space="preserve"> feltelep</w:t>
-      </w:r>
-      <w:r>
-        <w:t>í</w:t>
-      </w:r>
-      <w:r>
-        <w:t xml:space="preserve">ti az Active Directory </w:t>
+        <w:t xml:space="preserve"> feltelepíti az Active Directory </w:t>
       </w:r>
       <w:proofErr w:type="spellStart"/>
       <w:r>
@@ -1410,13 +1453,7 @@
         <w:t xml:space="preserve"> </w:t>
       </w:r>
       <w:r>
-        <w:t>lépteti elő, és ha szükséges újraind</w:t>
-      </w:r>
-      <w:r>
-        <w:t>í</w:t>
-      </w:r>
-      <w:r>
-        <w:t>tja</w:t>
+        <w:t>lépteti elő, és ha szükséges újraindítja</w:t>
       </w:r>
       <w:r>
         <w:t>.</w:t>
@@ -1527,7 +1564,7 @@
     <w:tbl>
       <w:tblPr>
         <w:tblStyle w:val="Rcsostblzat"/>
-        <w:tblW w:w="9354" w:type="dxa"/>
+        <w:tblW w:w="9227" w:type="dxa"/>
         <w:jc w:val="center"/>
         <w:tblBorders>
           <w:top w:val="none" w:sz="0" w:space="0" w:color="auto"/>
@@ -1540,16 +1577,16 @@
         <w:tblLook w:val="04A0" w:firstRow="1" w:lastRow="0" w:firstColumn="1" w:lastColumn="0" w:noHBand="0" w:noVBand="1"/>
       </w:tblPr>
       <w:tblGrid>
-        <w:gridCol w:w="9354"/>
+        <w:gridCol w:w="9288"/>
       </w:tblGrid>
       <w:tr>
         <w:trPr>
-          <w:trHeight w:val="9821"/>
+          <w:trHeight w:val="467"/>
           <w:jc w:val="center"/>
         </w:trPr>
         <w:tc>
           <w:tcPr>
-            <w:tcW w:w="9354" w:type="dxa"/>
+            <w:tcW w:w="9227" w:type="dxa"/>
           </w:tcPr>
           <w:p>
             <w:pPr>
@@ -1557,8 +1594,6 @@
               <w:rPr>
                 <w:i/>
                 <w:iCs/>
-                <w:sz w:val="22"/>
-                <w:szCs w:val="20"/>
               </w:rPr>
             </w:pPr>
             <w:r>
@@ -1566,10 +1601,10 @@
                 <w:noProof/>
               </w:rPr>
               <w:drawing>
-                <wp:inline distT="0" distB="0" distL="0" distR="0" wp14:anchorId="6EB217BE" wp14:editId="4145D101">
-                  <wp:extent cx="5756275" cy="6004560"/>
+                <wp:inline distT="0" distB="0" distL="0" distR="0" wp14:anchorId="205662E1" wp14:editId="2669357A">
+                  <wp:extent cx="5760720" cy="4785995"/>
                   <wp:effectExtent l="0" t="0" r="0" b="0"/>
-                  <wp:docPr id="1947512263" name="Kép 1"/>
+                  <wp:docPr id="1418342420" name="Kép 6"/>
                   <wp:cNvGraphicFramePr>
                     <a:graphicFrameLocks xmlns:a="http://schemas.openxmlformats.org/drawingml/2006/main" noChangeAspect="1"/>
                   </wp:cNvGraphicFramePr>
@@ -1577,7 +1612,7 @@
                     <a:graphicData uri="http://schemas.openxmlformats.org/drawingml/2006/picture">
                       <pic:pic xmlns:pic="http://schemas.openxmlformats.org/drawingml/2006/picture">
                         <pic:nvPicPr>
-                          <pic:cNvPr id="0" name="Picture 1"/>
+                          <pic:cNvPr id="0" name="Picture 8"/>
                           <pic:cNvPicPr>
                             <a:picLocks noChangeAspect="1" noChangeArrowheads="1"/>
                           </pic:cNvPicPr>
@@ -1598,7 +1633,7 @@
                         <pic:spPr bwMode="auto">
                           <a:xfrm>
                             <a:off x="0" y="0"/>
-                            <a:ext cx="5756275" cy="6004560"/>
+                            <a:ext cx="5760720" cy="4785995"/>
                           </a:xfrm>
                           <a:prstGeom prst="rect">
                             <a:avLst/>
@@ -1614,15 +1649,15 @@
                 </wp:inline>
               </w:drawing>
             </w:r>
-          </w:p>
-          <w:p>
-            <w:pPr>
-              <w:jc w:val="center"/>
-              <w:rPr>
-                <w:i/>
-                <w:iCs/>
-              </w:rPr>
-            </w:pPr>
+            <w:r>
+              <w:rPr>
+                <w:i/>
+                <w:iCs/>
+                <w:sz w:val="22"/>
+                <w:szCs w:val="20"/>
+              </w:rPr>
+              <w:t xml:space="preserve"> </w:t>
+            </w:r>
             <w:proofErr w:type="spellStart"/>
             <w:r>
               <w:rPr>
@@ -1644,6 +1679,7 @@
               <w:t xml:space="preserve"> kép – </w:t>
             </w:r>
             <w:proofErr w:type="spellStart"/>
+            <w:proofErr w:type="gramStart"/>
             <w:r>
               <w:rPr>
                 <w:i/>
@@ -1654,6 +1690,7 @@
               <w:t>adds.yaml</w:t>
             </w:r>
             <w:proofErr w:type="spellEnd"/>
+            <w:proofErr w:type="gramEnd"/>
             <w:r>
               <w:rPr>
                 <w:i/>
@@ -1675,7 +1712,7 @@
     <w:tbl>
       <w:tblPr>
         <w:tblStyle w:val="Rcsostblzat"/>
-        <w:tblW w:w="9387" w:type="dxa"/>
+        <w:tblW w:w="9413" w:type="dxa"/>
         <w:jc w:val="center"/>
         <w:tblBorders>
           <w:top w:val="none" w:sz="0" w:space="0" w:color="auto"/>
@@ -1688,16 +1725,16 @@
         <w:tblLook w:val="04A0" w:firstRow="1" w:lastRow="0" w:firstColumn="1" w:lastColumn="0" w:noHBand="0" w:noVBand="1"/>
       </w:tblPr>
       <w:tblGrid>
-        <w:gridCol w:w="9387"/>
+        <w:gridCol w:w="9413"/>
       </w:tblGrid>
       <w:tr>
         <w:trPr>
-          <w:trHeight w:val="9978"/>
+          <w:trHeight w:val="7634"/>
           <w:jc w:val="center"/>
         </w:trPr>
         <w:tc>
           <w:tcPr>
-            <w:tcW w:w="9387" w:type="dxa"/>
+            <w:tcW w:w="9413" w:type="dxa"/>
           </w:tcPr>
           <w:p>
             <w:pPr>
@@ -1705,18 +1742,14 @@
             </w:pPr>
             <w:r>
               <w:rPr>
-                <w:i/>
-                <w:iCs/>
                 <w:noProof/>
-                <w:sz w:val="22"/>
-                <w:szCs w:val="20"/>
               </w:rPr>
               <w:lastRenderedPageBreak/>
               <w:drawing>
-                <wp:inline distT="0" distB="0" distL="0" distR="0" wp14:anchorId="6869240A" wp14:editId="1F2E5DC2">
-                  <wp:extent cx="5756275" cy="6073140"/>
-                  <wp:effectExtent l="0" t="0" r="0" b="3810"/>
-                  <wp:docPr id="603279926" name="Kép 2"/>
+                <wp:inline distT="0" distB="0" distL="0" distR="0" wp14:anchorId="13F93503" wp14:editId="5FA8CF6A">
+                  <wp:extent cx="5760720" cy="4666615"/>
+                  <wp:effectExtent l="0" t="0" r="0" b="635"/>
+                  <wp:docPr id="368426833" name="Kép 7"/>
                   <wp:cNvGraphicFramePr>
                     <a:graphicFrameLocks xmlns:a="http://schemas.openxmlformats.org/drawingml/2006/main" noChangeAspect="1"/>
                   </wp:cNvGraphicFramePr>
@@ -1724,7 +1757,7 @@
                     <a:graphicData uri="http://schemas.openxmlformats.org/drawingml/2006/picture">
                       <pic:pic xmlns:pic="http://schemas.openxmlformats.org/drawingml/2006/picture">
                         <pic:nvPicPr>
-                          <pic:cNvPr id="0" name="Picture 2"/>
+                          <pic:cNvPr id="0" name="Picture 10"/>
                           <pic:cNvPicPr>
                             <a:picLocks noChangeAspect="1" noChangeArrowheads="1"/>
                           </pic:cNvPicPr>
@@ -1745,7 +1778,7 @@
                         <pic:spPr bwMode="auto">
                           <a:xfrm>
                             <a:off x="0" y="0"/>
-                            <a:ext cx="5756275" cy="6073140"/>
+                            <a:ext cx="5760720" cy="4666615"/>
                           </a:xfrm>
                           <a:prstGeom prst="rect">
                             <a:avLst/>
@@ -1761,6 +1794,15 @@
                 </wp:inline>
               </w:drawing>
             </w:r>
+            <w:r>
+              <w:rPr>
+                <w:i/>
+                <w:iCs/>
+                <w:sz w:val="22"/>
+                <w:szCs w:val="20"/>
+              </w:rPr>
+              <w:t xml:space="preserve"> </w:t>
+            </w:r>
             <w:proofErr w:type="spellStart"/>
             <w:r>
               <w:rPr>
@@ -1782,6 +1824,7 @@
               <w:t xml:space="preserve"> kép – </w:t>
             </w:r>
             <w:proofErr w:type="spellStart"/>
+            <w:proofErr w:type="gramStart"/>
             <w:r>
               <w:rPr>
                 <w:i/>
@@ -1792,6 +1835,7 @@
               <w:t>adds.yaml</w:t>
             </w:r>
             <w:proofErr w:type="spellEnd"/>
+            <w:proofErr w:type="gramEnd"/>
             <w:r>
               <w:rPr>
                 <w:i/>
@@ -1987,22 +2031,42 @@
       </w:r>
       <w:proofErr w:type="spellStart"/>
       <w:r>
+        <w:rPr>
+          <w:i/>
+          <w:iCs/>
+        </w:rPr>
         <w:t>Domain</w:t>
       </w:r>
       <w:proofErr w:type="spellEnd"/>
       <w:r>
+        <w:rPr>
+          <w:i/>
+          <w:iCs/>
+        </w:rPr>
         <w:t xml:space="preserve"> </w:t>
       </w:r>
       <w:proofErr w:type="spellStart"/>
       <w:r>
+        <w:rPr>
+          <w:i/>
+          <w:iCs/>
+        </w:rPr>
         <w:t>Name</w:t>
       </w:r>
       <w:proofErr w:type="spellEnd"/>
       <w:r>
+        <w:rPr>
+          <w:i/>
+          <w:iCs/>
+        </w:rPr>
         <w:t xml:space="preserve"> </w:t>
       </w:r>
       <w:proofErr w:type="spellStart"/>
       <w:r>
+        <w:rPr>
+          <w:i/>
+          <w:iCs/>
+        </w:rPr>
         <w:t>Services</w:t>
       </w:r>
       <w:proofErr w:type="spellEnd"/>
@@ -2013,6 +2077,7 @@
         <w:t xml:space="preserve"> a </w:t>
       </w:r>
       <w:proofErr w:type="spellStart"/>
+      <w:proofErr w:type="gramStart"/>
       <w:r>
         <w:rPr>
           <w:i/>
@@ -2021,6 +2086,7 @@
         <w:t>dns.yaml</w:t>
       </w:r>
       <w:proofErr w:type="spellEnd"/>
+      <w:proofErr w:type="gramEnd"/>
       <w:r>
         <w:t xml:space="preserve"> </w:t>
       </w:r>
@@ -2033,13 +2099,20 @@
         <w:t xml:space="preserve"> konfiguráljuk.</w:t>
       </w:r>
       <w:r>
-        <w:t xml:space="preserve"> Első körben a KKK-ADDS szerveren </w:t>
-      </w:r>
-      <w:r>
-        <w:t>beáll</w:t>
-      </w:r>
-      <w:r>
-        <w:t>í</w:t>
+        <w:t xml:space="preserve"> Első körben a </w:t>
+      </w:r>
+      <w:r>
+        <w:rPr>
+          <w:b/>
+          <w:bCs/>
+        </w:rPr>
+        <w:t>KKK-ADDS</w:t>
+      </w:r>
+      <w:r>
+        <w:t xml:space="preserve"> szerveren </w:t>
+      </w:r>
+      <w:r>
+        <w:t>beállí</w:t>
       </w:r>
       <w:r>
         <w:t>t</w:t>
@@ -2048,13 +2121,17 @@
         <w:t>ja</w:t>
       </w:r>
       <w:r>
-        <w:t xml:space="preserve"> DNS szervernek önmagát és a KKK-RODC szervert (IPv4 és IPv6 c</w:t>
-      </w:r>
-      <w:r>
-        <w:t>í</w:t>
-      </w:r>
-      <w:r>
-        <w:t>meket egyaránt)</w:t>
+        <w:t xml:space="preserve"> DNS szervernek önmagát és a </w:t>
+      </w:r>
+      <w:r>
+        <w:rPr>
+          <w:b/>
+          <w:bCs/>
+        </w:rPr>
+        <w:t>KKK-RODC</w:t>
+      </w:r>
+      <w:r>
+        <w:t xml:space="preserve"> szervert (IPv4 és IPv6 címeket egyaránt)</w:t>
       </w:r>
       <w:r>
         <w:t xml:space="preserve"> ezzel megteremtve azt, hogy </w:t>
@@ -2071,13 +2148,7 @@
         <w:t xml:space="preserve"> az </w:t>
       </w:r>
       <w:r>
-        <w:t xml:space="preserve">                                                           </w:t>
-      </w:r>
-      <w:r>
-        <w:t>í</w:t>
-      </w:r>
-      <w:r>
-        <w:t>rá</w:t>
+        <w:t xml:space="preserve">                                                           írá</w:t>
       </w:r>
       <w:r>
         <w:t>s</w:t>
@@ -2095,10 +2166,20 @@
         <w:t xml:space="preserve"> </w:t>
       </w:r>
       <w:r>
-        <w:t xml:space="preserve">Az egész playbook a KKK-ADDS szervert konfigurálja. </w:t>
-      </w:r>
-      <w:r>
-        <w:t xml:space="preserve">Mivel ehhez nincs alapvető modul, csak a </w:t>
+        <w:t xml:space="preserve">Az egész playbook a </w:t>
+      </w:r>
+      <w:r>
+        <w:rPr>
+          <w:b/>
+          <w:bCs/>
+        </w:rPr>
+        <w:t>KKK-ADDS</w:t>
+      </w:r>
+      <w:r>
+        <w:t xml:space="preserve"> szervert konfigurálja. </w:t>
+      </w:r>
+      <w:r>
+        <w:t xml:space="preserve">Mivel ehhez nincs alapvető modul, csak </w:t>
       </w:r>
       <w:proofErr w:type="spellStart"/>
       <w:r>
@@ -2112,13 +2193,7 @@
         <w:t>parancsok</w:t>
       </w:r>
       <w:r>
-        <w:t xml:space="preserve"> seg</w:t>
-      </w:r>
-      <w:r>
-        <w:t>í</w:t>
-      </w:r>
-      <w:r>
-        <w:t xml:space="preserve">tségével kell megoldani a konfigurációt és a tesztelést ahhoz, hogy a második futtatásnál </w:t>
+        <w:t xml:space="preserve"> segítségével kell megoldani a konfigurációt és a tesztelést ahhoz, hogy a második futtatásnál </w:t>
       </w:r>
       <w:r>
         <w:t xml:space="preserve">ne legyen </w:t>
@@ -2150,13 +2225,7 @@
         <w:t>Ennek következtében, a</w:t>
       </w:r>
       <w:r>
-        <w:t>z első playben a szerver beáll</w:t>
-      </w:r>
-      <w:r>
-        <w:t>í</w:t>
-      </w:r>
-      <w:r>
-        <w:t xml:space="preserve">tása előtt </w:t>
+        <w:t xml:space="preserve">z első playben a szerver beállítása előtt </w:t>
       </w:r>
       <w:r>
         <w:t>még leteszteljük</w:t>
@@ -2165,25 +2234,13 @@
         <w:t xml:space="preserve">, </w:t>
       </w:r>
       <w:r>
-        <w:t>hogy már be van-e áll</w:t>
-      </w:r>
-      <w:r>
-        <w:t>í</w:t>
-      </w:r>
-      <w:r>
-        <w:t xml:space="preserve">tva neki a 4 </w:t>
+        <w:t xml:space="preserve">hogy már be van-e állítva neki a 4 </w:t>
       </w:r>
       <w:r>
         <w:t xml:space="preserve">IP </w:t>
       </w:r>
       <w:r>
-        <w:t>c</w:t>
-      </w:r>
-      <w:r>
-        <w:t>í</w:t>
-      </w:r>
-      <w:r>
-        <w:t>m.</w:t>
+        <w:t>cím.</w:t>
       </w:r>
       <w:r>
         <w:t xml:space="preserve"> A következő play először </w:t>
@@ -2210,13 +2267,15 @@
         </w:numPr>
       </w:pPr>
       <w:r>
-        <w:t>a 113.11.10.in-addr.arpa ford</w:t>
-      </w:r>
-      <w:r>
-        <w:t>í</w:t>
-      </w:r>
-      <w:r>
-        <w:t xml:space="preserve">tott </w:t>
+        <w:t>a 113.11.10.in-</w:t>
+      </w:r>
+      <w:proofErr w:type="gramStart"/>
+      <w:r>
+        <w:t>addr.arpa</w:t>
+      </w:r>
+      <w:proofErr w:type="gramEnd"/>
+      <w:r>
+        <w:t xml:space="preserve"> fordított </w:t>
       </w:r>
       <w:proofErr w:type="spellStart"/>
       <w:r>
@@ -2254,7 +2313,15 @@
         </w:numPr>
       </w:pPr>
       <w:r>
-        <w:t>a 2001:db8:c1c1:abfa::5 rekord (AAAA rekord tesztelés)</w:t>
+        <w:t>a 2001:db8:c1c</w:t>
+      </w:r>
+      <w:proofErr w:type="gramStart"/>
+      <w:r>
+        <w:t>1:abfa::</w:t>
+      </w:r>
+      <w:proofErr w:type="gramEnd"/>
+      <w:r>
+        <w:t>5 rekord (AAAA rekord tesztelés)</w:t>
       </w:r>
     </w:p>
     <w:p>
@@ -2278,13 +2345,13 @@
         </w:numPr>
       </w:pPr>
       <w:r>
-        <w:t>DNS továbbító beáll</w:t>
-      </w:r>
-      <w:r>
-        <w:t>í</w:t>
-      </w:r>
-      <w:r>
-        <w:t>tva</w:t>
+        <w:t xml:space="preserve">a </w:t>
+      </w:r>
+      <w:r>
+        <w:t>DNS továbbító beállí</w:t>
+      </w:r>
+      <w:r>
+        <w:t>tása</w:t>
       </w:r>
     </w:p>
     <w:p>
@@ -2325,19 +2392,7 @@
         <w:t>ájl</w:t>
       </w:r>
       <w:r>
-        <w:t>ban le</w:t>
-      </w:r>
-      <w:r>
-        <w:t>í</w:t>
-      </w:r>
-      <w:r>
-        <w:t>rt részletek seg</w:t>
-      </w:r>
-      <w:r>
-        <w:t>í</w:t>
-      </w:r>
-      <w:r>
-        <w:t xml:space="preserve">tségével végig </w:t>
+        <w:t xml:space="preserve">ban leírt részletek segítségével végig </w:t>
       </w:r>
       <w:proofErr w:type="spellStart"/>
       <w:r>
@@ -2345,13 +2400,7 @@
       </w:r>
       <w:proofErr w:type="spellEnd"/>
       <w:r>
-        <w:t xml:space="preserve"> az ott le</w:t>
-      </w:r>
-      <w:r>
-        <w:t>í</w:t>
-      </w:r>
-      <w:r>
-        <w:t>rtakon.</w:t>
+        <w:t xml:space="preserve"> az ott leírtakon.</w:t>
       </w:r>
       <w:r>
         <w:t xml:space="preserve"> A </w:t>
@@ -2362,13 +2411,7 @@
       </w:r>
       <w:proofErr w:type="spellEnd"/>
       <w:r>
-        <w:t xml:space="preserve"> a következő beáll</w:t>
-      </w:r>
-      <w:r>
-        <w:t>í</w:t>
-      </w:r>
-      <w:r>
-        <w:t>tásokat végzik.</w:t>
+        <w:t xml:space="preserve"> a következő beállításokat végzik.</w:t>
       </w:r>
       <w:r>
         <w:t xml:space="preserve"> </w:t>
@@ -2680,6 +2723,7 @@
               <w:t xml:space="preserve"> kép – </w:t>
             </w:r>
             <w:proofErr w:type="spellStart"/>
+            <w:proofErr w:type="gramStart"/>
             <w:r>
               <w:rPr>
                 <w:i/>
@@ -2699,6 +2743,7 @@
               <w:t>.yaml</w:t>
             </w:r>
             <w:proofErr w:type="spellEnd"/>
+            <w:proofErr w:type="gramEnd"/>
             <w:r>
               <w:rPr>
                 <w:i/>
@@ -2822,6 +2867,7 @@
               <w:t xml:space="preserve"> kép – </w:t>
             </w:r>
             <w:proofErr w:type="spellStart"/>
+            <w:proofErr w:type="gramStart"/>
             <w:r>
               <w:rPr>
                 <w:i/>
@@ -2841,6 +2887,7 @@
               <w:t>.yaml</w:t>
             </w:r>
             <w:proofErr w:type="spellEnd"/>
+            <w:proofErr w:type="gramEnd"/>
             <w:r>
               <w:rPr>
                 <w:i/>
@@ -2983,17 +3030,15 @@
               </w:rPr>
               <w:t xml:space="preserve">KKK-ADDS DNS </w:t>
             </w:r>
-            <w:proofErr w:type="spellStart"/>
-            <w:r>
-              <w:rPr>
-                <w:i/>
-                <w:iCs/>
-                <w:sz w:val="22"/>
-                <w:szCs w:val="20"/>
-              </w:rPr>
-              <w:t>konozl</w:t>
-            </w:r>
-            <w:proofErr w:type="spellEnd"/>
+            <w:r>
+              <w:rPr>
+                <w:i/>
+                <w:iCs/>
+                <w:sz w:val="22"/>
+                <w:szCs w:val="20"/>
+              </w:rPr>
+              <w:t>konzol</w:t>
+            </w:r>
           </w:p>
         </w:tc>
       </w:tr>
@@ -3111,37 +3156,17 @@
                 <w:sz w:val="22"/>
                 <w:szCs w:val="20"/>
               </w:rPr>
-              <w:t>KKK-</w:t>
-            </w:r>
-            <w:r>
-              <w:rPr>
-                <w:i/>
-                <w:iCs/>
-                <w:sz w:val="22"/>
-                <w:szCs w:val="20"/>
-              </w:rPr>
-              <w:t>RODC</w:t>
-            </w:r>
-            <w:r>
-              <w:rPr>
-                <w:i/>
-                <w:iCs/>
-                <w:sz w:val="22"/>
-                <w:szCs w:val="20"/>
-              </w:rPr>
-              <w:t xml:space="preserve"> DNS </w:t>
-            </w:r>
-            <w:proofErr w:type="spellStart"/>
-            <w:r>
-              <w:rPr>
-                <w:i/>
-                <w:iCs/>
-                <w:sz w:val="22"/>
-                <w:szCs w:val="20"/>
-              </w:rPr>
-              <w:t>konozl</w:t>
-            </w:r>
-            <w:proofErr w:type="spellEnd"/>
+              <w:t xml:space="preserve">KKK-RODC DNS </w:t>
+            </w:r>
+            <w:r>
+              <w:rPr>
+                <w:i/>
+                <w:iCs/>
+                <w:sz w:val="22"/>
+                <w:szCs w:val="20"/>
+              </w:rPr>
+              <w:t>konzol</w:t>
+            </w:r>
           </w:p>
         </w:tc>
       </w:tr>
@@ -3157,60 +3182,4086 @@
       </w:r>
     </w:p>
     <w:p>
-      <w:pPr>
-        <w:pStyle w:val="cim2"/>
-      </w:pPr>
-      <w:r>
-        <w:t>ADDFS</w:t>
+      <w:r>
+        <w:t>A DHCP (</w:t>
+      </w:r>
+      <w:proofErr w:type="spellStart"/>
+      <w:r>
+        <w:rPr>
+          <w:i/>
+          <w:iCs/>
+        </w:rPr>
+        <w:t>Dynamic</w:t>
+      </w:r>
+      <w:proofErr w:type="spellEnd"/>
+      <w:r>
+        <w:rPr>
+          <w:i/>
+          <w:iCs/>
+        </w:rPr>
+        <w:t xml:space="preserve"> </w:t>
+      </w:r>
+      <w:proofErr w:type="spellStart"/>
+      <w:r>
+        <w:rPr>
+          <w:i/>
+          <w:iCs/>
+        </w:rPr>
+        <w:t>Host</w:t>
+      </w:r>
+      <w:proofErr w:type="spellEnd"/>
+      <w:r>
+        <w:rPr>
+          <w:i/>
+          <w:iCs/>
+        </w:rPr>
+        <w:t xml:space="preserve"> </w:t>
+      </w:r>
+      <w:proofErr w:type="spellStart"/>
+      <w:r>
+        <w:rPr>
+          <w:i/>
+          <w:iCs/>
+        </w:rPr>
+        <w:t>Configuration</w:t>
+      </w:r>
+      <w:proofErr w:type="spellEnd"/>
+      <w:r>
+        <w:rPr>
+          <w:i/>
+          <w:iCs/>
+        </w:rPr>
+        <w:t xml:space="preserve"> </w:t>
+      </w:r>
+      <w:proofErr w:type="spellStart"/>
+      <w:r>
+        <w:rPr>
+          <w:i/>
+          <w:iCs/>
+        </w:rPr>
+        <w:t>Protocol</w:t>
+      </w:r>
+      <w:proofErr w:type="spellEnd"/>
+      <w:r>
+        <w:t>)</w:t>
+      </w:r>
+      <w:r>
+        <w:t xml:space="preserve"> szolgáltatást a </w:t>
+      </w:r>
+      <w:proofErr w:type="spellStart"/>
+      <w:proofErr w:type="gramStart"/>
+      <w:r>
+        <w:rPr>
+          <w:i/>
+          <w:iCs/>
+        </w:rPr>
+        <w:t>dhcp.yaml</w:t>
+      </w:r>
+      <w:proofErr w:type="spellEnd"/>
+      <w:proofErr w:type="gramEnd"/>
+      <w:r>
+        <w:rPr>
+          <w:i/>
+          <w:iCs/>
+        </w:rPr>
+        <w:t xml:space="preserve"> </w:t>
+      </w:r>
+      <w:r>
+        <w:t xml:space="preserve">playbook konfigurálja. A folyamat átláthatósága és megkönnyítése érdekében az </w:t>
+      </w:r>
+      <w:proofErr w:type="spellStart"/>
+      <w:proofErr w:type="gramStart"/>
+      <w:r>
+        <w:rPr>
+          <w:i/>
+          <w:iCs/>
+        </w:rPr>
+        <w:t>inventory.yaml</w:t>
+      </w:r>
+      <w:proofErr w:type="spellEnd"/>
+      <w:proofErr w:type="gramEnd"/>
+      <w:r>
+        <w:t xml:space="preserve">-ben </w:t>
+      </w:r>
+      <w:r>
+        <w:t>a</w:t>
+      </w:r>
+      <w:r>
+        <w:t xml:space="preserve">z egyes IPv4-es és IPv6-os </w:t>
+      </w:r>
+      <w:proofErr w:type="spellStart"/>
+      <w:r>
+        <w:t>scopeok</w:t>
+      </w:r>
+      <w:proofErr w:type="spellEnd"/>
+      <w:r>
+        <w:t xml:space="preserve"> beállításait felvettük, így </w:t>
+      </w:r>
+      <w:proofErr w:type="spellStart"/>
+      <w:r>
+        <w:t>loop</w:t>
+      </w:r>
+      <w:r>
+        <w:t>ok</w:t>
+      </w:r>
+      <w:proofErr w:type="spellEnd"/>
+      <w:r>
+        <w:t xml:space="preserve"> segítségével </w:t>
+      </w:r>
+      <w:r>
+        <w:t xml:space="preserve">könnyebben és átláthatóbban létrehozhatóak az adott </w:t>
+      </w:r>
+      <w:proofErr w:type="spellStart"/>
+      <w:r>
+        <w:t>scope</w:t>
+      </w:r>
+      <w:proofErr w:type="spellEnd"/>
+      <w:r>
+        <w:t>-ok.</w:t>
+      </w:r>
+      <w:r>
+        <w:t xml:space="preserve"> A s</w:t>
+      </w:r>
+      <w:r>
+        <w:t>crip</w:t>
+      </w:r>
+      <w:r>
+        <w:t xml:space="preserve">t a következő </w:t>
+      </w:r>
+      <w:proofErr w:type="spellStart"/>
+      <w:r>
+        <w:t>taskokon</w:t>
+      </w:r>
+      <w:proofErr w:type="spellEnd"/>
+      <w:r>
+        <w:t xml:space="preserve">, lépéseken keresztül konfigurálja fel </w:t>
+      </w:r>
+      <w:r>
+        <w:rPr>
+          <w:b/>
+          <w:bCs/>
+        </w:rPr>
+        <w:t xml:space="preserve">a </w:t>
+      </w:r>
+      <w:r>
+        <w:rPr>
+          <w:b/>
+          <w:bCs/>
+        </w:rPr>
+        <w:t>KKK-ADDS</w:t>
+      </w:r>
+      <w:r>
+        <w:t xml:space="preserve"> </w:t>
+      </w:r>
+      <w:r>
+        <w:t>Windows szervert DHCP szerverré</w:t>
+      </w:r>
+      <w:r>
+        <w:t>:</w:t>
       </w:r>
     </w:p>
     <w:p>
       <w:pPr>
-        <w:pStyle w:val="cim2"/>
-      </w:pPr>
-      <w:r>
-        <w:t>FSRM</w:t>
+        <w:pStyle w:val="Listaszerbekezds"/>
+        <w:numPr>
+          <w:ilvl w:val="0"/>
+          <w:numId w:val="3"/>
+        </w:numPr>
+      </w:pPr>
+      <w:r>
+        <w:t xml:space="preserve">Letelepíti a dinamikus állomáskonfiguráló protokoll szolgáltatást és a hozzátartozó </w:t>
+      </w:r>
+      <w:r>
+        <w:t xml:space="preserve">vezérlési </w:t>
+      </w:r>
+      <w:r>
+        <w:t>eszközöket</w:t>
       </w:r>
     </w:p>
     <w:p>
       <w:pPr>
-        <w:pStyle w:val="Cm"/>
-      </w:pPr>
-      <w:r>
-        <w:t>PowerShell</w:t>
+        <w:pStyle w:val="Listaszerbekezds"/>
+        <w:numPr>
+          <w:ilvl w:val="0"/>
+          <w:numId w:val="3"/>
+        </w:numPr>
+      </w:pPr>
+      <w:r>
+        <w:t>Ha szükséges újraindítja az eszközt</w:t>
       </w:r>
     </w:p>
     <w:p>
       <w:pPr>
-        <w:pStyle w:val="cim2"/>
-      </w:pPr>
-      <w:r>
-        <w:t>Központ</w:t>
+        <w:pStyle w:val="Listaszerbekezds"/>
+        <w:numPr>
+          <w:ilvl w:val="0"/>
+          <w:numId w:val="3"/>
+        </w:numPr>
+      </w:pPr>
+      <w:r>
+        <w:t>Megnézi, hogy a DHCP modul létezik-e</w:t>
       </w:r>
     </w:p>
     <w:p>
       <w:pPr>
-        <w:pStyle w:val="cim2"/>
-      </w:pPr>
-      <w:r>
-        <w:lastRenderedPageBreak/>
-        <w:t>Szeged</w:t>
+        <w:pStyle w:val="Listaszerbekezds"/>
+        <w:numPr>
+          <w:ilvl w:val="0"/>
+          <w:numId w:val="3"/>
+        </w:numPr>
+      </w:pPr>
+      <w:r>
+        <w:t xml:space="preserve">A DHCP szervert engedélyei a </w:t>
+      </w:r>
+      <w:r>
+        <w:t>tartományba</w:t>
       </w:r>
     </w:p>
     <w:p>
       <w:pPr>
-        <w:pStyle w:val="cim2"/>
-      </w:pPr>
-      <w:r>
-        <w:t>Debrecen</w:t>
+        <w:pStyle w:val="Listaszerbekezds"/>
+        <w:numPr>
+          <w:ilvl w:val="0"/>
+          <w:numId w:val="3"/>
+        </w:numPr>
+      </w:pPr>
+      <w:r>
+        <w:t>A Server Managert értesíti arról, hogy sikeres volt a telepítés</w:t>
       </w:r>
     </w:p>
     <w:p>
       <w:pPr>
+        <w:pStyle w:val="Listaszerbekezds"/>
+        <w:numPr>
+          <w:ilvl w:val="0"/>
+          <w:numId w:val="3"/>
+        </w:numPr>
+      </w:pPr>
+      <w:r>
+        <w:t>Beállítja, hogy regisztrálja a csatlakozó eszközöket DNS szerverbe</w:t>
+      </w:r>
+    </w:p>
+    <w:p>
+      <w:pPr>
+        <w:pStyle w:val="Listaszerbekezds"/>
+        <w:numPr>
+          <w:ilvl w:val="0"/>
+          <w:numId w:val="3"/>
+        </w:numPr>
+      </w:pPr>
+      <w:r>
+        <w:t xml:space="preserve">Létrehozza, és konfigurálja a DHCPv4 </w:t>
+      </w:r>
+      <w:proofErr w:type="spellStart"/>
+      <w:r>
+        <w:t>scope</w:t>
+      </w:r>
+      <w:r>
+        <w:t>-</w:t>
+      </w:r>
+      <w:r>
+        <w:t>ok</w:t>
+      </w:r>
+      <w:r>
+        <w:t>a</w:t>
+      </w:r>
+      <w:r>
+        <w:t>t</w:t>
+      </w:r>
+      <w:proofErr w:type="spellEnd"/>
+    </w:p>
+    <w:p>
+      <w:pPr>
+        <w:pStyle w:val="Listaszerbekezds"/>
+        <w:numPr>
+          <w:ilvl w:val="0"/>
+          <w:numId w:val="3"/>
+        </w:numPr>
+      </w:pPr>
+      <w:r>
+        <w:t>Létrehozza, és konfigurálja a DHCPv</w:t>
+      </w:r>
+      <w:r>
+        <w:t xml:space="preserve">6 </w:t>
+      </w:r>
+      <w:proofErr w:type="spellStart"/>
+      <w:r>
+        <w:t>poolokat</w:t>
+      </w:r>
+      <w:proofErr w:type="spellEnd"/>
+    </w:p>
+    <w:p>
+      <w:r>
+        <w:t>Mivel a legtöbb konfiguráció (a beépített</w:t>
+      </w:r>
+      <w:r>
+        <w:t xml:space="preserve"> szolgáltatás telepítésen kívül</w:t>
+      </w:r>
+      <w:r>
+        <w:t>)</w:t>
+      </w:r>
+      <w:r>
+        <w:t xml:space="preserve"> nem elérhető az alap </w:t>
+      </w:r>
+      <w:proofErr w:type="spellStart"/>
+      <w:r>
+        <w:t>ansible</w:t>
+      </w:r>
+      <w:proofErr w:type="spellEnd"/>
+      <w:r>
+        <w:t xml:space="preserve"> moduleban, ezért </w:t>
+      </w:r>
+      <w:r>
+        <w:t xml:space="preserve">PowerShell scriptek segítségével lettek ezek megvalósítva, így a konfiguráció során, a </w:t>
+      </w:r>
+      <w:proofErr w:type="spellStart"/>
+      <w:r>
+        <w:rPr>
+          <w:i/>
+          <w:iCs/>
+        </w:rPr>
+        <w:t>changed_when</w:t>
+      </w:r>
+      <w:proofErr w:type="spellEnd"/>
+      <w:r>
+        <w:rPr>
+          <w:i/>
+          <w:iCs/>
+        </w:rPr>
+        <w:t xml:space="preserve">: </w:t>
+      </w:r>
+      <w:proofErr w:type="spellStart"/>
+      <w:r>
+        <w:rPr>
+          <w:i/>
+          <w:iCs/>
+        </w:rPr>
+        <w:t>false</w:t>
+      </w:r>
+      <w:proofErr w:type="spellEnd"/>
+      <w:r>
+        <w:t xml:space="preserve"> értéket használtuk fel sok helyen.</w:t>
+      </w:r>
+      <w:r>
+        <w:t xml:space="preserve"> Az </w:t>
+      </w:r>
+      <w:proofErr w:type="spellStart"/>
+      <w:r>
+        <w:t>ansible</w:t>
+      </w:r>
+      <w:proofErr w:type="spellEnd"/>
+      <w:r>
+        <w:t xml:space="preserve"> playbook lefutását az </w:t>
+      </w:r>
+      <w:r>
+        <w:rPr>
+          <w:i/>
+          <w:iCs/>
+        </w:rPr>
+        <w:t>x-</w:t>
+      </w:r>
+      <w:proofErr w:type="spellStart"/>
+      <w:r>
+        <w:rPr>
+          <w:i/>
+          <w:iCs/>
+        </w:rPr>
+        <w:t>y.</w:t>
+      </w:r>
+      <w:proofErr w:type="spellEnd"/>
+      <w:r>
+        <w:rPr>
+          <w:i/>
+          <w:iCs/>
+        </w:rPr>
+        <w:t xml:space="preserve"> képeken</w:t>
+      </w:r>
+      <w:r>
+        <w:t xml:space="preserve"> </w:t>
+      </w:r>
+      <w:proofErr w:type="spellStart"/>
+      <w:r>
+        <w:t>láthatóják</w:t>
+      </w:r>
+      <w:proofErr w:type="spellEnd"/>
+      <w:r>
+        <w:t xml:space="preserve">, majd az </w:t>
+      </w:r>
+      <w:r>
+        <w:rPr>
+          <w:i/>
+          <w:iCs/>
+        </w:rPr>
+        <w:t>x-</w:t>
+      </w:r>
+      <w:proofErr w:type="spellStart"/>
+      <w:r>
+        <w:rPr>
+          <w:i/>
+          <w:iCs/>
+        </w:rPr>
+        <w:t>y.</w:t>
+      </w:r>
+      <w:proofErr w:type="spellEnd"/>
+      <w:r>
+        <w:rPr>
+          <w:i/>
+          <w:iCs/>
+        </w:rPr>
+        <w:t xml:space="preserve"> képeken</w:t>
+      </w:r>
+      <w:r>
+        <w:t xml:space="preserve">, pedig a szerveren a DHCP management </w:t>
+      </w:r>
+      <w:proofErr w:type="spellStart"/>
+      <w:r>
+        <w:t>console</w:t>
+      </w:r>
+      <w:r>
+        <w:t>-</w:t>
+      </w:r>
+      <w:r>
+        <w:t>ból</w:t>
+      </w:r>
+      <w:proofErr w:type="spellEnd"/>
+      <w:r>
+        <w:t xml:space="preserve">, hogy valóban létrejöttek ezek a </w:t>
+      </w:r>
+      <w:proofErr w:type="spellStart"/>
+      <w:r>
+        <w:t>scope</w:t>
+      </w:r>
+      <w:proofErr w:type="spellEnd"/>
+      <w:r>
+        <w:t>-</w:t>
+      </w:r>
+      <w:r>
+        <w:t>ok</w:t>
+      </w:r>
+      <w:r>
+        <w:t xml:space="preserve"> a megadott opciókkal és kizárásokkal</w:t>
+      </w:r>
+      <w:r>
+        <w:t>.</w:t>
+      </w:r>
+      <w:r>
+        <w:t xml:space="preserve"> </w:t>
+      </w:r>
+    </w:p>
+    <w:tbl>
+      <w:tblPr>
+        <w:tblStyle w:val="Rcsostblzat"/>
+        <w:tblW w:w="9278" w:type="dxa"/>
+        <w:jc w:val="center"/>
+        <w:tblBorders>
+          <w:top w:val="none" w:sz="0" w:space="0" w:color="auto"/>
+          <w:left w:val="none" w:sz="0" w:space="0" w:color="auto"/>
+          <w:bottom w:val="none" w:sz="0" w:space="0" w:color="auto"/>
+          <w:right w:val="none" w:sz="0" w:space="0" w:color="auto"/>
+          <w:insideH w:val="none" w:sz="0" w:space="0" w:color="auto"/>
+          <w:insideV w:val="none" w:sz="0" w:space="0" w:color="auto"/>
+        </w:tblBorders>
+        <w:tblLook w:val="04A0" w:firstRow="1" w:lastRow="0" w:firstColumn="1" w:lastColumn="0" w:noHBand="0" w:noVBand="1"/>
+      </w:tblPr>
+      <w:tblGrid>
+        <w:gridCol w:w="9278"/>
+      </w:tblGrid>
+      <w:tr>
+        <w:trPr>
+          <w:trHeight w:val="6804"/>
+          <w:jc w:val="center"/>
+        </w:trPr>
+        <w:tc>
+          <w:tcPr>
+            <w:tcW w:w="9278" w:type="dxa"/>
+          </w:tcPr>
+          <w:p>
+            <w:pPr>
+              <w:jc w:val="center"/>
+            </w:pPr>
+            <w:r>
+              <w:rPr>
+                <w:i/>
+                <w:iCs/>
+                <w:noProof/>
+                <w:sz w:val="22"/>
+                <w:szCs w:val="20"/>
+              </w:rPr>
+              <w:drawing>
+                <wp:inline distT="0" distB="0" distL="0" distR="0" wp14:anchorId="378E29EC" wp14:editId="74A6B726">
+                  <wp:extent cx="5753735" cy="4086225"/>
+                  <wp:effectExtent l="0" t="0" r="0" b="9525"/>
+                  <wp:docPr id="1735621923" name="Kép 1"/>
+                  <wp:cNvGraphicFramePr>
+                    <a:graphicFrameLocks xmlns:a="http://schemas.openxmlformats.org/drawingml/2006/main" noChangeAspect="1"/>
+                  </wp:cNvGraphicFramePr>
+                  <a:graphic xmlns:a="http://schemas.openxmlformats.org/drawingml/2006/main">
+                    <a:graphicData uri="http://schemas.openxmlformats.org/drawingml/2006/picture">
+                      <pic:pic xmlns:pic="http://schemas.openxmlformats.org/drawingml/2006/picture">
+                        <pic:nvPicPr>
+                          <pic:cNvPr id="0" name="Picture 1"/>
+                          <pic:cNvPicPr>
+                            <a:picLocks noChangeAspect="1" noChangeArrowheads="1"/>
+                          </pic:cNvPicPr>
+                        </pic:nvPicPr>
+                        <pic:blipFill>
+                          <a:blip r:embed="rId12" cstate="print">
+                            <a:extLst>
+                              <a:ext uri="{28A0092B-C50C-407E-A947-70E740481C1C}">
+                                <a14:useLocalDpi xmlns:a14="http://schemas.microsoft.com/office/drawing/2010/main" val="0"/>
+                              </a:ext>
+                            </a:extLst>
+                          </a:blip>
+                          <a:srcRect/>
+                          <a:stretch>
+                            <a:fillRect/>
+                          </a:stretch>
+                        </pic:blipFill>
+                        <pic:spPr bwMode="auto">
+                          <a:xfrm>
+                            <a:off x="0" y="0"/>
+                            <a:ext cx="5753735" cy="4086225"/>
+                          </a:xfrm>
+                          <a:prstGeom prst="rect">
+                            <a:avLst/>
+                          </a:prstGeom>
+                          <a:noFill/>
+                          <a:ln>
+                            <a:noFill/>
+                          </a:ln>
+                        </pic:spPr>
+                      </pic:pic>
+                    </a:graphicData>
+                  </a:graphic>
+                </wp:inline>
+              </w:drawing>
+            </w:r>
+            <w:proofErr w:type="spellStart"/>
+            <w:r>
+              <w:rPr>
+                <w:i/>
+                <w:iCs/>
+                <w:sz w:val="22"/>
+              </w:rPr>
+              <w:t>x.</w:t>
+            </w:r>
+            <w:proofErr w:type="spellEnd"/>
+            <w:r>
+              <w:rPr>
+                <w:i/>
+                <w:iCs/>
+                <w:sz w:val="22"/>
+                <w:szCs w:val="20"/>
+              </w:rPr>
+              <w:t xml:space="preserve"> kép – </w:t>
+            </w:r>
+            <w:proofErr w:type="spellStart"/>
+            <w:proofErr w:type="gramStart"/>
+            <w:r>
+              <w:rPr>
+                <w:i/>
+                <w:iCs/>
+                <w:sz w:val="22"/>
+                <w:szCs w:val="20"/>
+              </w:rPr>
+              <w:t>dhcp.yaml</w:t>
+            </w:r>
+            <w:proofErr w:type="spellEnd"/>
+            <w:proofErr w:type="gramEnd"/>
+            <w:r>
+              <w:rPr>
+                <w:i/>
+                <w:iCs/>
+                <w:sz w:val="22"/>
+                <w:szCs w:val="20"/>
+              </w:rPr>
+              <w:t xml:space="preserve"> első futás</w:t>
+            </w:r>
+          </w:p>
+        </w:tc>
+      </w:tr>
+    </w:tbl>
+    <w:p/>
+    <w:tbl>
+      <w:tblPr>
+        <w:tblStyle w:val="Rcsostblzat"/>
+        <w:tblW w:w="9303" w:type="dxa"/>
+        <w:jc w:val="center"/>
+        <w:tblBorders>
+          <w:top w:val="none" w:sz="0" w:space="0" w:color="auto"/>
+          <w:left w:val="none" w:sz="0" w:space="0" w:color="auto"/>
+          <w:bottom w:val="none" w:sz="0" w:space="0" w:color="auto"/>
+          <w:right w:val="none" w:sz="0" w:space="0" w:color="auto"/>
+          <w:insideH w:val="none" w:sz="0" w:space="0" w:color="auto"/>
+          <w:insideV w:val="none" w:sz="0" w:space="0" w:color="auto"/>
+        </w:tblBorders>
+        <w:tblLook w:val="04A0" w:firstRow="1" w:lastRow="0" w:firstColumn="1" w:lastColumn="0" w:noHBand="0" w:noVBand="1"/>
+      </w:tblPr>
+      <w:tblGrid>
+        <w:gridCol w:w="9303"/>
+      </w:tblGrid>
+      <w:tr>
+        <w:trPr>
+          <w:trHeight w:val="6766"/>
+          <w:jc w:val="center"/>
+        </w:trPr>
+        <w:tc>
+          <w:tcPr>
+            <w:tcW w:w="9303" w:type="dxa"/>
+          </w:tcPr>
+          <w:p>
+            <w:pPr>
+              <w:jc w:val="center"/>
+            </w:pPr>
+            <w:r>
+              <w:rPr>
+                <w:i/>
+                <w:iCs/>
+                <w:noProof/>
+                <w:sz w:val="22"/>
+              </w:rPr>
+              <w:drawing>
+                <wp:inline distT="0" distB="0" distL="0" distR="0" wp14:anchorId="454B63EA" wp14:editId="7FE5C2C2">
+                  <wp:extent cx="5753735" cy="4078605"/>
+                  <wp:effectExtent l="0" t="0" r="0" b="0"/>
+                  <wp:docPr id="1494086436" name="Kép 3"/>
+                  <wp:cNvGraphicFramePr>
+                    <a:graphicFrameLocks xmlns:a="http://schemas.openxmlformats.org/drawingml/2006/main" noChangeAspect="1"/>
+                  </wp:cNvGraphicFramePr>
+                  <a:graphic xmlns:a="http://schemas.openxmlformats.org/drawingml/2006/main">
+                    <a:graphicData uri="http://schemas.openxmlformats.org/drawingml/2006/picture">
+                      <pic:pic xmlns:pic="http://schemas.openxmlformats.org/drawingml/2006/picture">
+                        <pic:nvPicPr>
+                          <pic:cNvPr id="0" name="Picture 3"/>
+                          <pic:cNvPicPr>
+                            <a:picLocks noChangeAspect="1" noChangeArrowheads="1"/>
+                          </pic:cNvPicPr>
+                        </pic:nvPicPr>
+                        <pic:blipFill>
+                          <a:blip r:embed="rId13" cstate="print">
+                            <a:extLst>
+                              <a:ext uri="{28A0092B-C50C-407E-A947-70E740481C1C}">
+                                <a14:useLocalDpi xmlns:a14="http://schemas.microsoft.com/office/drawing/2010/main" val="0"/>
+                              </a:ext>
+                            </a:extLst>
+                          </a:blip>
+                          <a:srcRect/>
+                          <a:stretch>
+                            <a:fillRect/>
+                          </a:stretch>
+                        </pic:blipFill>
+                        <pic:spPr bwMode="auto">
+                          <a:xfrm>
+                            <a:off x="0" y="0"/>
+                            <a:ext cx="5753735" cy="4078605"/>
+                          </a:xfrm>
+                          <a:prstGeom prst="rect">
+                            <a:avLst/>
+                          </a:prstGeom>
+                          <a:noFill/>
+                          <a:ln>
+                            <a:noFill/>
+                          </a:ln>
+                        </pic:spPr>
+                      </pic:pic>
+                    </a:graphicData>
+                  </a:graphic>
+                </wp:inline>
+              </w:drawing>
+            </w:r>
+            <w:proofErr w:type="spellStart"/>
+            <w:r>
+              <w:rPr>
+                <w:i/>
+                <w:iCs/>
+                <w:sz w:val="22"/>
+              </w:rPr>
+              <w:t>x.</w:t>
+            </w:r>
+            <w:proofErr w:type="spellEnd"/>
+            <w:r>
+              <w:rPr>
+                <w:i/>
+                <w:iCs/>
+                <w:sz w:val="22"/>
+                <w:szCs w:val="20"/>
+              </w:rPr>
+              <w:t xml:space="preserve"> kép – </w:t>
+            </w:r>
+            <w:proofErr w:type="spellStart"/>
+            <w:proofErr w:type="gramStart"/>
+            <w:r>
+              <w:rPr>
+                <w:i/>
+                <w:iCs/>
+                <w:sz w:val="22"/>
+                <w:szCs w:val="20"/>
+              </w:rPr>
+              <w:t>dhcp.yaml</w:t>
+            </w:r>
+            <w:proofErr w:type="spellEnd"/>
+            <w:proofErr w:type="gramEnd"/>
+            <w:r>
+              <w:rPr>
+                <w:i/>
+                <w:iCs/>
+                <w:sz w:val="22"/>
+                <w:szCs w:val="20"/>
+              </w:rPr>
+              <w:t xml:space="preserve"> </w:t>
+            </w:r>
+            <w:r>
+              <w:rPr>
+                <w:i/>
+                <w:iCs/>
+                <w:sz w:val="22"/>
+                <w:szCs w:val="20"/>
+              </w:rPr>
+              <w:t>második</w:t>
+            </w:r>
+            <w:r>
+              <w:rPr>
+                <w:i/>
+                <w:iCs/>
+                <w:sz w:val="22"/>
+                <w:szCs w:val="20"/>
+              </w:rPr>
+              <w:t xml:space="preserve"> futás</w:t>
+            </w:r>
+          </w:p>
+        </w:tc>
+      </w:tr>
+    </w:tbl>
+    <w:p>
+      <w:pPr>
+        <w:jc w:val="center"/>
+      </w:pPr>
+    </w:p>
+    <w:tbl>
+      <w:tblPr>
+        <w:tblStyle w:val="Rcsostblzat"/>
+        <w:tblW w:w="9282" w:type="dxa"/>
+        <w:jc w:val="center"/>
+        <w:tblBorders>
+          <w:top w:val="none" w:sz="0" w:space="0" w:color="auto"/>
+          <w:left w:val="none" w:sz="0" w:space="0" w:color="auto"/>
+          <w:bottom w:val="none" w:sz="0" w:space="0" w:color="auto"/>
+          <w:right w:val="none" w:sz="0" w:space="0" w:color="auto"/>
+          <w:insideH w:val="none" w:sz="0" w:space="0" w:color="auto"/>
+          <w:insideV w:val="none" w:sz="0" w:space="0" w:color="auto"/>
+        </w:tblBorders>
+        <w:tblLook w:val="04A0" w:firstRow="1" w:lastRow="0" w:firstColumn="1" w:lastColumn="0" w:noHBand="0" w:noVBand="1"/>
+      </w:tblPr>
+      <w:tblGrid>
+        <w:gridCol w:w="9288"/>
+      </w:tblGrid>
+      <w:tr>
+        <w:trPr>
+          <w:trHeight w:val="7504"/>
+          <w:jc w:val="center"/>
+        </w:trPr>
+        <w:tc>
+          <w:tcPr>
+            <w:tcW w:w="9282" w:type="dxa"/>
+          </w:tcPr>
+          <w:p>
+            <w:pPr>
+              <w:jc w:val="center"/>
+            </w:pPr>
+            <w:r>
+              <w:rPr>
+                <w:noProof/>
+              </w:rPr>
+              <w:drawing>
+                <wp:inline distT="0" distB="0" distL="0" distR="0" wp14:anchorId="038FE020" wp14:editId="4FA87C70">
+                  <wp:extent cx="5760720" cy="4533900"/>
+                  <wp:effectExtent l="0" t="0" r="0" b="0"/>
+                  <wp:docPr id="69400744" name="Kép 4"/>
+                  <wp:cNvGraphicFramePr>
+                    <a:graphicFrameLocks xmlns:a="http://schemas.openxmlformats.org/drawingml/2006/main" noChangeAspect="1"/>
+                  </wp:cNvGraphicFramePr>
+                  <a:graphic xmlns:a="http://schemas.openxmlformats.org/drawingml/2006/main">
+                    <a:graphicData uri="http://schemas.openxmlformats.org/drawingml/2006/picture">
+                      <pic:pic xmlns:pic="http://schemas.openxmlformats.org/drawingml/2006/picture">
+                        <pic:nvPicPr>
+                          <pic:cNvPr id="0" name="Picture 4"/>
+                          <pic:cNvPicPr>
+                            <a:picLocks noChangeAspect="1" noChangeArrowheads="1"/>
+                          </pic:cNvPicPr>
+                        </pic:nvPicPr>
+                        <pic:blipFill>
+                          <a:blip r:embed="rId14">
+                            <a:extLst>
+                              <a:ext uri="{28A0092B-C50C-407E-A947-70E740481C1C}">
+                                <a14:useLocalDpi xmlns:a14="http://schemas.microsoft.com/office/drawing/2010/main" val="0"/>
+                              </a:ext>
+                            </a:extLst>
+                          </a:blip>
+                          <a:srcRect/>
+                          <a:stretch>
+                            <a:fillRect/>
+                          </a:stretch>
+                        </pic:blipFill>
+                        <pic:spPr bwMode="auto">
+                          <a:xfrm>
+                            <a:off x="0" y="0"/>
+                            <a:ext cx="5760720" cy="4533900"/>
+                          </a:xfrm>
+                          <a:prstGeom prst="rect">
+                            <a:avLst/>
+                          </a:prstGeom>
+                          <a:noFill/>
+                          <a:ln>
+                            <a:noFill/>
+                          </a:ln>
+                        </pic:spPr>
+                      </pic:pic>
+                    </a:graphicData>
+                  </a:graphic>
+                </wp:inline>
+              </w:drawing>
+            </w:r>
+            <w:r>
+              <w:rPr>
+                <w:i/>
+                <w:iCs/>
+                <w:sz w:val="22"/>
+              </w:rPr>
+              <w:t xml:space="preserve"> </w:t>
+            </w:r>
+            <w:proofErr w:type="spellStart"/>
+            <w:r>
+              <w:rPr>
+                <w:i/>
+                <w:iCs/>
+                <w:sz w:val="22"/>
+              </w:rPr>
+              <w:t>x.</w:t>
+            </w:r>
+            <w:proofErr w:type="spellEnd"/>
+            <w:r>
+              <w:rPr>
+                <w:i/>
+                <w:iCs/>
+                <w:sz w:val="22"/>
+                <w:szCs w:val="20"/>
+              </w:rPr>
+              <w:t xml:space="preserve"> kép – </w:t>
+            </w:r>
+            <w:r>
+              <w:rPr>
+                <w:i/>
+                <w:iCs/>
+                <w:sz w:val="22"/>
+                <w:szCs w:val="20"/>
+              </w:rPr>
+              <w:t>KKK-ADDS IPv4</w:t>
+            </w:r>
+            <w:r>
+              <w:rPr>
+                <w:i/>
+                <w:iCs/>
+                <w:sz w:val="22"/>
+                <w:szCs w:val="20"/>
+              </w:rPr>
+              <w:t xml:space="preserve"> </w:t>
+            </w:r>
+            <w:proofErr w:type="spellStart"/>
+            <w:r>
+              <w:rPr>
+                <w:i/>
+                <w:iCs/>
+                <w:sz w:val="22"/>
+                <w:szCs w:val="20"/>
+              </w:rPr>
+              <w:t>scope</w:t>
+            </w:r>
+            <w:proofErr w:type="spellEnd"/>
+          </w:p>
+        </w:tc>
+      </w:tr>
+    </w:tbl>
+    <w:p>
+      <w:pPr>
+        <w:jc w:val="center"/>
+      </w:pPr>
+    </w:p>
+    <w:tbl>
+      <w:tblPr>
+        <w:tblStyle w:val="Rcsostblzat"/>
+        <w:tblW w:w="9393" w:type="dxa"/>
+        <w:jc w:val="center"/>
+        <w:tblBorders>
+          <w:top w:val="none" w:sz="0" w:space="0" w:color="auto"/>
+          <w:left w:val="none" w:sz="0" w:space="0" w:color="auto"/>
+          <w:bottom w:val="none" w:sz="0" w:space="0" w:color="auto"/>
+          <w:right w:val="none" w:sz="0" w:space="0" w:color="auto"/>
+          <w:insideH w:val="none" w:sz="0" w:space="0" w:color="auto"/>
+          <w:insideV w:val="none" w:sz="0" w:space="0" w:color="auto"/>
+        </w:tblBorders>
+        <w:tblLook w:val="04A0" w:firstRow="1" w:lastRow="0" w:firstColumn="1" w:lastColumn="0" w:noHBand="0" w:noVBand="1"/>
+      </w:tblPr>
+      <w:tblGrid>
+        <w:gridCol w:w="9393"/>
+      </w:tblGrid>
+      <w:tr>
+        <w:trPr>
+          <w:trHeight w:val="9456"/>
+          <w:jc w:val="center"/>
+        </w:trPr>
+        <w:tc>
+          <w:tcPr>
+            <w:tcW w:w="9393" w:type="dxa"/>
+          </w:tcPr>
+          <w:p>
+            <w:pPr>
+              <w:jc w:val="center"/>
+            </w:pPr>
+            <w:r>
+              <w:rPr>
+                <w:noProof/>
+              </w:rPr>
+              <w:drawing>
+                <wp:inline distT="0" distB="0" distL="0" distR="0" wp14:anchorId="2F223D18" wp14:editId="31F39B1C">
+                  <wp:extent cx="5760720" cy="5744210"/>
+                  <wp:effectExtent l="0" t="0" r="0" b="8890"/>
+                  <wp:docPr id="1992918749" name="Kép 5"/>
+                  <wp:cNvGraphicFramePr>
+                    <a:graphicFrameLocks xmlns:a="http://schemas.openxmlformats.org/drawingml/2006/main" noChangeAspect="1"/>
+                  </wp:cNvGraphicFramePr>
+                  <a:graphic xmlns:a="http://schemas.openxmlformats.org/drawingml/2006/main">
+                    <a:graphicData uri="http://schemas.openxmlformats.org/drawingml/2006/picture">
+                      <pic:pic xmlns:pic="http://schemas.openxmlformats.org/drawingml/2006/picture">
+                        <pic:nvPicPr>
+                          <pic:cNvPr id="0" name="Picture 6"/>
+                          <pic:cNvPicPr>
+                            <a:picLocks noChangeAspect="1" noChangeArrowheads="1"/>
+                          </pic:cNvPicPr>
+                        </pic:nvPicPr>
+                        <pic:blipFill>
+                          <a:blip r:embed="rId15">
+                            <a:extLst>
+                              <a:ext uri="{28A0092B-C50C-407E-A947-70E740481C1C}">
+                                <a14:useLocalDpi xmlns:a14="http://schemas.microsoft.com/office/drawing/2010/main" val="0"/>
+                              </a:ext>
+                            </a:extLst>
+                          </a:blip>
+                          <a:srcRect/>
+                          <a:stretch>
+                            <a:fillRect/>
+                          </a:stretch>
+                        </pic:blipFill>
+                        <pic:spPr bwMode="auto">
+                          <a:xfrm>
+                            <a:off x="0" y="0"/>
+                            <a:ext cx="5760720" cy="5744210"/>
+                          </a:xfrm>
+                          <a:prstGeom prst="rect">
+                            <a:avLst/>
+                          </a:prstGeom>
+                          <a:noFill/>
+                          <a:ln>
+                            <a:noFill/>
+                          </a:ln>
+                        </pic:spPr>
+                      </pic:pic>
+                    </a:graphicData>
+                  </a:graphic>
+                </wp:inline>
+              </w:drawing>
+            </w:r>
+            <w:r>
+              <w:rPr>
+                <w:i/>
+                <w:iCs/>
+                <w:sz w:val="22"/>
+              </w:rPr>
+              <w:t xml:space="preserve"> </w:t>
+            </w:r>
+            <w:proofErr w:type="spellStart"/>
+            <w:r>
+              <w:rPr>
+                <w:i/>
+                <w:iCs/>
+                <w:sz w:val="22"/>
+              </w:rPr>
+              <w:t>x.</w:t>
+            </w:r>
+            <w:proofErr w:type="spellEnd"/>
+            <w:r>
+              <w:rPr>
+                <w:i/>
+                <w:iCs/>
+                <w:sz w:val="22"/>
+                <w:szCs w:val="20"/>
+              </w:rPr>
+              <w:t xml:space="preserve"> kép – </w:t>
+            </w:r>
+            <w:r>
+              <w:rPr>
+                <w:i/>
+                <w:iCs/>
+                <w:sz w:val="22"/>
+                <w:szCs w:val="20"/>
+              </w:rPr>
+              <w:t>KKK-ADDS IPv</w:t>
+            </w:r>
+            <w:r>
+              <w:rPr>
+                <w:i/>
+                <w:iCs/>
+                <w:sz w:val="22"/>
+                <w:szCs w:val="20"/>
+              </w:rPr>
+              <w:t>6</w:t>
+            </w:r>
+            <w:r>
+              <w:rPr>
+                <w:i/>
+                <w:iCs/>
+                <w:sz w:val="22"/>
+                <w:szCs w:val="20"/>
+              </w:rPr>
+              <w:t xml:space="preserve"> </w:t>
+            </w:r>
+            <w:proofErr w:type="spellStart"/>
+            <w:r>
+              <w:rPr>
+                <w:i/>
+                <w:iCs/>
+                <w:sz w:val="22"/>
+                <w:szCs w:val="20"/>
+              </w:rPr>
+              <w:t>scope</w:t>
+            </w:r>
+            <w:proofErr w:type="spellEnd"/>
+          </w:p>
+        </w:tc>
+      </w:tr>
+    </w:tbl>
+    <w:p>
+      <w:pPr>
+        <w:pStyle w:val="cim2"/>
+      </w:pPr>
+      <w:r>
+        <w:t>ADDFS</w:t>
+      </w:r>
+    </w:p>
+    <w:p>
+      <w:r>
+        <w:t xml:space="preserve">Az Active Directory </w:t>
+      </w:r>
+      <w:proofErr w:type="spellStart"/>
+      <w:r>
+        <w:t>Distributed</w:t>
+      </w:r>
+      <w:proofErr w:type="spellEnd"/>
+      <w:r>
+        <w:t xml:space="preserve"> File System</w:t>
+      </w:r>
+      <w:r>
+        <w:t xml:space="preserve"> (</w:t>
+      </w:r>
+      <w:r>
+        <w:rPr>
+          <w:i/>
+          <w:iCs/>
+        </w:rPr>
+        <w:t>ADDFS</w:t>
+      </w:r>
+      <w:r>
+        <w:t>)</w:t>
+      </w:r>
+      <w:r>
+        <w:t xml:space="preserve"> szolgáltatás telepítését</w:t>
+      </w:r>
+      <w:r>
+        <w:t xml:space="preserve"> és konfigurálását</w:t>
+      </w:r>
+      <w:r>
+        <w:t xml:space="preserve"> az </w:t>
+      </w:r>
+      <w:proofErr w:type="spellStart"/>
+      <w:proofErr w:type="gramStart"/>
+      <w:r>
+        <w:rPr>
+          <w:i/>
+          <w:iCs/>
+        </w:rPr>
+        <w:t>addfs.yaml</w:t>
+      </w:r>
+      <w:proofErr w:type="spellEnd"/>
+      <w:proofErr w:type="gramEnd"/>
+      <w:r>
+        <w:t xml:space="preserve"> </w:t>
+      </w:r>
+      <w:r>
+        <w:t>playbook végzi.</w:t>
+      </w:r>
+      <w:r>
+        <w:t xml:space="preserve"> </w:t>
+      </w:r>
+      <w:r>
+        <w:t xml:space="preserve">A szolgáltatás telepítését, mindkét szerveren elvégezzük, mivel ez a lényege, hogy több helyen </w:t>
+      </w:r>
+      <w:r>
+        <w:t>is jelen legyen a file szerver.</w:t>
+      </w:r>
+      <w:r>
+        <w:t xml:space="preserve"> A playbook a következő </w:t>
+      </w:r>
+      <w:proofErr w:type="spellStart"/>
+      <w:r>
+        <w:t>playeken</w:t>
+      </w:r>
+      <w:proofErr w:type="spellEnd"/>
+      <w:r>
+        <w:t xml:space="preserve"> és </w:t>
+      </w:r>
+      <w:proofErr w:type="spellStart"/>
+      <w:r>
+        <w:t>taskokon</w:t>
+      </w:r>
+      <w:proofErr w:type="spellEnd"/>
+      <w:r>
+        <w:t xml:space="preserve"> keresztül </w:t>
+      </w:r>
+      <w:r>
+        <w:t>végzi el a konfigurációt:</w:t>
+      </w:r>
+    </w:p>
+    <w:p>
+      <w:pPr>
+        <w:pStyle w:val="Listaszerbekezds"/>
+        <w:numPr>
+          <w:ilvl w:val="0"/>
+          <w:numId w:val="4"/>
+        </w:numPr>
+      </w:pPr>
+      <w:r>
+        <w:t>Telepíti a szolgáltatást (és a replikációhoz szükséges szolgáltatást is) vezérlő</w:t>
+      </w:r>
+      <w:r>
+        <w:t>eszközökkel együtt</w:t>
+      </w:r>
+    </w:p>
+    <w:p>
+      <w:pPr>
+        <w:pStyle w:val="Listaszerbekezds"/>
+        <w:numPr>
+          <w:ilvl w:val="1"/>
+          <w:numId w:val="4"/>
+        </w:numPr>
+      </w:pPr>
+      <w:r>
+        <w:t xml:space="preserve">Ha szükséges </w:t>
+      </w:r>
+      <w:r>
+        <w:t>újraindítja az eszközöket</w:t>
+      </w:r>
+    </w:p>
+    <w:p>
+      <w:pPr>
+        <w:pStyle w:val="Listaszerbekezds"/>
+        <w:numPr>
+          <w:ilvl w:val="0"/>
+          <w:numId w:val="4"/>
+        </w:numPr>
+      </w:pPr>
+      <w:r>
+        <w:t xml:space="preserve">Létrehozza a mappákat </w:t>
+      </w:r>
+      <w:r>
+        <w:rPr>
+          <w:i/>
+          <w:iCs/>
+        </w:rPr>
+        <w:t>„C:\”</w:t>
+      </w:r>
+      <w:r>
+        <w:t xml:space="preserve"> elérési útvonal alá</w:t>
+      </w:r>
+    </w:p>
+    <w:p>
+      <w:pPr>
+        <w:pStyle w:val="Listaszerbekezds"/>
+        <w:numPr>
+          <w:ilvl w:val="0"/>
+          <w:numId w:val="4"/>
+        </w:numPr>
+      </w:pPr>
+      <w:r>
+        <w:t>Megosztja ezeket a mappákat Samba segítségével</w:t>
+      </w:r>
+    </w:p>
+    <w:p>
+      <w:pPr>
+        <w:pStyle w:val="Listaszerbekezds"/>
+        <w:numPr>
+          <w:ilvl w:val="0"/>
+          <w:numId w:val="4"/>
+        </w:numPr>
+      </w:pPr>
+      <w:r>
+        <w:t xml:space="preserve">Lecsekkolja, hogy létezik-e a DFS </w:t>
+      </w:r>
+      <w:proofErr w:type="spellStart"/>
+      <w:r>
+        <w:t>namespace</w:t>
+      </w:r>
+      <w:proofErr w:type="spellEnd"/>
+      <w:r>
+        <w:t xml:space="preserve"> gyökér</w:t>
+      </w:r>
+      <w:r>
+        <w:t xml:space="preserve">, ha </w:t>
+      </w:r>
+      <w:r>
+        <w:t xml:space="preserve">még </w:t>
+      </w:r>
+      <w:r>
+        <w:t xml:space="preserve">nem </w:t>
+      </w:r>
+      <w:r>
+        <w:t xml:space="preserve">akkor </w:t>
+      </w:r>
+      <w:r>
+        <w:t>folytatja</w:t>
+      </w:r>
+    </w:p>
+    <w:p>
+      <w:pPr>
+        <w:pStyle w:val="Listaszerbekezds"/>
+        <w:numPr>
+          <w:ilvl w:val="0"/>
+          <w:numId w:val="4"/>
+        </w:numPr>
+      </w:pPr>
+      <w:r>
+        <w:t xml:space="preserve">Elkészíti a </w:t>
+      </w:r>
+      <w:proofErr w:type="spellStart"/>
+      <w:r>
+        <w:t>namespace</w:t>
+      </w:r>
+      <w:proofErr w:type="spellEnd"/>
+      <w:r>
+        <w:t xml:space="preserve"> </w:t>
+      </w:r>
+      <w:proofErr w:type="spellStart"/>
+      <w:r>
+        <w:t>rootot</w:t>
+      </w:r>
+      <w:proofErr w:type="spellEnd"/>
+    </w:p>
+    <w:p>
+      <w:pPr>
+        <w:pStyle w:val="Listaszerbekezds"/>
+        <w:numPr>
+          <w:ilvl w:val="0"/>
+          <w:numId w:val="4"/>
+        </w:numPr>
+      </w:pPr>
+      <w:r>
+        <w:t xml:space="preserve">Hozzáadja a </w:t>
+      </w:r>
+      <w:proofErr w:type="spellStart"/>
+      <w:r>
+        <w:t>namespace</w:t>
+      </w:r>
+      <w:proofErr w:type="spellEnd"/>
+      <w:r>
+        <w:t xml:space="preserve"> </w:t>
+      </w:r>
+      <w:r>
+        <w:t xml:space="preserve">mappákat a </w:t>
+      </w:r>
+      <w:proofErr w:type="spellStart"/>
+      <w:r>
+        <w:t>namespace</w:t>
+      </w:r>
+      <w:proofErr w:type="spellEnd"/>
+      <w:r>
+        <w:t xml:space="preserve"> </w:t>
+      </w:r>
+      <w:proofErr w:type="spellStart"/>
+      <w:r>
+        <w:t>root</w:t>
+      </w:r>
+      <w:proofErr w:type="spellEnd"/>
+      <w:r>
+        <w:t>-alá</w:t>
+      </w:r>
+    </w:p>
+    <w:p>
+      <w:pPr>
+        <w:pStyle w:val="Listaszerbekezds"/>
+        <w:numPr>
+          <w:ilvl w:val="0"/>
+          <w:numId w:val="4"/>
+        </w:numPr>
+      </w:pPr>
+      <w:r>
+        <w:t>Másodlagos hozzáférést is készít hozzá</w:t>
+      </w:r>
+    </w:p>
+    <w:p>
+      <w:pPr>
+        <w:pStyle w:val="Listaszerbekezds"/>
+        <w:numPr>
+          <w:ilvl w:val="0"/>
+          <w:numId w:val="4"/>
+        </w:numPr>
+      </w:pPr>
+      <w:r>
+        <w:t>Elkészíti a replikációs csoportot</w:t>
+      </w:r>
+    </w:p>
+    <w:p>
+      <w:pPr>
+        <w:pStyle w:val="Listaszerbekezds"/>
+        <w:numPr>
+          <w:ilvl w:val="0"/>
+          <w:numId w:val="4"/>
+        </w:numPr>
+      </w:pPr>
+      <w:r>
+        <w:t>Hozzáadja a szervereket</w:t>
+      </w:r>
+    </w:p>
+    <w:p>
+      <w:pPr>
+        <w:pStyle w:val="Listaszerbekezds"/>
+        <w:numPr>
+          <w:ilvl w:val="0"/>
+          <w:numId w:val="4"/>
+        </w:numPr>
+      </w:pPr>
+      <w:r>
+        <w:t xml:space="preserve">Beállítja a </w:t>
+      </w:r>
+      <w:proofErr w:type="spellStart"/>
+      <w:r>
+        <w:t>replikálni</w:t>
+      </w:r>
+      <w:proofErr w:type="spellEnd"/>
+      <w:r>
+        <w:t xml:space="preserve"> való mappákat</w:t>
+      </w:r>
+    </w:p>
+    <w:p>
+      <w:pPr>
+        <w:pStyle w:val="Listaszerbekezds"/>
+        <w:numPr>
+          <w:ilvl w:val="0"/>
+          <w:numId w:val="4"/>
+        </w:numPr>
+      </w:pPr>
+      <w:r>
+        <w:t>Létrehozza a kapcsolatot a két eszköz között</w:t>
+      </w:r>
+    </w:p>
+    <w:p>
+      <w:pPr>
+        <w:pStyle w:val="Listaszerbekezds"/>
+        <w:numPr>
+          <w:ilvl w:val="0"/>
+          <w:numId w:val="4"/>
+        </w:numPr>
+      </w:pPr>
+      <w:r>
+        <w:t>Frissíti a kapcsolat attribút</w:t>
+      </w:r>
+      <w:r>
+        <w:t>umait a replikációhoz</w:t>
+      </w:r>
+      <w:r>
+        <w:t xml:space="preserve"> (</w:t>
+      </w:r>
+      <w:proofErr w:type="spellStart"/>
+      <w:r>
+        <w:t>loop</w:t>
+      </w:r>
+      <w:proofErr w:type="spellEnd"/>
+      <w:r>
+        <w:t xml:space="preserve"> segítségével)</w:t>
+      </w:r>
+    </w:p>
+    <w:p>
+      <w:r>
+        <w:t xml:space="preserve">A </w:t>
+      </w:r>
+      <w:r>
+        <w:rPr>
+          <w:i/>
+          <w:iCs/>
+        </w:rPr>
+        <w:t>x-</w:t>
+      </w:r>
+      <w:proofErr w:type="spellStart"/>
+      <w:r>
+        <w:rPr>
+          <w:i/>
+          <w:iCs/>
+        </w:rPr>
+        <w:t>y.</w:t>
+      </w:r>
+      <w:proofErr w:type="spellEnd"/>
+      <w:r>
+        <w:rPr>
+          <w:i/>
+          <w:iCs/>
+        </w:rPr>
+        <w:t xml:space="preserve"> képeken</w:t>
+      </w:r>
+      <w:r>
+        <w:t xml:space="preserve"> az </w:t>
+      </w:r>
+      <w:r>
+        <w:t>első,</w:t>
+      </w:r>
+      <w:r>
+        <w:t xml:space="preserve"> illetve második lefutást lehet megtekinteni, amiben van egy probléma, a második futásnál, a </w:t>
+      </w:r>
+      <w:r>
+        <w:rPr>
+          <w:b/>
+          <w:bCs/>
+        </w:rPr>
+        <w:t>KKK-ADDS</w:t>
+      </w:r>
+      <w:r>
+        <w:t xml:space="preserve"> szerveren a </w:t>
+      </w:r>
+      <w:proofErr w:type="spellStart"/>
+      <w:r>
+        <w:t>Files</w:t>
+      </w:r>
+      <w:proofErr w:type="spellEnd"/>
+      <w:r>
+        <w:t xml:space="preserve"> nevű mappa megosztása, valamiért minden alkalommal (az első futtatást követően) </w:t>
+      </w:r>
+      <w:proofErr w:type="spellStart"/>
+      <w:r>
+        <w:rPr>
+          <w:i/>
+          <w:iCs/>
+        </w:rPr>
+        <w:t>changed</w:t>
+      </w:r>
+      <w:proofErr w:type="spellEnd"/>
+      <w:r>
+        <w:rPr>
+          <w:i/>
+          <w:iCs/>
+        </w:rPr>
+        <w:t xml:space="preserve"> </w:t>
+      </w:r>
+      <w:r>
+        <w:t>állapotba kerül, és ezt nem is tudtuk kijavítani.</w:t>
+      </w:r>
+      <w:r>
+        <w:t xml:space="preserve"> </w:t>
+      </w:r>
+      <w:r>
+        <w:t xml:space="preserve">A </w:t>
+      </w:r>
+      <w:r>
+        <w:rPr>
+          <w:i/>
+          <w:iCs/>
+        </w:rPr>
+        <w:t>x-</w:t>
+      </w:r>
+      <w:proofErr w:type="spellStart"/>
+      <w:r>
+        <w:rPr>
+          <w:i/>
+          <w:iCs/>
+        </w:rPr>
+        <w:t>y.</w:t>
+      </w:r>
+      <w:proofErr w:type="spellEnd"/>
+      <w:r>
+        <w:rPr>
+          <w:i/>
+          <w:iCs/>
+        </w:rPr>
+        <w:t xml:space="preserve"> képeken</w:t>
+      </w:r>
+      <w:r>
+        <w:t xml:space="preserve"> a konzolból mutatjuk </w:t>
+      </w:r>
+      <w:r>
+        <w:t>be,</w:t>
+      </w:r>
+      <w:r>
+        <w:t xml:space="preserve"> hogy sikeresen lefutott a playbook, és meg is csinálta, valamint az </w:t>
+      </w:r>
+      <w:r>
+        <w:rPr>
+          <w:i/>
+          <w:iCs/>
+        </w:rPr>
+        <w:t>x-</w:t>
+      </w:r>
+      <w:proofErr w:type="spellStart"/>
+      <w:r>
+        <w:rPr>
+          <w:i/>
+          <w:iCs/>
+        </w:rPr>
+        <w:t>y.</w:t>
+      </w:r>
+      <w:proofErr w:type="spellEnd"/>
+      <w:r>
+        <w:rPr>
+          <w:i/>
+          <w:iCs/>
+        </w:rPr>
+        <w:t xml:space="preserve"> képeken</w:t>
+      </w:r>
+      <w:r>
+        <w:t xml:space="preserve"> az látható, hogy a két szerveren ugyanúgy létrejött ugyanaz a file, </w:t>
+      </w:r>
+      <w:r>
+        <w:t>lokális,</w:t>
+      </w:r>
+      <w:r>
+        <w:t xml:space="preserve"> </w:t>
+      </w:r>
+      <w:r>
+        <w:t>valamint</w:t>
+      </w:r>
+      <w:r>
+        <w:t xml:space="preserve"> </w:t>
+      </w:r>
+      <w:r>
+        <w:t>hálózaton keresztüli elérésnél is.</w:t>
+      </w:r>
+    </w:p>
+    <w:tbl>
+      <w:tblPr>
+        <w:tblStyle w:val="Rcsostblzat"/>
+        <w:tblW w:w="9236" w:type="dxa"/>
+        <w:tblBorders>
+          <w:top w:val="none" w:sz="0" w:space="0" w:color="auto"/>
+          <w:left w:val="none" w:sz="0" w:space="0" w:color="auto"/>
+          <w:bottom w:val="none" w:sz="0" w:space="0" w:color="auto"/>
+          <w:right w:val="none" w:sz="0" w:space="0" w:color="auto"/>
+          <w:insideH w:val="none" w:sz="0" w:space="0" w:color="auto"/>
+          <w:insideV w:val="none" w:sz="0" w:space="0" w:color="auto"/>
+        </w:tblBorders>
+        <w:tblLook w:val="04A0" w:firstRow="1" w:lastRow="0" w:firstColumn="1" w:lastColumn="0" w:noHBand="0" w:noVBand="1"/>
+      </w:tblPr>
+      <w:tblGrid>
+        <w:gridCol w:w="9282"/>
+      </w:tblGrid>
+      <w:tr>
+        <w:trPr>
+          <w:trHeight w:val="6435"/>
+        </w:trPr>
+        <w:tc>
+          <w:tcPr>
+            <w:tcW w:w="9236" w:type="dxa"/>
+          </w:tcPr>
+          <w:p>
+            <w:pPr>
+              <w:jc w:val="center"/>
+            </w:pPr>
+            <w:r>
+              <w:rPr>
+                <w:noProof/>
+              </w:rPr>
+              <w:drawing>
+                <wp:inline distT="0" distB="0" distL="0" distR="0" wp14:anchorId="490F8FCC" wp14:editId="0AC3A141">
+                  <wp:extent cx="5756910" cy="3824605"/>
+                  <wp:effectExtent l="0" t="0" r="0" b="4445"/>
+                  <wp:docPr id="2010441643" name="Kép 8"/>
+                  <wp:cNvGraphicFramePr>
+                    <a:graphicFrameLocks xmlns:a="http://schemas.openxmlformats.org/drawingml/2006/main" noChangeAspect="1"/>
+                  </wp:cNvGraphicFramePr>
+                  <a:graphic xmlns:a="http://schemas.openxmlformats.org/drawingml/2006/main">
+                    <a:graphicData uri="http://schemas.openxmlformats.org/drawingml/2006/picture">
+                      <pic:pic xmlns:pic="http://schemas.openxmlformats.org/drawingml/2006/picture">
+                        <pic:nvPicPr>
+                          <pic:cNvPr id="0" name="Picture 12"/>
+                          <pic:cNvPicPr>
+                            <a:picLocks noChangeAspect="1" noChangeArrowheads="1"/>
+                          </pic:cNvPicPr>
+                        </pic:nvPicPr>
+                        <pic:blipFill>
+                          <a:blip r:embed="rId16">
+                            <a:extLst>
+                              <a:ext uri="{28A0092B-C50C-407E-A947-70E740481C1C}">
+                                <a14:useLocalDpi xmlns:a14="http://schemas.microsoft.com/office/drawing/2010/main" val="0"/>
+                              </a:ext>
+                            </a:extLst>
+                          </a:blip>
+                          <a:srcRect/>
+                          <a:stretch>
+                            <a:fillRect/>
+                          </a:stretch>
+                        </pic:blipFill>
+                        <pic:spPr bwMode="auto">
+                          <a:xfrm>
+                            <a:off x="0" y="0"/>
+                            <a:ext cx="5756910" cy="3824605"/>
+                          </a:xfrm>
+                          <a:prstGeom prst="rect">
+                            <a:avLst/>
+                          </a:prstGeom>
+                          <a:noFill/>
+                          <a:ln>
+                            <a:noFill/>
+                          </a:ln>
+                        </pic:spPr>
+                      </pic:pic>
+                    </a:graphicData>
+                  </a:graphic>
+                </wp:inline>
+              </w:drawing>
+            </w:r>
+            <w:proofErr w:type="spellStart"/>
+            <w:r>
+              <w:rPr>
+                <w:i/>
+                <w:iCs/>
+                <w:sz w:val="22"/>
+              </w:rPr>
+              <w:t>x.</w:t>
+            </w:r>
+            <w:proofErr w:type="spellEnd"/>
+            <w:r>
+              <w:rPr>
+                <w:i/>
+                <w:iCs/>
+                <w:sz w:val="22"/>
+                <w:szCs w:val="20"/>
+              </w:rPr>
+              <w:t xml:space="preserve"> kép – </w:t>
+            </w:r>
+            <w:proofErr w:type="spellStart"/>
+            <w:proofErr w:type="gramStart"/>
+            <w:r>
+              <w:rPr>
+                <w:i/>
+                <w:iCs/>
+                <w:sz w:val="22"/>
+                <w:szCs w:val="20"/>
+              </w:rPr>
+              <w:t>addfs</w:t>
+            </w:r>
+            <w:r>
+              <w:rPr>
+                <w:i/>
+                <w:iCs/>
+                <w:sz w:val="22"/>
+                <w:szCs w:val="20"/>
+              </w:rPr>
+              <w:t>.yaml</w:t>
+            </w:r>
+            <w:proofErr w:type="spellEnd"/>
+            <w:proofErr w:type="gramEnd"/>
+            <w:r>
+              <w:rPr>
+                <w:i/>
+                <w:iCs/>
+                <w:sz w:val="22"/>
+                <w:szCs w:val="20"/>
+              </w:rPr>
+              <w:t xml:space="preserve"> </w:t>
+            </w:r>
+            <w:r>
+              <w:rPr>
+                <w:i/>
+                <w:iCs/>
+                <w:sz w:val="22"/>
+                <w:szCs w:val="20"/>
+              </w:rPr>
+              <w:t>első</w:t>
+            </w:r>
+            <w:r>
+              <w:rPr>
+                <w:i/>
+                <w:iCs/>
+                <w:sz w:val="22"/>
+                <w:szCs w:val="20"/>
+              </w:rPr>
+              <w:t xml:space="preserve"> futás</w:t>
+            </w:r>
+            <w:r>
+              <w:rPr>
+                <w:i/>
+                <w:iCs/>
+                <w:sz w:val="22"/>
+                <w:szCs w:val="20"/>
+              </w:rPr>
+              <w:t xml:space="preserve"> (1. play)</w:t>
+            </w:r>
+          </w:p>
+        </w:tc>
+      </w:tr>
+    </w:tbl>
+    <w:p/>
+    <w:tbl>
+      <w:tblPr>
+        <w:tblStyle w:val="Rcsostblzat"/>
+        <w:tblW w:w="9274" w:type="dxa"/>
+        <w:jc w:val="center"/>
+        <w:tblBorders>
+          <w:top w:val="none" w:sz="0" w:space="0" w:color="auto"/>
+          <w:left w:val="none" w:sz="0" w:space="0" w:color="auto"/>
+          <w:bottom w:val="none" w:sz="0" w:space="0" w:color="auto"/>
+          <w:right w:val="none" w:sz="0" w:space="0" w:color="auto"/>
+          <w:insideH w:val="none" w:sz="0" w:space="0" w:color="auto"/>
+          <w:insideV w:val="none" w:sz="0" w:space="0" w:color="auto"/>
+        </w:tblBorders>
+        <w:tblLook w:val="04A0" w:firstRow="1" w:lastRow="0" w:firstColumn="1" w:lastColumn="0" w:noHBand="0" w:noVBand="1"/>
+      </w:tblPr>
+      <w:tblGrid>
+        <w:gridCol w:w="11376"/>
+      </w:tblGrid>
+      <w:tr>
+        <w:trPr>
+          <w:trHeight w:val="5471"/>
+          <w:jc w:val="center"/>
+        </w:trPr>
+        <w:tc>
+          <w:tcPr>
+            <w:tcW w:w="9274" w:type="dxa"/>
+          </w:tcPr>
+          <w:p>
+            <w:pPr>
+              <w:jc w:val="center"/>
+            </w:pPr>
+            <w:r>
+              <w:rPr>
+                <w:noProof/>
+              </w:rPr>
+              <w:drawing>
+                <wp:inline distT="0" distB="0" distL="0" distR="0" wp14:anchorId="3F3B8DB3" wp14:editId="0A9CEC33">
+                  <wp:extent cx="7083737" cy="4786686"/>
+                  <wp:effectExtent l="0" t="0" r="3175" b="0"/>
+                  <wp:docPr id="1929272665" name="Kép 9"/>
+                  <wp:cNvGraphicFramePr>
+                    <a:graphicFrameLocks xmlns:a="http://schemas.openxmlformats.org/drawingml/2006/main" noChangeAspect="1"/>
+                  </wp:cNvGraphicFramePr>
+                  <a:graphic xmlns:a="http://schemas.openxmlformats.org/drawingml/2006/main">
+                    <a:graphicData uri="http://schemas.openxmlformats.org/drawingml/2006/picture">
+                      <pic:pic xmlns:pic="http://schemas.openxmlformats.org/drawingml/2006/picture">
+                        <pic:nvPicPr>
+                          <pic:cNvPr id="0" name="Picture 13"/>
+                          <pic:cNvPicPr>
+                            <a:picLocks noChangeAspect="1" noChangeArrowheads="1"/>
+                          </pic:cNvPicPr>
+                        </pic:nvPicPr>
+                        <pic:blipFill>
+                          <a:blip r:embed="rId17">
+                            <a:extLst>
+                              <a:ext uri="{28A0092B-C50C-407E-A947-70E740481C1C}">
+                                <a14:useLocalDpi xmlns:a14="http://schemas.microsoft.com/office/drawing/2010/main" val="0"/>
+                              </a:ext>
+                            </a:extLst>
+                          </a:blip>
+                          <a:srcRect/>
+                          <a:stretch>
+                            <a:fillRect/>
+                          </a:stretch>
+                        </pic:blipFill>
+                        <pic:spPr bwMode="auto">
+                          <a:xfrm>
+                            <a:off x="0" y="0"/>
+                            <a:ext cx="7140362" cy="4824949"/>
+                          </a:xfrm>
+                          <a:prstGeom prst="rect">
+                            <a:avLst/>
+                          </a:prstGeom>
+                          <a:noFill/>
+                          <a:ln>
+                            <a:noFill/>
+                          </a:ln>
+                        </pic:spPr>
+                      </pic:pic>
+                    </a:graphicData>
+                  </a:graphic>
+                </wp:inline>
+              </w:drawing>
+            </w:r>
+          </w:p>
+          <w:p>
+            <w:pPr>
+              <w:jc w:val="center"/>
+            </w:pPr>
+            <w:proofErr w:type="spellStart"/>
+            <w:r>
+              <w:rPr>
+                <w:i/>
+                <w:iCs/>
+                <w:sz w:val="22"/>
+              </w:rPr>
+              <w:t>x.</w:t>
+            </w:r>
+            <w:proofErr w:type="spellEnd"/>
+            <w:r>
+              <w:rPr>
+                <w:i/>
+                <w:iCs/>
+                <w:sz w:val="22"/>
+                <w:szCs w:val="20"/>
+              </w:rPr>
+              <w:t xml:space="preserve"> kép – </w:t>
+            </w:r>
+            <w:proofErr w:type="spellStart"/>
+            <w:proofErr w:type="gramStart"/>
+            <w:r>
+              <w:rPr>
+                <w:i/>
+                <w:iCs/>
+                <w:sz w:val="22"/>
+                <w:szCs w:val="20"/>
+              </w:rPr>
+              <w:t>addfs.yaml</w:t>
+            </w:r>
+            <w:proofErr w:type="spellEnd"/>
+            <w:proofErr w:type="gramEnd"/>
+            <w:r>
+              <w:rPr>
+                <w:i/>
+                <w:iCs/>
+                <w:sz w:val="22"/>
+                <w:szCs w:val="20"/>
+              </w:rPr>
+              <w:t xml:space="preserve"> első futás</w:t>
+            </w:r>
+            <w:r>
+              <w:rPr>
+                <w:i/>
+                <w:iCs/>
+                <w:sz w:val="22"/>
+                <w:szCs w:val="20"/>
+              </w:rPr>
+              <w:t xml:space="preserve"> (2. play)</w:t>
+            </w:r>
+          </w:p>
+        </w:tc>
+      </w:tr>
+    </w:tbl>
+    <w:p/>
+    <w:tbl>
+      <w:tblPr>
+        <w:tblStyle w:val="Rcsostblzat"/>
+        <w:tblW w:w="9312" w:type="dxa"/>
+        <w:jc w:val="center"/>
+        <w:tblBorders>
+          <w:top w:val="none" w:sz="0" w:space="0" w:color="auto"/>
+          <w:left w:val="none" w:sz="0" w:space="0" w:color="auto"/>
+          <w:bottom w:val="none" w:sz="0" w:space="0" w:color="auto"/>
+          <w:right w:val="none" w:sz="0" w:space="0" w:color="auto"/>
+          <w:insideH w:val="none" w:sz="0" w:space="0" w:color="auto"/>
+          <w:insideV w:val="none" w:sz="0" w:space="0" w:color="auto"/>
+        </w:tblBorders>
+        <w:tblLook w:val="04A0" w:firstRow="1" w:lastRow="0" w:firstColumn="1" w:lastColumn="0" w:noHBand="0" w:noVBand="1"/>
+      </w:tblPr>
+      <w:tblGrid>
+        <w:gridCol w:w="9312"/>
+      </w:tblGrid>
+      <w:tr>
+        <w:trPr>
+          <w:trHeight w:val="10129"/>
+          <w:jc w:val="center"/>
+        </w:trPr>
+        <w:tc>
+          <w:tcPr>
+            <w:tcW w:w="9312" w:type="dxa"/>
+          </w:tcPr>
+          <w:p>
+            <w:pPr>
+              <w:jc w:val="center"/>
+            </w:pPr>
+            <w:r>
+              <w:rPr>
+                <w:i/>
+                <w:iCs/>
+                <w:noProof/>
+                <w:sz w:val="22"/>
+              </w:rPr>
+              <w:drawing>
+                <wp:inline distT="0" distB="0" distL="0" distR="0" wp14:anchorId="03F3499F" wp14:editId="65C783CE">
+                  <wp:extent cx="5756910" cy="6217920"/>
+                  <wp:effectExtent l="0" t="0" r="0" b="0"/>
+                  <wp:docPr id="1949234832" name="Kép 11"/>
+                  <wp:cNvGraphicFramePr>
+                    <a:graphicFrameLocks xmlns:a="http://schemas.openxmlformats.org/drawingml/2006/main" noChangeAspect="1"/>
+                  </wp:cNvGraphicFramePr>
+                  <a:graphic xmlns:a="http://schemas.openxmlformats.org/drawingml/2006/main">
+                    <a:graphicData uri="http://schemas.openxmlformats.org/drawingml/2006/picture">
+                      <pic:pic xmlns:pic="http://schemas.openxmlformats.org/drawingml/2006/picture">
+                        <pic:nvPicPr>
+                          <pic:cNvPr id="0" name="Picture 15"/>
+                          <pic:cNvPicPr>
+                            <a:picLocks noChangeAspect="1" noChangeArrowheads="1"/>
+                          </pic:cNvPicPr>
+                        </pic:nvPicPr>
+                        <pic:blipFill>
+                          <a:blip r:embed="rId18">
+                            <a:extLst>
+                              <a:ext uri="{28A0092B-C50C-407E-A947-70E740481C1C}">
+                                <a14:useLocalDpi xmlns:a14="http://schemas.microsoft.com/office/drawing/2010/main" val="0"/>
+                              </a:ext>
+                            </a:extLst>
+                          </a:blip>
+                          <a:srcRect/>
+                          <a:stretch>
+                            <a:fillRect/>
+                          </a:stretch>
+                        </pic:blipFill>
+                        <pic:spPr bwMode="auto">
+                          <a:xfrm>
+                            <a:off x="0" y="0"/>
+                            <a:ext cx="5756910" cy="6217920"/>
+                          </a:xfrm>
+                          <a:prstGeom prst="rect">
+                            <a:avLst/>
+                          </a:prstGeom>
+                          <a:noFill/>
+                          <a:ln>
+                            <a:noFill/>
+                          </a:ln>
+                        </pic:spPr>
+                      </pic:pic>
+                    </a:graphicData>
+                  </a:graphic>
+                </wp:inline>
+              </w:drawing>
+            </w:r>
+            <w:proofErr w:type="spellStart"/>
+            <w:r>
+              <w:rPr>
+                <w:i/>
+                <w:iCs/>
+                <w:sz w:val="22"/>
+              </w:rPr>
+              <w:t>x.</w:t>
+            </w:r>
+            <w:proofErr w:type="spellEnd"/>
+            <w:r>
+              <w:rPr>
+                <w:i/>
+                <w:iCs/>
+                <w:sz w:val="22"/>
+                <w:szCs w:val="20"/>
+              </w:rPr>
+              <w:t xml:space="preserve"> kép – </w:t>
+            </w:r>
+            <w:proofErr w:type="spellStart"/>
+            <w:proofErr w:type="gramStart"/>
+            <w:r>
+              <w:rPr>
+                <w:i/>
+                <w:iCs/>
+                <w:sz w:val="22"/>
+                <w:szCs w:val="20"/>
+              </w:rPr>
+              <w:t>addfs.yaml</w:t>
+            </w:r>
+            <w:proofErr w:type="spellEnd"/>
+            <w:proofErr w:type="gramEnd"/>
+            <w:r>
+              <w:rPr>
+                <w:i/>
+                <w:iCs/>
+                <w:sz w:val="22"/>
+                <w:szCs w:val="20"/>
+              </w:rPr>
+              <w:t xml:space="preserve"> </w:t>
+            </w:r>
+            <w:r>
+              <w:rPr>
+                <w:i/>
+                <w:iCs/>
+                <w:sz w:val="22"/>
+                <w:szCs w:val="20"/>
+              </w:rPr>
+              <w:t>második</w:t>
+            </w:r>
+            <w:r>
+              <w:rPr>
+                <w:i/>
+                <w:iCs/>
+                <w:sz w:val="22"/>
+                <w:szCs w:val="20"/>
+              </w:rPr>
+              <w:t xml:space="preserve"> </w:t>
+            </w:r>
+            <w:r>
+              <w:rPr>
+                <w:i/>
+                <w:iCs/>
+                <w:sz w:val="22"/>
+                <w:szCs w:val="20"/>
+              </w:rPr>
+              <w:t>futás</w:t>
+            </w:r>
+          </w:p>
+        </w:tc>
+      </w:tr>
+    </w:tbl>
+    <w:p/>
+    <w:tbl>
+      <w:tblPr>
+        <w:tblStyle w:val="Rcsostblzat"/>
+        <w:tblW w:w="9312" w:type="dxa"/>
+        <w:jc w:val="center"/>
+        <w:tblBorders>
+          <w:top w:val="none" w:sz="0" w:space="0" w:color="auto"/>
+          <w:left w:val="none" w:sz="0" w:space="0" w:color="auto"/>
+          <w:bottom w:val="none" w:sz="0" w:space="0" w:color="auto"/>
+          <w:right w:val="none" w:sz="0" w:space="0" w:color="auto"/>
+          <w:insideH w:val="none" w:sz="0" w:space="0" w:color="auto"/>
+          <w:insideV w:val="none" w:sz="0" w:space="0" w:color="auto"/>
+        </w:tblBorders>
+        <w:tblLook w:val="04A0" w:firstRow="1" w:lastRow="0" w:firstColumn="1" w:lastColumn="0" w:noHBand="0" w:noVBand="1"/>
+      </w:tblPr>
+      <w:tblGrid>
+        <w:gridCol w:w="9312"/>
+      </w:tblGrid>
+      <w:tr>
+        <w:trPr>
+          <w:trHeight w:val="2866"/>
+          <w:jc w:val="center"/>
+        </w:trPr>
+        <w:tc>
+          <w:tcPr>
+            <w:tcW w:w="9312" w:type="dxa"/>
+          </w:tcPr>
+          <w:p>
+            <w:pPr>
+              <w:jc w:val="center"/>
+            </w:pPr>
+            <w:r>
+              <w:rPr>
+                <w:i/>
+                <w:iCs/>
+                <w:noProof/>
+                <w:sz w:val="22"/>
+                <w:szCs w:val="20"/>
+              </w:rPr>
+              <w:drawing>
+                <wp:inline distT="0" distB="0" distL="0" distR="0" wp14:anchorId="16B1E1D3" wp14:editId="41310E3B">
+                  <wp:extent cx="5756910" cy="1550670"/>
+                  <wp:effectExtent l="0" t="0" r="0" b="0"/>
+                  <wp:docPr id="1033193148" name="Kép 12"/>
+                  <wp:cNvGraphicFramePr>
+                    <a:graphicFrameLocks xmlns:a="http://schemas.openxmlformats.org/drawingml/2006/main" noChangeAspect="1"/>
+                  </wp:cNvGraphicFramePr>
+                  <a:graphic xmlns:a="http://schemas.openxmlformats.org/drawingml/2006/main">
+                    <a:graphicData uri="http://schemas.openxmlformats.org/drawingml/2006/picture">
+                      <pic:pic xmlns:pic="http://schemas.openxmlformats.org/drawingml/2006/picture">
+                        <pic:nvPicPr>
+                          <pic:cNvPr id="0" name="Picture 16"/>
+                          <pic:cNvPicPr>
+                            <a:picLocks noChangeAspect="1" noChangeArrowheads="1"/>
+                          </pic:cNvPicPr>
+                        </pic:nvPicPr>
+                        <pic:blipFill>
+                          <a:blip r:embed="rId19">
+                            <a:extLst>
+                              <a:ext uri="{28A0092B-C50C-407E-A947-70E740481C1C}">
+                                <a14:useLocalDpi xmlns:a14="http://schemas.microsoft.com/office/drawing/2010/main" val="0"/>
+                              </a:ext>
+                            </a:extLst>
+                          </a:blip>
+                          <a:srcRect/>
+                          <a:stretch>
+                            <a:fillRect/>
+                          </a:stretch>
+                        </pic:blipFill>
+                        <pic:spPr bwMode="auto">
+                          <a:xfrm>
+                            <a:off x="0" y="0"/>
+                            <a:ext cx="5756910" cy="1550670"/>
+                          </a:xfrm>
+                          <a:prstGeom prst="rect">
+                            <a:avLst/>
+                          </a:prstGeom>
+                          <a:noFill/>
+                          <a:ln>
+                            <a:noFill/>
+                          </a:ln>
+                        </pic:spPr>
+                      </pic:pic>
+                    </a:graphicData>
+                  </a:graphic>
+                </wp:inline>
+              </w:drawing>
+            </w:r>
+            <w:r>
+              <w:rPr>
+                <w:i/>
+                <w:iCs/>
+                <w:sz w:val="22"/>
+              </w:rPr>
+              <w:t xml:space="preserve"> </w:t>
+            </w:r>
+            <w:proofErr w:type="spellStart"/>
+            <w:r>
+              <w:rPr>
+                <w:i/>
+                <w:iCs/>
+                <w:sz w:val="22"/>
+              </w:rPr>
+              <w:t>x.</w:t>
+            </w:r>
+            <w:proofErr w:type="spellEnd"/>
+            <w:r>
+              <w:rPr>
+                <w:i/>
+                <w:iCs/>
+                <w:sz w:val="22"/>
+                <w:szCs w:val="20"/>
+              </w:rPr>
+              <w:t xml:space="preserve"> kép – </w:t>
+            </w:r>
+            <w:r>
+              <w:rPr>
+                <w:i/>
+                <w:iCs/>
+                <w:sz w:val="22"/>
+                <w:szCs w:val="20"/>
+              </w:rPr>
+              <w:t>Replikációs csatlakozások</w:t>
+            </w:r>
+          </w:p>
+        </w:tc>
+      </w:tr>
+    </w:tbl>
+    <w:p/>
+    <w:tbl>
+      <w:tblPr>
+        <w:tblStyle w:val="Rcsostblzat"/>
+        <w:tblW w:w="9287" w:type="dxa"/>
+        <w:jc w:val="center"/>
+        <w:tblBorders>
+          <w:top w:val="none" w:sz="0" w:space="0" w:color="auto"/>
+          <w:left w:val="none" w:sz="0" w:space="0" w:color="auto"/>
+          <w:bottom w:val="none" w:sz="0" w:space="0" w:color="auto"/>
+          <w:right w:val="none" w:sz="0" w:space="0" w:color="auto"/>
+          <w:insideH w:val="none" w:sz="0" w:space="0" w:color="auto"/>
+          <w:insideV w:val="none" w:sz="0" w:space="0" w:color="auto"/>
+        </w:tblBorders>
+        <w:tblLook w:val="04A0" w:firstRow="1" w:lastRow="0" w:firstColumn="1" w:lastColumn="0" w:noHBand="0" w:noVBand="1"/>
+      </w:tblPr>
+      <w:tblGrid>
+        <w:gridCol w:w="9287"/>
+      </w:tblGrid>
+      <w:tr>
+        <w:trPr>
+          <w:trHeight w:val="6987"/>
+          <w:jc w:val="center"/>
+        </w:trPr>
+        <w:tc>
+          <w:tcPr>
+            <w:tcW w:w="9287" w:type="dxa"/>
+          </w:tcPr>
+          <w:p>
+            <w:pPr>
+              <w:jc w:val="center"/>
+            </w:pPr>
+            <w:r>
+              <w:rPr>
+                <w:i/>
+                <w:iCs/>
+                <w:noProof/>
+                <w:sz w:val="22"/>
+              </w:rPr>
+              <w:drawing>
+                <wp:inline distT="0" distB="0" distL="0" distR="0" wp14:anchorId="3630483A" wp14:editId="2CA552E3">
+                  <wp:extent cx="5756910" cy="4134485"/>
+                  <wp:effectExtent l="0" t="0" r="0" b="0"/>
+                  <wp:docPr id="931088175" name="Kép 13"/>
+                  <wp:cNvGraphicFramePr>
+                    <a:graphicFrameLocks xmlns:a="http://schemas.openxmlformats.org/drawingml/2006/main" noChangeAspect="1"/>
+                  </wp:cNvGraphicFramePr>
+                  <a:graphic xmlns:a="http://schemas.openxmlformats.org/drawingml/2006/main">
+                    <a:graphicData uri="http://schemas.openxmlformats.org/drawingml/2006/picture">
+                      <pic:pic xmlns:pic="http://schemas.openxmlformats.org/drawingml/2006/picture">
+                        <pic:nvPicPr>
+                          <pic:cNvPr id="0" name="Picture 17"/>
+                          <pic:cNvPicPr>
+                            <a:picLocks noChangeAspect="1" noChangeArrowheads="1"/>
+                          </pic:cNvPicPr>
+                        </pic:nvPicPr>
+                        <pic:blipFill>
+                          <a:blip r:embed="rId20">
+                            <a:extLst>
+                              <a:ext uri="{28A0092B-C50C-407E-A947-70E740481C1C}">
+                                <a14:useLocalDpi xmlns:a14="http://schemas.microsoft.com/office/drawing/2010/main" val="0"/>
+                              </a:ext>
+                            </a:extLst>
+                          </a:blip>
+                          <a:srcRect/>
+                          <a:stretch>
+                            <a:fillRect/>
+                          </a:stretch>
+                        </pic:blipFill>
+                        <pic:spPr bwMode="auto">
+                          <a:xfrm>
+                            <a:off x="0" y="0"/>
+                            <a:ext cx="5756910" cy="4134485"/>
+                          </a:xfrm>
+                          <a:prstGeom prst="rect">
+                            <a:avLst/>
+                          </a:prstGeom>
+                          <a:noFill/>
+                          <a:ln>
+                            <a:noFill/>
+                          </a:ln>
+                        </pic:spPr>
+                      </pic:pic>
+                    </a:graphicData>
+                  </a:graphic>
+                </wp:inline>
+              </w:drawing>
+            </w:r>
+            <w:r>
+              <w:rPr>
+                <w:i/>
+                <w:iCs/>
+                <w:sz w:val="22"/>
+              </w:rPr>
+              <w:t xml:space="preserve"> </w:t>
+            </w:r>
+            <w:proofErr w:type="spellStart"/>
+            <w:r>
+              <w:rPr>
+                <w:i/>
+                <w:iCs/>
+                <w:sz w:val="22"/>
+              </w:rPr>
+              <w:t>x.</w:t>
+            </w:r>
+            <w:proofErr w:type="spellEnd"/>
+            <w:r>
+              <w:rPr>
+                <w:i/>
+                <w:iCs/>
+                <w:sz w:val="22"/>
+                <w:szCs w:val="20"/>
+              </w:rPr>
+              <w:t xml:space="preserve"> kép – </w:t>
+            </w:r>
+            <w:r>
+              <w:rPr>
+                <w:i/>
+                <w:iCs/>
+                <w:sz w:val="22"/>
+                <w:szCs w:val="20"/>
+              </w:rPr>
+              <w:t xml:space="preserve">Replikációs </w:t>
+            </w:r>
+            <w:r>
+              <w:rPr>
+                <w:i/>
+                <w:iCs/>
+                <w:sz w:val="22"/>
+                <w:szCs w:val="20"/>
+              </w:rPr>
+              <w:t>tagság</w:t>
+            </w:r>
+          </w:p>
+        </w:tc>
+      </w:tr>
+    </w:tbl>
+    <w:p/>
+    <w:tbl>
+      <w:tblPr>
+        <w:tblStyle w:val="Rcsostblzat"/>
+        <w:tblW w:w="9419" w:type="dxa"/>
+        <w:jc w:val="center"/>
+        <w:tblBorders>
+          <w:top w:val="none" w:sz="0" w:space="0" w:color="auto"/>
+          <w:left w:val="none" w:sz="0" w:space="0" w:color="auto"/>
+          <w:bottom w:val="none" w:sz="0" w:space="0" w:color="auto"/>
+          <w:right w:val="none" w:sz="0" w:space="0" w:color="auto"/>
+          <w:insideH w:val="none" w:sz="0" w:space="0" w:color="auto"/>
+          <w:insideV w:val="none" w:sz="0" w:space="0" w:color="auto"/>
+        </w:tblBorders>
+        <w:tblLook w:val="04A0" w:firstRow="1" w:lastRow="0" w:firstColumn="1" w:lastColumn="0" w:noHBand="0" w:noVBand="1"/>
+      </w:tblPr>
+      <w:tblGrid>
+        <w:gridCol w:w="9419"/>
+      </w:tblGrid>
+      <w:tr>
+        <w:trPr>
+          <w:trHeight w:val="3755"/>
+          <w:jc w:val="center"/>
+        </w:trPr>
+        <w:tc>
+          <w:tcPr>
+            <w:tcW w:w="9419" w:type="dxa"/>
+          </w:tcPr>
+          <w:p>
+            <w:pPr>
+              <w:rPr>
+                <w:i/>
+                <w:iCs/>
+                <w:sz w:val="22"/>
+              </w:rPr>
+            </w:pPr>
+          </w:p>
+          <w:p>
+            <w:pPr>
+              <w:jc w:val="center"/>
+            </w:pPr>
+            <w:r>
+              <w:rPr>
+                <w:noProof/>
+              </w:rPr>
+              <w:drawing>
+                <wp:inline distT="0" distB="0" distL="0" distR="0" wp14:anchorId="0F059124" wp14:editId="639DC7A6">
+                  <wp:extent cx="5756910" cy="1971675"/>
+                  <wp:effectExtent l="0" t="0" r="0" b="9525"/>
+                  <wp:docPr id="583151679" name="Kép 14"/>
+                  <wp:cNvGraphicFramePr>
+                    <a:graphicFrameLocks xmlns:a="http://schemas.openxmlformats.org/drawingml/2006/main" noChangeAspect="1"/>
+                  </wp:cNvGraphicFramePr>
+                  <a:graphic xmlns:a="http://schemas.openxmlformats.org/drawingml/2006/main">
+                    <a:graphicData uri="http://schemas.openxmlformats.org/drawingml/2006/picture">
+                      <pic:pic xmlns:pic="http://schemas.openxmlformats.org/drawingml/2006/picture">
+                        <pic:nvPicPr>
+                          <pic:cNvPr id="0" name="Picture 18"/>
+                          <pic:cNvPicPr>
+                            <a:picLocks noChangeAspect="1" noChangeArrowheads="1"/>
+                          </pic:cNvPicPr>
+                        </pic:nvPicPr>
+                        <pic:blipFill>
+                          <a:blip r:embed="rId21">
+                            <a:extLst>
+                              <a:ext uri="{28A0092B-C50C-407E-A947-70E740481C1C}">
+                                <a14:useLocalDpi xmlns:a14="http://schemas.microsoft.com/office/drawing/2010/main" val="0"/>
+                              </a:ext>
+                            </a:extLst>
+                          </a:blip>
+                          <a:srcRect/>
+                          <a:stretch>
+                            <a:fillRect/>
+                          </a:stretch>
+                        </pic:blipFill>
+                        <pic:spPr bwMode="auto">
+                          <a:xfrm>
+                            <a:off x="0" y="0"/>
+                            <a:ext cx="5756910" cy="1971675"/>
+                          </a:xfrm>
+                          <a:prstGeom prst="rect">
+                            <a:avLst/>
+                          </a:prstGeom>
+                          <a:noFill/>
+                          <a:ln>
+                            <a:noFill/>
+                          </a:ln>
+                        </pic:spPr>
+                      </pic:pic>
+                    </a:graphicData>
+                  </a:graphic>
+                </wp:inline>
+              </w:drawing>
+            </w:r>
+            <w:proofErr w:type="spellStart"/>
+            <w:r>
+              <w:rPr>
+                <w:i/>
+                <w:iCs/>
+                <w:sz w:val="22"/>
+              </w:rPr>
+              <w:t>x.</w:t>
+            </w:r>
+            <w:proofErr w:type="spellEnd"/>
+            <w:r>
+              <w:rPr>
+                <w:i/>
+                <w:iCs/>
+                <w:sz w:val="22"/>
+                <w:szCs w:val="20"/>
+              </w:rPr>
+              <w:t xml:space="preserve"> kép – </w:t>
+            </w:r>
+            <w:r>
+              <w:rPr>
+                <w:i/>
+                <w:iCs/>
+                <w:sz w:val="22"/>
+                <w:szCs w:val="20"/>
+              </w:rPr>
+              <w:t>Replikációs mappák</w:t>
+            </w:r>
+          </w:p>
+        </w:tc>
+      </w:tr>
+    </w:tbl>
+    <w:p/>
+    <w:tbl>
+      <w:tblPr>
+        <w:tblStyle w:val="Rcsostblzat"/>
+        <w:tblW w:w="9262" w:type="dxa"/>
+        <w:tblLook w:val="04A0" w:firstRow="1" w:lastRow="0" w:firstColumn="1" w:lastColumn="0" w:noHBand="0" w:noVBand="1"/>
+      </w:tblPr>
+      <w:tblGrid>
+        <w:gridCol w:w="9276"/>
+      </w:tblGrid>
+      <w:tr>
+        <w:trPr>
+          <w:trHeight w:val="1802"/>
+        </w:trPr>
+        <w:tc>
+          <w:tcPr>
+            <w:tcW w:w="9262" w:type="dxa"/>
+            <w:tcBorders>
+              <w:top w:val="nil"/>
+              <w:left w:val="nil"/>
+              <w:bottom w:val="nil"/>
+              <w:right w:val="nil"/>
+            </w:tcBorders>
+          </w:tcPr>
+          <w:p>
+            <w:pPr>
+              <w:jc w:val="center"/>
+            </w:pPr>
+            <w:r>
+              <w:rPr>
+                <w:i/>
+                <w:iCs/>
+                <w:noProof/>
+                <w:sz w:val="22"/>
+                <w:szCs w:val="20"/>
+              </w:rPr>
+              <w:drawing>
+                <wp:inline distT="0" distB="0" distL="0" distR="0" wp14:anchorId="3D4630B8" wp14:editId="2D041B51">
+                  <wp:extent cx="5748655" cy="938530"/>
+                  <wp:effectExtent l="0" t="0" r="4445" b="0"/>
+                  <wp:docPr id="1979969118" name="Kép 15"/>
+                  <wp:cNvGraphicFramePr>
+                    <a:graphicFrameLocks xmlns:a="http://schemas.openxmlformats.org/drawingml/2006/main" noChangeAspect="1"/>
+                  </wp:cNvGraphicFramePr>
+                  <a:graphic xmlns:a="http://schemas.openxmlformats.org/drawingml/2006/main">
+                    <a:graphicData uri="http://schemas.openxmlformats.org/drawingml/2006/picture">
+                      <pic:pic xmlns:pic="http://schemas.openxmlformats.org/drawingml/2006/picture">
+                        <pic:nvPicPr>
+                          <pic:cNvPr id="0" name="Picture 19"/>
+                          <pic:cNvPicPr>
+                            <a:picLocks noChangeAspect="1" noChangeArrowheads="1"/>
+                          </pic:cNvPicPr>
+                        </pic:nvPicPr>
+                        <pic:blipFill>
+                          <a:blip r:embed="rId22" cstate="print">
+                            <a:extLst>
+                              <a:ext uri="{28A0092B-C50C-407E-A947-70E740481C1C}">
+                                <a14:useLocalDpi xmlns:a14="http://schemas.microsoft.com/office/drawing/2010/main" val="0"/>
+                              </a:ext>
+                            </a:extLst>
+                          </a:blip>
+                          <a:srcRect/>
+                          <a:stretch>
+                            <a:fillRect/>
+                          </a:stretch>
+                        </pic:blipFill>
+                        <pic:spPr bwMode="auto">
+                          <a:xfrm>
+                            <a:off x="0" y="0"/>
+                            <a:ext cx="5748655" cy="938530"/>
+                          </a:xfrm>
+                          <a:prstGeom prst="rect">
+                            <a:avLst/>
+                          </a:prstGeom>
+                          <a:noFill/>
+                          <a:ln>
+                            <a:noFill/>
+                          </a:ln>
+                        </pic:spPr>
+                      </pic:pic>
+                    </a:graphicData>
+                  </a:graphic>
+                </wp:inline>
+              </w:drawing>
+            </w:r>
+            <w:r>
+              <w:rPr>
+                <w:i/>
+                <w:iCs/>
+                <w:sz w:val="22"/>
+              </w:rPr>
+              <w:t xml:space="preserve"> </w:t>
+            </w:r>
+            <w:proofErr w:type="spellStart"/>
+            <w:r>
+              <w:rPr>
+                <w:i/>
+                <w:iCs/>
+                <w:sz w:val="22"/>
+              </w:rPr>
+              <w:t>x.</w:t>
+            </w:r>
+            <w:proofErr w:type="spellEnd"/>
+            <w:r>
+              <w:rPr>
+                <w:i/>
+                <w:iCs/>
+                <w:sz w:val="22"/>
+                <w:szCs w:val="20"/>
+              </w:rPr>
+              <w:t xml:space="preserve"> kép – </w:t>
+            </w:r>
+            <w:proofErr w:type="spellStart"/>
+            <w:r>
+              <w:rPr>
+                <w:i/>
+                <w:iCs/>
+                <w:sz w:val="22"/>
+                <w:szCs w:val="20"/>
+              </w:rPr>
+              <w:t>Replikálódás</w:t>
+            </w:r>
+            <w:proofErr w:type="spellEnd"/>
+            <w:r>
+              <w:rPr>
+                <w:i/>
+                <w:iCs/>
+                <w:sz w:val="22"/>
+                <w:szCs w:val="20"/>
+              </w:rPr>
+              <w:t xml:space="preserve"> KKK-ADDS</w:t>
+            </w:r>
+          </w:p>
+        </w:tc>
+      </w:tr>
+    </w:tbl>
+    <w:p/>
+    <w:tbl>
+      <w:tblPr>
+        <w:tblStyle w:val="Rcsostblzat"/>
+        <w:tblW w:w="9299" w:type="dxa"/>
+        <w:jc w:val="center"/>
+        <w:tblBorders>
+          <w:top w:val="none" w:sz="0" w:space="0" w:color="auto"/>
+          <w:left w:val="none" w:sz="0" w:space="0" w:color="auto"/>
+          <w:bottom w:val="none" w:sz="0" w:space="0" w:color="auto"/>
+          <w:right w:val="none" w:sz="0" w:space="0" w:color="auto"/>
+          <w:insideH w:val="none" w:sz="0" w:space="0" w:color="auto"/>
+          <w:insideV w:val="none" w:sz="0" w:space="0" w:color="auto"/>
+        </w:tblBorders>
+        <w:tblLook w:val="04A0" w:firstRow="1" w:lastRow="0" w:firstColumn="1" w:lastColumn="0" w:noHBand="0" w:noVBand="1"/>
+      </w:tblPr>
+      <w:tblGrid>
+        <w:gridCol w:w="9299"/>
+      </w:tblGrid>
+      <w:tr>
+        <w:trPr>
+          <w:trHeight w:val="2002"/>
+          <w:jc w:val="center"/>
+        </w:trPr>
+        <w:tc>
+          <w:tcPr>
+            <w:tcW w:w="9299" w:type="dxa"/>
+          </w:tcPr>
+          <w:p>
+            <w:pPr>
+              <w:jc w:val="center"/>
+            </w:pPr>
+            <w:r>
+              <w:rPr>
+                <w:i/>
+                <w:iCs/>
+                <w:noProof/>
+                <w:sz w:val="22"/>
+                <w:szCs w:val="20"/>
+              </w:rPr>
+              <w:drawing>
+                <wp:inline distT="0" distB="0" distL="0" distR="0" wp14:anchorId="341F075E" wp14:editId="4B0E2805">
+                  <wp:extent cx="5748655" cy="1002030"/>
+                  <wp:effectExtent l="0" t="0" r="4445" b="7620"/>
+                  <wp:docPr id="1924101951" name="Kép 16"/>
+                  <wp:cNvGraphicFramePr>
+                    <a:graphicFrameLocks xmlns:a="http://schemas.openxmlformats.org/drawingml/2006/main" noChangeAspect="1"/>
+                  </wp:cNvGraphicFramePr>
+                  <a:graphic xmlns:a="http://schemas.openxmlformats.org/drawingml/2006/main">
+                    <a:graphicData uri="http://schemas.openxmlformats.org/drawingml/2006/picture">
+                      <pic:pic xmlns:pic="http://schemas.openxmlformats.org/drawingml/2006/picture">
+                        <pic:nvPicPr>
+                          <pic:cNvPr id="0" name="Picture 20"/>
+                          <pic:cNvPicPr>
+                            <a:picLocks noChangeAspect="1" noChangeArrowheads="1"/>
+                          </pic:cNvPicPr>
+                        </pic:nvPicPr>
+                        <pic:blipFill>
+                          <a:blip r:embed="rId23" cstate="print">
+                            <a:extLst>
+                              <a:ext uri="{28A0092B-C50C-407E-A947-70E740481C1C}">
+                                <a14:useLocalDpi xmlns:a14="http://schemas.microsoft.com/office/drawing/2010/main" val="0"/>
+                              </a:ext>
+                            </a:extLst>
+                          </a:blip>
+                          <a:srcRect/>
+                          <a:stretch>
+                            <a:fillRect/>
+                          </a:stretch>
+                        </pic:blipFill>
+                        <pic:spPr bwMode="auto">
+                          <a:xfrm>
+                            <a:off x="0" y="0"/>
+                            <a:ext cx="5748655" cy="1002030"/>
+                          </a:xfrm>
+                          <a:prstGeom prst="rect">
+                            <a:avLst/>
+                          </a:prstGeom>
+                          <a:noFill/>
+                          <a:ln>
+                            <a:noFill/>
+                          </a:ln>
+                        </pic:spPr>
+                      </pic:pic>
+                    </a:graphicData>
+                  </a:graphic>
+                </wp:inline>
+              </w:drawing>
+            </w:r>
+            <w:proofErr w:type="spellStart"/>
+            <w:r>
+              <w:rPr>
+                <w:i/>
+                <w:iCs/>
+                <w:sz w:val="22"/>
+              </w:rPr>
+              <w:t>x.</w:t>
+            </w:r>
+            <w:proofErr w:type="spellEnd"/>
+            <w:r>
+              <w:rPr>
+                <w:i/>
+                <w:iCs/>
+                <w:sz w:val="22"/>
+                <w:szCs w:val="20"/>
+              </w:rPr>
+              <w:t xml:space="preserve"> kép – </w:t>
+            </w:r>
+            <w:proofErr w:type="spellStart"/>
+            <w:r>
+              <w:rPr>
+                <w:i/>
+                <w:iCs/>
+                <w:sz w:val="22"/>
+                <w:szCs w:val="20"/>
+              </w:rPr>
+              <w:t>Replikálódás</w:t>
+            </w:r>
+            <w:proofErr w:type="spellEnd"/>
+            <w:r>
+              <w:rPr>
+                <w:i/>
+                <w:iCs/>
+                <w:sz w:val="22"/>
+                <w:szCs w:val="20"/>
+              </w:rPr>
+              <w:t xml:space="preserve"> KKK-</w:t>
+            </w:r>
+            <w:r>
+              <w:rPr>
+                <w:i/>
+                <w:iCs/>
+                <w:sz w:val="22"/>
+                <w:szCs w:val="20"/>
+              </w:rPr>
+              <w:t>RODC</w:t>
+            </w:r>
+          </w:p>
+        </w:tc>
+      </w:tr>
+    </w:tbl>
+    <w:p>
+      <w:pPr>
+        <w:pStyle w:val="cim2"/>
+      </w:pPr>
+      <w:r>
+        <w:t>FSRM</w:t>
+      </w:r>
+    </w:p>
+    <w:p>
+      <w:r>
+        <w:t xml:space="preserve">Az </w:t>
+      </w:r>
+      <w:r>
+        <w:t xml:space="preserve">File Server </w:t>
+      </w:r>
+      <w:proofErr w:type="spellStart"/>
+      <w:r>
+        <w:t>Resource</w:t>
+      </w:r>
+      <w:proofErr w:type="spellEnd"/>
+      <w:r>
+        <w:t xml:space="preserve"> Manager</w:t>
+      </w:r>
+      <w:r>
+        <w:t xml:space="preserve"> </w:t>
+      </w:r>
+      <w:r>
+        <w:t>(</w:t>
+      </w:r>
+      <w:r>
+        <w:rPr>
+          <w:i/>
+          <w:iCs/>
+        </w:rPr>
+        <w:t>FSRM</w:t>
+      </w:r>
+      <w:r>
+        <w:t xml:space="preserve">) szolgáltatás telepítését az </w:t>
+      </w:r>
+      <w:proofErr w:type="spellStart"/>
+      <w:proofErr w:type="gramStart"/>
+      <w:r>
+        <w:rPr>
+          <w:i/>
+          <w:iCs/>
+        </w:rPr>
+        <w:t>fsrm.yaml</w:t>
+      </w:r>
+      <w:proofErr w:type="spellEnd"/>
+      <w:proofErr w:type="gramEnd"/>
+      <w:r>
+        <w:t xml:space="preserve"> file végzi</w:t>
+      </w:r>
+      <w:r>
+        <w:t>. Ezt is mindkét szerverre alkalmazzuk, mivel az ö</w:t>
+      </w:r>
+      <w:r>
+        <w:t>s</w:t>
+      </w:r>
+      <w:r>
+        <w:t xml:space="preserve">szes </w:t>
+      </w:r>
+      <w:r>
+        <w:t xml:space="preserve">Active Directory </w:t>
+      </w:r>
+      <w:proofErr w:type="spellStart"/>
+      <w:r>
+        <w:t>Distributed</w:t>
+      </w:r>
+      <w:proofErr w:type="spellEnd"/>
+      <w:r>
+        <w:t xml:space="preserve"> File System</w:t>
+      </w:r>
+      <w:r>
+        <w:t xml:space="preserve"> által kezelt és </w:t>
+      </w:r>
+      <w:proofErr w:type="spellStart"/>
+      <w:r>
+        <w:t>replikált</w:t>
+      </w:r>
+      <w:proofErr w:type="spellEnd"/>
+      <w:r>
+        <w:t xml:space="preserve"> mappának a beállítását </w:t>
+      </w:r>
+      <w:r>
+        <w:t>és korlátozását ezzel végezzük el.</w:t>
+      </w:r>
+      <w:r>
+        <w:t xml:space="preserve"> Minden mappára az ahhoz tartozó csoportokra jellemző fájl kiterjesztéseket</w:t>
+      </w:r>
+      <w:r>
+        <w:t xml:space="preserve"> engedélyezzük és minden mást korlátozunk. Ezen felül, van egy </w:t>
+      </w:r>
+      <w:proofErr w:type="spellStart"/>
+      <w:r>
+        <w:rPr>
+          <w:i/>
+          <w:iCs/>
+        </w:rPr>
+        <w:t>hard</w:t>
+      </w:r>
+      <w:proofErr w:type="spellEnd"/>
+      <w:r>
+        <w:rPr>
+          <w:i/>
+          <w:iCs/>
+        </w:rPr>
+        <w:t xml:space="preserve"> </w:t>
+      </w:r>
+      <w:r>
+        <w:t xml:space="preserve">korlát beállítva mindegyik csoportra, ami </w:t>
+      </w:r>
+      <w:r>
+        <w:t>később növelhető</w:t>
+      </w:r>
+      <w:r>
+        <w:t xml:space="preserve"> a fileok mérete alapján.</w:t>
+      </w:r>
+      <w:r>
+        <w:t xml:space="preserve"> A következő lépéseken halad keresztül:</w:t>
+      </w:r>
+    </w:p>
+    <w:p>
+      <w:pPr>
+        <w:pStyle w:val="Listaszerbekezds"/>
+        <w:numPr>
+          <w:ilvl w:val="0"/>
+          <w:numId w:val="5"/>
+        </w:numPr>
+      </w:pPr>
+      <w:r>
+        <w:t xml:space="preserve">Telepíti az FSRM szolgáltatást management </w:t>
+      </w:r>
+      <w:proofErr w:type="spellStart"/>
+      <w:r>
+        <w:t>tools</w:t>
+      </w:r>
+      <w:proofErr w:type="spellEnd"/>
+      <w:r>
+        <w:t>-okkal együtt</w:t>
+      </w:r>
+    </w:p>
+    <w:p>
+      <w:pPr>
+        <w:pStyle w:val="Listaszerbekezds"/>
+        <w:numPr>
+          <w:ilvl w:val="0"/>
+          <w:numId w:val="5"/>
+        </w:numPr>
+      </w:pPr>
+      <w:r>
+        <w:t>Létrehozza a kvótákat (max</w:t>
+      </w:r>
+      <w:r>
+        <w:t>imum</w:t>
+      </w:r>
+      <w:r>
+        <w:t xml:space="preserve"> méret</w:t>
+      </w:r>
+      <w:r>
+        <w:t xml:space="preserve"> korlátozása</w:t>
+      </w:r>
+      <w:r>
+        <w:t>)</w:t>
+      </w:r>
+    </w:p>
+    <w:p>
+      <w:pPr>
+        <w:pStyle w:val="Listaszerbekezds"/>
+        <w:numPr>
+          <w:ilvl w:val="0"/>
+          <w:numId w:val="5"/>
+        </w:numPr>
+      </w:pPr>
+      <w:r>
+        <w:t>Létrehozza a fájl kiterjesztés szűrésére alkalmas csoportokat</w:t>
+      </w:r>
+    </w:p>
+    <w:p>
+      <w:pPr>
+        <w:pStyle w:val="Listaszerbekezds"/>
+        <w:numPr>
+          <w:ilvl w:val="0"/>
+          <w:numId w:val="5"/>
+        </w:numPr>
+      </w:pPr>
+      <w:r>
+        <w:t>Alkalmazza a fájl kiterjesztés szűrését a mappákra</w:t>
+      </w:r>
+    </w:p>
+    <w:tbl>
+      <w:tblPr>
+        <w:tblStyle w:val="Rcsostblzat"/>
+        <w:tblpPr w:leftFromText="141" w:rightFromText="141" w:vertAnchor="text" w:tblpY="1080"/>
+        <w:tblW w:w="9399" w:type="dxa"/>
+        <w:tblBorders>
+          <w:top w:val="none" w:sz="0" w:space="0" w:color="auto"/>
+          <w:left w:val="none" w:sz="0" w:space="0" w:color="auto"/>
+          <w:bottom w:val="none" w:sz="0" w:space="0" w:color="auto"/>
+          <w:right w:val="none" w:sz="0" w:space="0" w:color="auto"/>
+          <w:insideH w:val="none" w:sz="0" w:space="0" w:color="auto"/>
+          <w:insideV w:val="none" w:sz="0" w:space="0" w:color="auto"/>
+        </w:tblBorders>
+        <w:tblLook w:val="04A0" w:firstRow="1" w:lastRow="0" w:firstColumn="1" w:lastColumn="0" w:noHBand="0" w:noVBand="1"/>
+      </w:tblPr>
+      <w:tblGrid>
+        <w:gridCol w:w="9399"/>
+      </w:tblGrid>
+      <w:tr>
+        <w:trPr>
+          <w:trHeight w:val="4369"/>
+        </w:trPr>
+        <w:tc>
+          <w:tcPr>
+            <w:tcW w:w="9399" w:type="dxa"/>
+          </w:tcPr>
+          <w:p>
+            <w:pPr>
+              <w:jc w:val="center"/>
+            </w:pPr>
+            <w:r>
+              <w:rPr>
+                <w:i/>
+                <w:iCs/>
+                <w:noProof/>
+                <w:sz w:val="22"/>
+                <w:szCs w:val="20"/>
+              </w:rPr>
+              <w:drawing>
+                <wp:inline distT="0" distB="0" distL="0" distR="0" wp14:anchorId="75619090" wp14:editId="29BBB2C4">
+                  <wp:extent cx="5756910" cy="2584450"/>
+                  <wp:effectExtent l="0" t="0" r="0" b="6350"/>
+                  <wp:docPr id="270485844" name="Kép 17" descr="A képen szöveg, képernyőkép, képernyő, szoftver látható&#10;&#10;Automatikusan generált leírás"/>
+                  <wp:cNvGraphicFramePr>
+                    <a:graphicFrameLocks xmlns:a="http://schemas.openxmlformats.org/drawingml/2006/main" noChangeAspect="1"/>
+                  </wp:cNvGraphicFramePr>
+                  <a:graphic xmlns:a="http://schemas.openxmlformats.org/drawingml/2006/main">
+                    <a:graphicData uri="http://schemas.openxmlformats.org/drawingml/2006/picture">
+                      <pic:pic xmlns:pic="http://schemas.openxmlformats.org/drawingml/2006/picture">
+                        <pic:nvPicPr>
+                          <pic:cNvPr id="270485844" name="Kép 17" descr="A képen szöveg, képernyőkép, képernyő, szoftver látható&#10;&#10;Automatikusan generált leírás"/>
+                          <pic:cNvPicPr>
+                            <a:picLocks noChangeAspect="1" noChangeArrowheads="1"/>
+                          </pic:cNvPicPr>
+                        </pic:nvPicPr>
+                        <pic:blipFill>
+                          <a:blip r:embed="rId24">
+                            <a:extLst>
+                              <a:ext uri="{28A0092B-C50C-407E-A947-70E740481C1C}">
+                                <a14:useLocalDpi xmlns:a14="http://schemas.microsoft.com/office/drawing/2010/main" val="0"/>
+                              </a:ext>
+                            </a:extLst>
+                          </a:blip>
+                          <a:srcRect/>
+                          <a:stretch>
+                            <a:fillRect/>
+                          </a:stretch>
+                        </pic:blipFill>
+                        <pic:spPr bwMode="auto">
+                          <a:xfrm>
+                            <a:off x="0" y="0"/>
+                            <a:ext cx="5756910" cy="2584450"/>
+                          </a:xfrm>
+                          <a:prstGeom prst="rect">
+                            <a:avLst/>
+                          </a:prstGeom>
+                          <a:noFill/>
+                          <a:ln>
+                            <a:noFill/>
+                          </a:ln>
+                        </pic:spPr>
+                      </pic:pic>
+                    </a:graphicData>
+                  </a:graphic>
+                </wp:inline>
+              </w:drawing>
+            </w:r>
+            <w:proofErr w:type="spellStart"/>
+            <w:r>
+              <w:rPr>
+                <w:i/>
+                <w:iCs/>
+                <w:sz w:val="22"/>
+              </w:rPr>
+              <w:t>x.</w:t>
+            </w:r>
+            <w:proofErr w:type="spellEnd"/>
+            <w:r>
+              <w:rPr>
+                <w:i/>
+                <w:iCs/>
+                <w:sz w:val="22"/>
+                <w:szCs w:val="20"/>
+              </w:rPr>
+              <w:t xml:space="preserve"> kép – </w:t>
+            </w:r>
+            <w:proofErr w:type="spellStart"/>
+            <w:proofErr w:type="gramStart"/>
+            <w:r>
+              <w:rPr>
+                <w:i/>
+                <w:iCs/>
+                <w:sz w:val="22"/>
+                <w:szCs w:val="20"/>
+              </w:rPr>
+              <w:t>fsrm.yaml</w:t>
+            </w:r>
+            <w:proofErr w:type="spellEnd"/>
+            <w:proofErr w:type="gramEnd"/>
+            <w:r>
+              <w:rPr>
+                <w:i/>
+                <w:iCs/>
+                <w:sz w:val="22"/>
+                <w:szCs w:val="20"/>
+              </w:rPr>
+              <w:t xml:space="preserve"> első futás</w:t>
+            </w:r>
+          </w:p>
+        </w:tc>
+      </w:tr>
+    </w:tbl>
+    <w:p>
+      <w:r>
+        <w:t xml:space="preserve"> </w:t>
+      </w:r>
+      <w:r>
+        <w:t xml:space="preserve">Az </w:t>
+      </w:r>
+      <w:r>
+        <w:rPr>
+          <w:i/>
+          <w:iCs/>
+        </w:rPr>
+        <w:t>x-</w:t>
+      </w:r>
+      <w:proofErr w:type="spellStart"/>
+      <w:r>
+        <w:rPr>
+          <w:i/>
+          <w:iCs/>
+        </w:rPr>
+        <w:t>y.</w:t>
+      </w:r>
+      <w:proofErr w:type="spellEnd"/>
+      <w:r>
+        <w:rPr>
+          <w:i/>
+          <w:iCs/>
+        </w:rPr>
+        <w:t xml:space="preserve"> képeken</w:t>
+      </w:r>
+      <w:r>
+        <w:t xml:space="preserve"> a playbook sikeres lefutását lehet </w:t>
+      </w:r>
+      <w:proofErr w:type="spellStart"/>
+      <w:r>
+        <w:t>végigtekinteni</w:t>
+      </w:r>
+      <w:proofErr w:type="spellEnd"/>
+      <w:r>
+        <w:t xml:space="preserve">, valamint a </w:t>
+      </w:r>
+      <w:r>
+        <w:rPr>
+          <w:i/>
+          <w:iCs/>
+        </w:rPr>
+        <w:t>x-</w:t>
+      </w:r>
+      <w:proofErr w:type="spellStart"/>
+      <w:r>
+        <w:rPr>
+          <w:i/>
+          <w:iCs/>
+        </w:rPr>
+        <w:t>y.</w:t>
+      </w:r>
+      <w:proofErr w:type="spellEnd"/>
+      <w:r>
+        <w:rPr>
+          <w:i/>
+          <w:iCs/>
+        </w:rPr>
+        <w:t xml:space="preserve"> képeken</w:t>
+      </w:r>
+      <w:r>
+        <w:t xml:space="preserve"> a létrejött beállításokat, majd az </w:t>
+      </w:r>
+      <w:proofErr w:type="spellStart"/>
+      <w:r>
+        <w:rPr>
+          <w:i/>
+          <w:iCs/>
+        </w:rPr>
+        <w:t>x.</w:t>
+      </w:r>
+      <w:proofErr w:type="spellEnd"/>
+      <w:r>
+        <w:rPr>
+          <w:i/>
+          <w:iCs/>
+        </w:rPr>
+        <w:t xml:space="preserve"> képen</w:t>
+      </w:r>
+      <w:r>
+        <w:t xml:space="preserve"> azt, hogy ténylegesen működik egy file </w:t>
+      </w:r>
+      <w:proofErr w:type="spellStart"/>
+      <w:r>
+        <w:t>screening</w:t>
+      </w:r>
+      <w:proofErr w:type="spellEnd"/>
+      <w:r>
+        <w:t xml:space="preserve"> egy </w:t>
+      </w:r>
+      <w:r>
+        <w:rPr>
+          <w:i/>
+          <w:iCs/>
+        </w:rPr>
+        <w:t xml:space="preserve">„a.exe” </w:t>
+      </w:r>
+      <w:r>
+        <w:t xml:space="preserve">nevű fájl </w:t>
+      </w:r>
+      <w:r>
+        <w:t>másolásával az IT mappába (nem lehetséges)</w:t>
+      </w:r>
+      <w:r>
+        <w:t>.</w:t>
+      </w:r>
+    </w:p>
+    <w:p/>
+    <w:tbl>
+      <w:tblPr>
+        <w:tblStyle w:val="Rcsostblzat"/>
+        <w:tblW w:w="9337" w:type="dxa"/>
+        <w:jc w:val="center"/>
+        <w:tblBorders>
+          <w:top w:val="none" w:sz="0" w:space="0" w:color="auto"/>
+          <w:left w:val="none" w:sz="0" w:space="0" w:color="auto"/>
+          <w:bottom w:val="none" w:sz="0" w:space="0" w:color="auto"/>
+          <w:right w:val="none" w:sz="0" w:space="0" w:color="auto"/>
+          <w:insideH w:val="none" w:sz="0" w:space="0" w:color="auto"/>
+          <w:insideV w:val="none" w:sz="0" w:space="0" w:color="auto"/>
+        </w:tblBorders>
+        <w:tblLook w:val="04A0" w:firstRow="1" w:lastRow="0" w:firstColumn="1" w:lastColumn="0" w:noHBand="0" w:noVBand="1"/>
+      </w:tblPr>
+      <w:tblGrid>
+        <w:gridCol w:w="9337"/>
+      </w:tblGrid>
+      <w:tr>
+        <w:trPr>
+          <w:trHeight w:val="2540"/>
+          <w:jc w:val="center"/>
+        </w:trPr>
+        <w:tc>
+          <w:tcPr>
+            <w:tcW w:w="9337" w:type="dxa"/>
+          </w:tcPr>
+          <w:p>
+            <w:pPr>
+              <w:jc w:val="center"/>
+            </w:pPr>
+            <w:r>
+              <w:rPr>
+                <w:i/>
+                <w:iCs/>
+                <w:noProof/>
+                <w:sz w:val="22"/>
+                <w:szCs w:val="20"/>
+              </w:rPr>
+              <w:drawing>
+                <wp:inline distT="0" distB="0" distL="0" distR="0" wp14:anchorId="3703CE93" wp14:editId="2818BDE9">
+                  <wp:extent cx="5756910" cy="1271905"/>
+                  <wp:effectExtent l="0" t="0" r="0" b="4445"/>
+                  <wp:docPr id="1070013734" name="Kép 18"/>
+                  <wp:cNvGraphicFramePr>
+                    <a:graphicFrameLocks xmlns:a="http://schemas.openxmlformats.org/drawingml/2006/main" noChangeAspect="1"/>
+                  </wp:cNvGraphicFramePr>
+                  <a:graphic xmlns:a="http://schemas.openxmlformats.org/drawingml/2006/main">
+                    <a:graphicData uri="http://schemas.openxmlformats.org/drawingml/2006/picture">
+                      <pic:pic xmlns:pic="http://schemas.openxmlformats.org/drawingml/2006/picture">
+                        <pic:nvPicPr>
+                          <pic:cNvPr id="0" name="Picture 22"/>
+                          <pic:cNvPicPr>
+                            <a:picLocks noChangeAspect="1" noChangeArrowheads="1"/>
+                          </pic:cNvPicPr>
+                        </pic:nvPicPr>
+                        <pic:blipFill>
+                          <a:blip r:embed="rId25">
+                            <a:extLst>
+                              <a:ext uri="{28A0092B-C50C-407E-A947-70E740481C1C}">
+                                <a14:useLocalDpi xmlns:a14="http://schemas.microsoft.com/office/drawing/2010/main" val="0"/>
+                              </a:ext>
+                            </a:extLst>
+                          </a:blip>
+                          <a:srcRect/>
+                          <a:stretch>
+                            <a:fillRect/>
+                          </a:stretch>
+                        </pic:blipFill>
+                        <pic:spPr bwMode="auto">
+                          <a:xfrm>
+                            <a:off x="0" y="0"/>
+                            <a:ext cx="5756910" cy="1271905"/>
+                          </a:xfrm>
+                          <a:prstGeom prst="rect">
+                            <a:avLst/>
+                          </a:prstGeom>
+                          <a:noFill/>
+                          <a:ln>
+                            <a:noFill/>
+                          </a:ln>
+                        </pic:spPr>
+                      </pic:pic>
+                    </a:graphicData>
+                  </a:graphic>
+                </wp:inline>
+              </w:drawing>
+            </w:r>
+            <w:r>
+              <w:rPr>
+                <w:i/>
+                <w:iCs/>
+                <w:sz w:val="22"/>
+              </w:rPr>
+              <w:t xml:space="preserve"> </w:t>
+            </w:r>
+            <w:proofErr w:type="spellStart"/>
+            <w:r>
+              <w:rPr>
+                <w:i/>
+                <w:iCs/>
+                <w:sz w:val="22"/>
+              </w:rPr>
+              <w:t>x.</w:t>
+            </w:r>
+            <w:proofErr w:type="spellEnd"/>
+            <w:r>
+              <w:rPr>
+                <w:i/>
+                <w:iCs/>
+                <w:sz w:val="22"/>
+                <w:szCs w:val="20"/>
+              </w:rPr>
+              <w:t xml:space="preserve"> kép – </w:t>
+            </w:r>
+            <w:proofErr w:type="spellStart"/>
+            <w:proofErr w:type="gramStart"/>
+            <w:r>
+              <w:rPr>
+                <w:i/>
+                <w:iCs/>
+                <w:sz w:val="22"/>
+                <w:szCs w:val="20"/>
+              </w:rPr>
+              <w:t>fsrm.yaml</w:t>
+            </w:r>
+            <w:proofErr w:type="spellEnd"/>
+            <w:proofErr w:type="gramEnd"/>
+            <w:r>
+              <w:rPr>
+                <w:i/>
+                <w:iCs/>
+                <w:sz w:val="22"/>
+                <w:szCs w:val="20"/>
+              </w:rPr>
+              <w:t xml:space="preserve"> </w:t>
+            </w:r>
+            <w:r>
+              <w:rPr>
+                <w:i/>
+                <w:iCs/>
+                <w:sz w:val="22"/>
+                <w:szCs w:val="20"/>
+              </w:rPr>
+              <w:t>második</w:t>
+            </w:r>
+            <w:r>
+              <w:rPr>
+                <w:i/>
+                <w:iCs/>
+                <w:sz w:val="22"/>
+                <w:szCs w:val="20"/>
+              </w:rPr>
+              <w:t xml:space="preserve"> futás</w:t>
+            </w:r>
+          </w:p>
+        </w:tc>
+      </w:tr>
+    </w:tbl>
+    <w:p/>
+    <w:tbl>
+      <w:tblPr>
+        <w:tblStyle w:val="Rcsostblzat"/>
+        <w:tblW w:w="9299" w:type="dxa"/>
+        <w:jc w:val="center"/>
+        <w:tblBorders>
+          <w:top w:val="none" w:sz="0" w:space="0" w:color="auto"/>
+          <w:left w:val="none" w:sz="0" w:space="0" w:color="auto"/>
+          <w:bottom w:val="none" w:sz="0" w:space="0" w:color="auto"/>
+          <w:right w:val="none" w:sz="0" w:space="0" w:color="auto"/>
+          <w:insideH w:val="none" w:sz="0" w:space="0" w:color="auto"/>
+          <w:insideV w:val="none" w:sz="0" w:space="0" w:color="auto"/>
+        </w:tblBorders>
+        <w:tblLook w:val="04A0" w:firstRow="1" w:lastRow="0" w:firstColumn="1" w:lastColumn="0" w:noHBand="0" w:noVBand="1"/>
+      </w:tblPr>
+      <w:tblGrid>
+        <w:gridCol w:w="9299"/>
+      </w:tblGrid>
+      <w:tr>
+        <w:trPr>
+          <w:trHeight w:val="2715"/>
+          <w:jc w:val="center"/>
+        </w:trPr>
+        <w:tc>
+          <w:tcPr>
+            <w:tcW w:w="9299" w:type="dxa"/>
+          </w:tcPr>
+          <w:p>
+            <w:pPr>
+              <w:jc w:val="center"/>
+            </w:pPr>
+            <w:r>
+              <w:rPr>
+                <w:i/>
+                <w:iCs/>
+                <w:noProof/>
+                <w:sz w:val="22"/>
+                <w:szCs w:val="20"/>
+              </w:rPr>
+              <w:drawing>
+                <wp:inline distT="0" distB="0" distL="0" distR="0" wp14:anchorId="74163E74" wp14:editId="1466DA56">
+                  <wp:extent cx="5748655" cy="1375410"/>
+                  <wp:effectExtent l="0" t="0" r="4445" b="0"/>
+                  <wp:docPr id="727514547" name="Kép 19"/>
+                  <wp:cNvGraphicFramePr>
+                    <a:graphicFrameLocks xmlns:a="http://schemas.openxmlformats.org/drawingml/2006/main" noChangeAspect="1"/>
+                  </wp:cNvGraphicFramePr>
+                  <a:graphic xmlns:a="http://schemas.openxmlformats.org/drawingml/2006/main">
+                    <a:graphicData uri="http://schemas.openxmlformats.org/drawingml/2006/picture">
+                      <pic:pic xmlns:pic="http://schemas.openxmlformats.org/drawingml/2006/picture">
+                        <pic:nvPicPr>
+                          <pic:cNvPr id="0" name="Picture 23"/>
+                          <pic:cNvPicPr>
+                            <a:picLocks noChangeAspect="1" noChangeArrowheads="1"/>
+                          </pic:cNvPicPr>
+                        </pic:nvPicPr>
+                        <pic:blipFill>
+                          <a:blip r:embed="rId26">
+                            <a:extLst>
+                              <a:ext uri="{28A0092B-C50C-407E-A947-70E740481C1C}">
+                                <a14:useLocalDpi xmlns:a14="http://schemas.microsoft.com/office/drawing/2010/main" val="0"/>
+                              </a:ext>
+                            </a:extLst>
+                          </a:blip>
+                          <a:srcRect/>
+                          <a:stretch>
+                            <a:fillRect/>
+                          </a:stretch>
+                        </pic:blipFill>
+                        <pic:spPr bwMode="auto">
+                          <a:xfrm>
+                            <a:off x="0" y="0"/>
+                            <a:ext cx="5748655" cy="1375410"/>
+                          </a:xfrm>
+                          <a:prstGeom prst="rect">
+                            <a:avLst/>
+                          </a:prstGeom>
+                          <a:noFill/>
+                          <a:ln>
+                            <a:noFill/>
+                          </a:ln>
+                        </pic:spPr>
+                      </pic:pic>
+                    </a:graphicData>
+                  </a:graphic>
+                </wp:inline>
+              </w:drawing>
+            </w:r>
+            <w:proofErr w:type="spellStart"/>
+            <w:r>
+              <w:rPr>
+                <w:i/>
+                <w:iCs/>
+                <w:sz w:val="22"/>
+              </w:rPr>
+              <w:t>x.</w:t>
+            </w:r>
+            <w:proofErr w:type="spellEnd"/>
+            <w:r>
+              <w:rPr>
+                <w:i/>
+                <w:iCs/>
+                <w:sz w:val="22"/>
+                <w:szCs w:val="20"/>
+              </w:rPr>
+              <w:t xml:space="preserve"> kép – </w:t>
+            </w:r>
+            <w:r>
+              <w:rPr>
+                <w:i/>
+                <w:iCs/>
+                <w:sz w:val="22"/>
+                <w:szCs w:val="20"/>
+              </w:rPr>
+              <w:t xml:space="preserve">File </w:t>
+            </w:r>
+            <w:proofErr w:type="spellStart"/>
+            <w:r>
+              <w:rPr>
+                <w:i/>
+                <w:iCs/>
+                <w:sz w:val="22"/>
+                <w:szCs w:val="20"/>
+              </w:rPr>
+              <w:t>groupok</w:t>
+            </w:r>
+            <w:proofErr w:type="spellEnd"/>
+          </w:p>
+        </w:tc>
+      </w:tr>
+    </w:tbl>
+    <w:p/>
+    <w:tbl>
+      <w:tblPr>
+        <w:tblStyle w:val="Rcsostblzat"/>
+        <w:tblW w:w="9362" w:type="dxa"/>
+        <w:jc w:val="center"/>
+        <w:tblBorders>
+          <w:top w:val="none" w:sz="0" w:space="0" w:color="auto"/>
+          <w:left w:val="none" w:sz="0" w:space="0" w:color="auto"/>
+          <w:bottom w:val="none" w:sz="0" w:space="0" w:color="auto"/>
+          <w:right w:val="none" w:sz="0" w:space="0" w:color="auto"/>
+          <w:insideH w:val="none" w:sz="0" w:space="0" w:color="auto"/>
+          <w:insideV w:val="none" w:sz="0" w:space="0" w:color="auto"/>
+        </w:tblBorders>
+        <w:tblLook w:val="04A0" w:firstRow="1" w:lastRow="0" w:firstColumn="1" w:lastColumn="0" w:noHBand="0" w:noVBand="1"/>
+      </w:tblPr>
+      <w:tblGrid>
+        <w:gridCol w:w="9362"/>
+      </w:tblGrid>
+      <w:tr>
+        <w:trPr>
+          <w:trHeight w:val="6573"/>
+          <w:jc w:val="center"/>
+        </w:trPr>
+        <w:tc>
+          <w:tcPr>
+            <w:tcW w:w="9362" w:type="dxa"/>
+          </w:tcPr>
+          <w:p>
+            <w:pPr>
+              <w:jc w:val="center"/>
+            </w:pPr>
+            <w:r>
+              <w:rPr>
+                <w:i/>
+                <w:iCs/>
+                <w:noProof/>
+                <w:sz w:val="22"/>
+              </w:rPr>
+              <w:drawing>
+                <wp:inline distT="0" distB="0" distL="0" distR="0" wp14:anchorId="53C03A47" wp14:editId="7C7DE2AA">
+                  <wp:extent cx="5756910" cy="3816350"/>
+                  <wp:effectExtent l="0" t="0" r="0" b="0"/>
+                  <wp:docPr id="1788793660" name="Kép 20"/>
+                  <wp:cNvGraphicFramePr>
+                    <a:graphicFrameLocks xmlns:a="http://schemas.openxmlformats.org/drawingml/2006/main" noChangeAspect="1"/>
+                  </wp:cNvGraphicFramePr>
+                  <a:graphic xmlns:a="http://schemas.openxmlformats.org/drawingml/2006/main">
+                    <a:graphicData uri="http://schemas.openxmlformats.org/drawingml/2006/picture">
+                      <pic:pic xmlns:pic="http://schemas.openxmlformats.org/drawingml/2006/picture">
+                        <pic:nvPicPr>
+                          <pic:cNvPr id="0" name="Picture 24"/>
+                          <pic:cNvPicPr>
+                            <a:picLocks noChangeAspect="1" noChangeArrowheads="1"/>
+                          </pic:cNvPicPr>
+                        </pic:nvPicPr>
+                        <pic:blipFill>
+                          <a:blip r:embed="rId27">
+                            <a:extLst>
+                              <a:ext uri="{28A0092B-C50C-407E-A947-70E740481C1C}">
+                                <a14:useLocalDpi xmlns:a14="http://schemas.microsoft.com/office/drawing/2010/main" val="0"/>
+                              </a:ext>
+                            </a:extLst>
+                          </a:blip>
+                          <a:srcRect/>
+                          <a:stretch>
+                            <a:fillRect/>
+                          </a:stretch>
+                        </pic:blipFill>
+                        <pic:spPr bwMode="auto">
+                          <a:xfrm>
+                            <a:off x="0" y="0"/>
+                            <a:ext cx="5756910" cy="3816350"/>
+                          </a:xfrm>
+                          <a:prstGeom prst="rect">
+                            <a:avLst/>
+                          </a:prstGeom>
+                          <a:noFill/>
+                          <a:ln>
+                            <a:noFill/>
+                          </a:ln>
+                        </pic:spPr>
+                      </pic:pic>
+                    </a:graphicData>
+                  </a:graphic>
+                </wp:inline>
+              </w:drawing>
+            </w:r>
+            <w:proofErr w:type="spellStart"/>
+            <w:r>
+              <w:rPr>
+                <w:i/>
+                <w:iCs/>
+                <w:sz w:val="22"/>
+              </w:rPr>
+              <w:t>x.</w:t>
+            </w:r>
+            <w:proofErr w:type="spellEnd"/>
+            <w:r>
+              <w:rPr>
+                <w:i/>
+                <w:iCs/>
+                <w:sz w:val="22"/>
+                <w:szCs w:val="20"/>
+              </w:rPr>
+              <w:t xml:space="preserve"> kép – </w:t>
+            </w:r>
+            <w:r>
+              <w:rPr>
+                <w:i/>
+                <w:iCs/>
+                <w:sz w:val="22"/>
+                <w:szCs w:val="20"/>
+              </w:rPr>
+              <w:t xml:space="preserve">File </w:t>
+            </w:r>
+            <w:proofErr w:type="spellStart"/>
+            <w:r>
+              <w:rPr>
+                <w:i/>
+                <w:iCs/>
+                <w:sz w:val="22"/>
+                <w:szCs w:val="20"/>
+              </w:rPr>
+              <w:t>screenek</w:t>
+            </w:r>
+            <w:proofErr w:type="spellEnd"/>
+          </w:p>
+        </w:tc>
+      </w:tr>
+    </w:tbl>
+    <w:p/>
+    <w:tbl>
+      <w:tblPr>
+        <w:tblStyle w:val="Rcsostblzat"/>
+        <w:tblW w:w="9287" w:type="dxa"/>
+        <w:jc w:val="center"/>
+        <w:tblBorders>
+          <w:top w:val="none" w:sz="0" w:space="0" w:color="auto"/>
+          <w:left w:val="none" w:sz="0" w:space="0" w:color="auto"/>
+          <w:bottom w:val="none" w:sz="0" w:space="0" w:color="auto"/>
+          <w:right w:val="none" w:sz="0" w:space="0" w:color="auto"/>
+          <w:insideH w:val="none" w:sz="0" w:space="0" w:color="auto"/>
+          <w:insideV w:val="none" w:sz="0" w:space="0" w:color="auto"/>
+        </w:tblBorders>
+        <w:tblLook w:val="04A0" w:firstRow="1" w:lastRow="0" w:firstColumn="1" w:lastColumn="0" w:noHBand="0" w:noVBand="1"/>
+      </w:tblPr>
+      <w:tblGrid>
+        <w:gridCol w:w="9287"/>
+      </w:tblGrid>
+      <w:tr>
+        <w:trPr>
+          <w:trHeight w:val="3819"/>
+          <w:jc w:val="center"/>
+        </w:trPr>
+        <w:tc>
+          <w:tcPr>
+            <w:tcW w:w="9287" w:type="dxa"/>
+          </w:tcPr>
+          <w:p>
+            <w:pPr>
+              <w:jc w:val="center"/>
+            </w:pPr>
+            <w:r>
+              <w:rPr>
+                <w:i/>
+                <w:iCs/>
+                <w:noProof/>
+                <w:sz w:val="22"/>
+                <w:szCs w:val="20"/>
+              </w:rPr>
+              <w:drawing>
+                <wp:inline distT="0" distB="0" distL="0" distR="0" wp14:anchorId="3727EABE" wp14:editId="11655AA3">
+                  <wp:extent cx="5732780" cy="2067560"/>
+                  <wp:effectExtent l="0" t="0" r="1270" b="8890"/>
+                  <wp:docPr id="670870949" name="Kép 21"/>
+                  <wp:cNvGraphicFramePr>
+                    <a:graphicFrameLocks xmlns:a="http://schemas.openxmlformats.org/drawingml/2006/main" noChangeAspect="1"/>
+                  </wp:cNvGraphicFramePr>
+                  <a:graphic xmlns:a="http://schemas.openxmlformats.org/drawingml/2006/main">
+                    <a:graphicData uri="http://schemas.openxmlformats.org/drawingml/2006/picture">
+                      <pic:pic xmlns:pic="http://schemas.openxmlformats.org/drawingml/2006/picture">
+                        <pic:nvPicPr>
+                          <pic:cNvPr id="0" name="Picture 25"/>
+                          <pic:cNvPicPr>
+                            <a:picLocks noChangeAspect="1" noChangeArrowheads="1"/>
+                          </pic:cNvPicPr>
+                        </pic:nvPicPr>
+                        <pic:blipFill>
+                          <a:blip r:embed="rId28">
+                            <a:extLst>
+                              <a:ext uri="{28A0092B-C50C-407E-A947-70E740481C1C}">
+                                <a14:useLocalDpi xmlns:a14="http://schemas.microsoft.com/office/drawing/2010/main" val="0"/>
+                              </a:ext>
+                            </a:extLst>
+                          </a:blip>
+                          <a:srcRect/>
+                          <a:stretch>
+                            <a:fillRect/>
+                          </a:stretch>
+                        </pic:blipFill>
+                        <pic:spPr bwMode="auto">
+                          <a:xfrm>
+                            <a:off x="0" y="0"/>
+                            <a:ext cx="5732780" cy="2067560"/>
+                          </a:xfrm>
+                          <a:prstGeom prst="rect">
+                            <a:avLst/>
+                          </a:prstGeom>
+                          <a:noFill/>
+                          <a:ln>
+                            <a:noFill/>
+                          </a:ln>
+                        </pic:spPr>
+                      </pic:pic>
+                    </a:graphicData>
+                  </a:graphic>
+                </wp:inline>
+              </w:drawing>
+            </w:r>
+            <w:proofErr w:type="spellStart"/>
+            <w:r>
+              <w:rPr>
+                <w:i/>
+                <w:iCs/>
+                <w:sz w:val="22"/>
+              </w:rPr>
+              <w:t>x.</w:t>
+            </w:r>
+            <w:proofErr w:type="spellEnd"/>
+            <w:r>
+              <w:rPr>
+                <w:i/>
+                <w:iCs/>
+                <w:sz w:val="22"/>
+                <w:szCs w:val="20"/>
+              </w:rPr>
+              <w:t xml:space="preserve"> kép – </w:t>
+            </w:r>
+            <w:r>
+              <w:rPr>
+                <w:i/>
+                <w:iCs/>
+                <w:sz w:val="22"/>
+                <w:szCs w:val="20"/>
+              </w:rPr>
+              <w:t xml:space="preserve">File </w:t>
+            </w:r>
+            <w:r>
+              <w:rPr>
+                <w:i/>
+                <w:iCs/>
+                <w:sz w:val="22"/>
+                <w:szCs w:val="20"/>
+              </w:rPr>
+              <w:t>kvóták</w:t>
+            </w:r>
+          </w:p>
+        </w:tc>
+      </w:tr>
+    </w:tbl>
+    <w:p/>
+    <w:tbl>
+      <w:tblPr>
+        <w:tblStyle w:val="Rcsostblzat"/>
+        <w:tblW w:w="9337" w:type="dxa"/>
+        <w:jc w:val="center"/>
+        <w:tblBorders>
+          <w:top w:val="none" w:sz="0" w:space="0" w:color="auto"/>
+          <w:left w:val="none" w:sz="0" w:space="0" w:color="auto"/>
+          <w:bottom w:val="none" w:sz="0" w:space="0" w:color="auto"/>
+          <w:right w:val="none" w:sz="0" w:space="0" w:color="auto"/>
+          <w:insideH w:val="none" w:sz="0" w:space="0" w:color="auto"/>
+          <w:insideV w:val="none" w:sz="0" w:space="0" w:color="auto"/>
+        </w:tblBorders>
+        <w:tblLook w:val="04A0" w:firstRow="1" w:lastRow="0" w:firstColumn="1" w:lastColumn="0" w:noHBand="0" w:noVBand="1"/>
+      </w:tblPr>
+      <w:tblGrid>
+        <w:gridCol w:w="9337"/>
+      </w:tblGrid>
+      <w:tr>
+        <w:trPr>
+          <w:trHeight w:val="1701"/>
+          <w:jc w:val="center"/>
+        </w:trPr>
+        <w:tc>
+          <w:tcPr>
+            <w:tcW w:w="9337" w:type="dxa"/>
+          </w:tcPr>
+          <w:p>
+            <w:pPr>
+              <w:jc w:val="center"/>
+            </w:pPr>
+            <w:r>
+              <w:rPr>
+                <w:i/>
+                <w:iCs/>
+                <w:noProof/>
+                <w:sz w:val="22"/>
+                <w:szCs w:val="20"/>
+              </w:rPr>
+              <w:drawing>
+                <wp:inline distT="0" distB="0" distL="0" distR="0" wp14:anchorId="25A1DE8C" wp14:editId="4DE377B3">
+                  <wp:extent cx="5756910" cy="731520"/>
+                  <wp:effectExtent l="0" t="0" r="0" b="0"/>
+                  <wp:docPr id="132050653" name="Kép 22"/>
+                  <wp:cNvGraphicFramePr>
+                    <a:graphicFrameLocks xmlns:a="http://schemas.openxmlformats.org/drawingml/2006/main" noChangeAspect="1"/>
+                  </wp:cNvGraphicFramePr>
+                  <a:graphic xmlns:a="http://schemas.openxmlformats.org/drawingml/2006/main">
+                    <a:graphicData uri="http://schemas.openxmlformats.org/drawingml/2006/picture">
+                      <pic:pic xmlns:pic="http://schemas.openxmlformats.org/drawingml/2006/picture">
+                        <pic:nvPicPr>
+                          <pic:cNvPr id="0" name="Picture 26"/>
+                          <pic:cNvPicPr>
+                            <a:picLocks noChangeAspect="1" noChangeArrowheads="1"/>
+                          </pic:cNvPicPr>
+                        </pic:nvPicPr>
+                        <pic:blipFill>
+                          <a:blip r:embed="rId29">
+                            <a:extLst>
+                              <a:ext uri="{28A0092B-C50C-407E-A947-70E740481C1C}">
+                                <a14:useLocalDpi xmlns:a14="http://schemas.microsoft.com/office/drawing/2010/main" val="0"/>
+                              </a:ext>
+                            </a:extLst>
+                          </a:blip>
+                          <a:srcRect/>
+                          <a:stretch>
+                            <a:fillRect/>
+                          </a:stretch>
+                        </pic:blipFill>
+                        <pic:spPr bwMode="auto">
+                          <a:xfrm>
+                            <a:off x="0" y="0"/>
+                            <a:ext cx="5756910" cy="731520"/>
+                          </a:xfrm>
+                          <a:prstGeom prst="rect">
+                            <a:avLst/>
+                          </a:prstGeom>
+                          <a:noFill/>
+                          <a:ln>
+                            <a:noFill/>
+                          </a:ln>
+                        </pic:spPr>
+                      </pic:pic>
+                    </a:graphicData>
+                  </a:graphic>
+                </wp:inline>
+              </w:drawing>
+            </w:r>
+            <w:proofErr w:type="spellStart"/>
+            <w:r>
+              <w:rPr>
+                <w:i/>
+                <w:iCs/>
+                <w:sz w:val="22"/>
+              </w:rPr>
+              <w:t>x.</w:t>
+            </w:r>
+            <w:proofErr w:type="spellEnd"/>
+            <w:r>
+              <w:rPr>
+                <w:i/>
+                <w:iCs/>
+                <w:sz w:val="22"/>
+                <w:szCs w:val="20"/>
+              </w:rPr>
+              <w:t xml:space="preserve"> kép – </w:t>
+            </w:r>
+            <w:r>
+              <w:rPr>
+                <w:i/>
+                <w:iCs/>
+                <w:sz w:val="22"/>
+                <w:szCs w:val="20"/>
+              </w:rPr>
+              <w:t xml:space="preserve">Fájl </w:t>
+            </w:r>
+            <w:proofErr w:type="spellStart"/>
+            <w:r>
+              <w:rPr>
+                <w:i/>
+                <w:iCs/>
+                <w:sz w:val="22"/>
+                <w:szCs w:val="20"/>
+              </w:rPr>
+              <w:t>másolásos</w:t>
+            </w:r>
+            <w:proofErr w:type="spellEnd"/>
+            <w:r>
+              <w:rPr>
+                <w:i/>
+                <w:iCs/>
+                <w:sz w:val="22"/>
+                <w:szCs w:val="20"/>
+              </w:rPr>
+              <w:t xml:space="preserve"> tesztelés</w:t>
+            </w:r>
+          </w:p>
+        </w:tc>
+      </w:tr>
+    </w:tbl>
+    <w:p>
+      <w:pPr>
+        <w:pStyle w:val="Cm"/>
+      </w:pPr>
+      <w:r>
+        <w:t>PowerShell</w:t>
+      </w:r>
+    </w:p>
+    <w:p>
+      <w:pPr>
         <w:rPr>
           <w:szCs w:val="24"/>
         </w:rPr>
       </w:pPr>
+      <w:r>
+        <w:rPr>
+          <w:szCs w:val="24"/>
+        </w:rPr>
+        <w:t xml:space="preserve">Az </w:t>
+      </w:r>
+      <w:proofErr w:type="spellStart"/>
+      <w:r>
+        <w:rPr>
+          <w:szCs w:val="24"/>
+        </w:rPr>
+        <w:t>organizational</w:t>
+      </w:r>
+      <w:proofErr w:type="spellEnd"/>
+      <w:r>
+        <w:rPr>
+          <w:szCs w:val="24"/>
+        </w:rPr>
+        <w:t xml:space="preserve"> </w:t>
+      </w:r>
+      <w:proofErr w:type="spellStart"/>
+      <w:r>
+        <w:rPr>
+          <w:szCs w:val="24"/>
+        </w:rPr>
+        <w:t>unitek</w:t>
+      </w:r>
+      <w:proofErr w:type="spellEnd"/>
+      <w:r>
+        <w:rPr>
+          <w:szCs w:val="24"/>
+        </w:rPr>
+        <w:t xml:space="preserve"> (</w:t>
+      </w:r>
+      <w:proofErr w:type="spellStart"/>
+      <w:r>
+        <w:rPr>
+          <w:i/>
+          <w:iCs/>
+          <w:szCs w:val="24"/>
+        </w:rPr>
+        <w:t>ou</w:t>
+      </w:r>
+      <w:proofErr w:type="spellEnd"/>
+      <w:r>
+        <w:rPr>
+          <w:i/>
+          <w:iCs/>
+          <w:szCs w:val="24"/>
+        </w:rPr>
+        <w:t>-k</w:t>
+      </w:r>
+      <w:r>
+        <w:rPr>
+          <w:szCs w:val="24"/>
+        </w:rPr>
+        <w:t>)</w:t>
+      </w:r>
+      <w:r>
+        <w:rPr>
+          <w:szCs w:val="24"/>
+        </w:rPr>
+        <w:t xml:space="preserve">, </w:t>
+      </w:r>
+      <w:proofErr w:type="spellStart"/>
+      <w:r>
+        <w:rPr>
+          <w:szCs w:val="24"/>
+        </w:rPr>
+        <w:t>groupok</w:t>
+      </w:r>
+      <w:proofErr w:type="spellEnd"/>
+      <w:r>
+        <w:rPr>
+          <w:szCs w:val="24"/>
+        </w:rPr>
+        <w:t xml:space="preserve"> (</w:t>
+      </w:r>
+      <w:r>
+        <w:rPr>
+          <w:i/>
+          <w:iCs/>
+          <w:szCs w:val="24"/>
+        </w:rPr>
+        <w:t>csoportok</w:t>
+      </w:r>
+      <w:r>
+        <w:rPr>
+          <w:szCs w:val="24"/>
+        </w:rPr>
+        <w:t xml:space="preserve">), </w:t>
+      </w:r>
+      <w:r>
+        <w:rPr>
+          <w:szCs w:val="24"/>
+        </w:rPr>
+        <w:t xml:space="preserve">és felhasználók létrehozására, és csoportba csatlakoztatására, </w:t>
+      </w:r>
+      <w:r>
+        <w:rPr>
+          <w:i/>
+          <w:iCs/>
+          <w:szCs w:val="24"/>
+        </w:rPr>
+        <w:t xml:space="preserve">.ps1 </w:t>
+      </w:r>
+      <w:r>
+        <w:rPr>
+          <w:szCs w:val="24"/>
+        </w:rPr>
+        <w:t xml:space="preserve">scripteket írtunk, amik segítségével, csak fel kell másolni az adott eszközökre a két-két scriptet, a </w:t>
+      </w:r>
+      <w:r>
+        <w:rPr>
+          <w:i/>
+          <w:iCs/>
+          <w:szCs w:val="24"/>
+        </w:rPr>
+        <w:t>.</w:t>
+      </w:r>
+      <w:proofErr w:type="spellStart"/>
+      <w:r>
+        <w:rPr>
+          <w:i/>
+          <w:iCs/>
+          <w:szCs w:val="24"/>
+        </w:rPr>
+        <w:t>csv</w:t>
+      </w:r>
+      <w:proofErr w:type="spellEnd"/>
+      <w:r>
+        <w:rPr>
+          <w:szCs w:val="24"/>
+        </w:rPr>
+        <w:t xml:space="preserve"> file, ami tartalmazza a felhasználó adatokat, amik a létrehozásukhoz szükségesek, valamint </w:t>
+      </w:r>
+      <w:r>
+        <w:rPr>
+          <w:szCs w:val="24"/>
+        </w:rPr>
+        <w:t xml:space="preserve">egy </w:t>
+      </w:r>
+      <w:r>
+        <w:rPr>
+          <w:i/>
+          <w:iCs/>
+          <w:szCs w:val="24"/>
+        </w:rPr>
+        <w:t>.</w:t>
+      </w:r>
+      <w:proofErr w:type="spellStart"/>
+      <w:r>
+        <w:rPr>
+          <w:i/>
+          <w:iCs/>
+          <w:szCs w:val="24"/>
+        </w:rPr>
+        <w:t>bat</w:t>
+      </w:r>
+      <w:proofErr w:type="spellEnd"/>
+      <w:r>
+        <w:rPr>
+          <w:i/>
+          <w:iCs/>
+          <w:szCs w:val="24"/>
+        </w:rPr>
+        <w:t xml:space="preserve"> </w:t>
+      </w:r>
+      <w:r>
+        <w:rPr>
+          <w:szCs w:val="24"/>
+        </w:rPr>
+        <w:t>fájlt, aminek a lefuttatásával meggyorsítjuk a lefuttatást is</w:t>
+      </w:r>
+      <w:r>
+        <w:rPr>
+          <w:szCs w:val="24"/>
+        </w:rPr>
+        <w:t xml:space="preserve">. A kódokat, a </w:t>
+      </w:r>
+      <w:r>
+        <w:rPr>
+          <w:szCs w:val="24"/>
+        </w:rPr>
+        <w:t>hivatkozásoknál tekinthetik meg valamint a .</w:t>
+      </w:r>
+      <w:proofErr w:type="spellStart"/>
+      <w:r>
+        <w:rPr>
+          <w:szCs w:val="24"/>
+        </w:rPr>
+        <w:t>bat</w:t>
+      </w:r>
+      <w:proofErr w:type="spellEnd"/>
+      <w:r>
+        <w:rPr>
+          <w:szCs w:val="24"/>
+        </w:rPr>
+        <w:t xml:space="preserve"> file rövidebb kimenetét az </w:t>
+      </w:r>
+      <w:r>
+        <w:rPr>
+          <w:i/>
+          <w:iCs/>
+          <w:szCs w:val="24"/>
+        </w:rPr>
+        <w:t>x-</w:t>
+      </w:r>
+      <w:proofErr w:type="spellStart"/>
+      <w:r>
+        <w:rPr>
+          <w:i/>
+          <w:iCs/>
+          <w:szCs w:val="24"/>
+        </w:rPr>
+        <w:t>y.</w:t>
+      </w:r>
+      <w:proofErr w:type="spellEnd"/>
+      <w:r>
+        <w:rPr>
+          <w:i/>
+          <w:iCs/>
+          <w:szCs w:val="24"/>
+        </w:rPr>
+        <w:t xml:space="preserve"> képeken </w:t>
+      </w:r>
+      <w:r>
+        <w:rPr>
+          <w:szCs w:val="24"/>
+        </w:rPr>
+        <w:t>láthatják.</w:t>
+      </w:r>
+    </w:p>
+    <w:p>
+      <w:pPr>
+        <w:rPr>
+          <w:szCs w:val="24"/>
+        </w:rPr>
+      </w:pPr>
+      <w:r>
+        <w:rPr>
+          <w:szCs w:val="24"/>
+        </w:rPr>
+        <w:t>KÉPEK HELYE</w:t>
+      </w:r>
     </w:p>
     <w:sectPr>
       <w:pgSz w:w="11906" w:h="16838"/>
@@ -3225,6 +7276,119 @@
 <file path=word/numbering.xml><?xml version="1.0" encoding="utf-8"?>
 <w:numbering xmlns:wpc="http://schemas.microsoft.com/office/word/2010/wordprocessingCanvas" xmlns:cx="http://schemas.microsoft.com/office/drawing/2014/chartex" xmlns:cx1="http://schemas.microsoft.com/office/drawing/2015/9/8/chartex" xmlns:cx2="http://schemas.microsoft.com/office/drawing/2015/10/21/chartex" xmlns:cx3="http://schemas.microsoft.com/office/drawing/2016/5/9/chartex" xmlns:cx4="http://schemas.microsoft.com/office/drawing/2016/5/10/chartex" xmlns:cx5="http://schemas.microsoft.com/office/drawing/2016/5/11/chartex" xmlns:cx6="http://schemas.microsoft.com/office/drawing/2016/5/12/chartex" xmlns:cx7="http://schemas.microsoft.com/office/drawing/2016/5/13/chartex" xmlns:cx8="http://schemas.microsoft.com/office/drawing/2016/5/14/chartex" xmlns:mc="http://schemas.openxmlformats.org/markup-compatibility/2006" xmlns:aink="http://schemas.microsoft.com/office/drawing/2016/ink" xmlns:am3d="http://schemas.microsoft.com/office/drawing/2017/model3d" xmlns:o="urn:schemas-microsoft-com:office:office" xmlns:oel="http://schemas.microsoft.com/office/2019/extlst" xmlns:r="http://schemas.openxmlformats.org/officeDocument/2006/relationships" xmlns:m="http://schemas.openxmlformats.org/officeDocument/2006/math" xmlns:v="urn:schemas-microsoft-com:vml" xmlns:wp14="http://schemas.microsoft.com/office/word/2010/wordprocessingDrawing" xmlns:wp="http://schemas.openxmlformats.org/drawingml/2006/wordprocessingDrawing" xmlns:w10="urn:schemas-microsoft-com:office:word" xmlns:w="http://schemas.openxmlformats.org/wordprocessingml/2006/main" xmlns:w14="http://schemas.microsoft.com/office/word/2010/wordml" xmlns:w15="http://schemas.microsoft.com/office/word/2012/wordml" xmlns:w16cex="http://schemas.microsoft.com/office/word/2018/wordml/cex" xmlns:w16cid="http://schemas.microsoft.com/office/word/2016/wordml/cid" xmlns:w16="http://schemas.microsoft.com/office/word/2018/wordml" xmlns:w16du="http://schemas.microsoft.com/office/word/2023/wordml/word16du" xmlns:w16sdtdh="http://schemas.microsoft.com/office/word/2020/wordml/sdtdatahash" xmlns:w16se="http://schemas.microsoft.com/office/word/2015/wordml/symex" xmlns:wpg="http://schemas.microsoft.com/office/word/2010/wordprocessingGroup" xmlns:wpi="http://schemas.microsoft.com/office/word/2010/wordprocessingInk" xmlns:wne="http://schemas.microsoft.com/office/word/2006/wordml" xmlns:wps="http://schemas.microsoft.com/office/word/2010/wordprocessingShape" mc:Ignorable="w14 w15 w16se w16cid w16 w16cex w16sdtdh w16du wp14">
   <w:abstractNum w:abstractNumId="0" w15:restartNumberingAfterBreak="0">
+    <w:nsid w:val="128E0FBE"/>
+    <w:multiLevelType w:val="hybridMultilevel"/>
+    <w:tmpl w:val="04F455FC"/>
+    <w:lvl w:ilvl="0" w:tplc="E0269B10">
+      <w:start w:val="1"/>
+      <w:numFmt w:val="bullet"/>
+      <w:lvlText w:val=""/>
+      <w:lvlJc w:val="left"/>
+      <w:pPr>
+        <w:ind w:left="720" w:hanging="360"/>
+      </w:pPr>
+      <w:rPr>
+        <w:rFonts w:ascii="Symbol" w:hAnsi="Symbol" w:hint="default"/>
+      </w:rPr>
+    </w:lvl>
+    <w:lvl w:ilvl="1" w:tplc="F3A6C93E">
+      <w:start w:val="1"/>
+      <w:numFmt w:val="bullet"/>
+      <w:lvlText w:val=""/>
+      <w:lvlJc w:val="left"/>
+      <w:pPr>
+        <w:ind w:left="1440" w:hanging="360"/>
+      </w:pPr>
+      <w:rPr>
+        <w:rFonts w:ascii="Wingdings 3" w:hAnsi="Wingdings 3" w:hint="default"/>
+      </w:rPr>
+    </w:lvl>
+    <w:lvl w:ilvl="2" w:tplc="040E0005" w:tentative="1">
+      <w:start w:val="1"/>
+      <w:numFmt w:val="bullet"/>
+      <w:lvlText w:val=""/>
+      <w:lvlJc w:val="left"/>
+      <w:pPr>
+        <w:ind w:left="2160" w:hanging="360"/>
+      </w:pPr>
+      <w:rPr>
+        <w:rFonts w:ascii="Wingdings" w:hAnsi="Wingdings" w:hint="default"/>
+      </w:rPr>
+    </w:lvl>
+    <w:lvl w:ilvl="3" w:tplc="040E0001" w:tentative="1">
+      <w:start w:val="1"/>
+      <w:numFmt w:val="bullet"/>
+      <w:lvlText w:val=""/>
+      <w:lvlJc w:val="left"/>
+      <w:pPr>
+        <w:ind w:left="2880" w:hanging="360"/>
+      </w:pPr>
+      <w:rPr>
+        <w:rFonts w:ascii="Symbol" w:hAnsi="Symbol" w:hint="default"/>
+      </w:rPr>
+    </w:lvl>
+    <w:lvl w:ilvl="4" w:tplc="040E0003" w:tentative="1">
+      <w:start w:val="1"/>
+      <w:numFmt w:val="bullet"/>
+      <w:lvlText w:val="o"/>
+      <w:lvlJc w:val="left"/>
+      <w:pPr>
+        <w:ind w:left="3600" w:hanging="360"/>
+      </w:pPr>
+      <w:rPr>
+        <w:rFonts w:ascii="Courier New" w:hAnsi="Courier New" w:cs="Courier New" w:hint="default"/>
+      </w:rPr>
+    </w:lvl>
+    <w:lvl w:ilvl="5" w:tplc="040E0005" w:tentative="1">
+      <w:start w:val="1"/>
+      <w:numFmt w:val="bullet"/>
+      <w:lvlText w:val=""/>
+      <w:lvlJc w:val="left"/>
+      <w:pPr>
+        <w:ind w:left="4320" w:hanging="360"/>
+      </w:pPr>
+      <w:rPr>
+        <w:rFonts w:ascii="Wingdings" w:hAnsi="Wingdings" w:hint="default"/>
+      </w:rPr>
+    </w:lvl>
+    <w:lvl w:ilvl="6" w:tplc="040E0001" w:tentative="1">
+      <w:start w:val="1"/>
+      <w:numFmt w:val="bullet"/>
+      <w:lvlText w:val=""/>
+      <w:lvlJc w:val="left"/>
+      <w:pPr>
+        <w:ind w:left="5040" w:hanging="360"/>
+      </w:pPr>
+      <w:rPr>
+        <w:rFonts w:ascii="Symbol" w:hAnsi="Symbol" w:hint="default"/>
+      </w:rPr>
+    </w:lvl>
+    <w:lvl w:ilvl="7" w:tplc="040E0003" w:tentative="1">
+      <w:start w:val="1"/>
+      <w:numFmt w:val="bullet"/>
+      <w:lvlText w:val="o"/>
+      <w:lvlJc w:val="left"/>
+      <w:pPr>
+        <w:ind w:left="5760" w:hanging="360"/>
+      </w:pPr>
+      <w:rPr>
+        <w:rFonts w:ascii="Courier New" w:hAnsi="Courier New" w:cs="Courier New" w:hint="default"/>
+      </w:rPr>
+    </w:lvl>
+    <w:lvl w:ilvl="8" w:tplc="040E0005" w:tentative="1">
+      <w:start w:val="1"/>
+      <w:numFmt w:val="bullet"/>
+      <w:lvlText w:val=""/>
+      <w:lvlJc w:val="left"/>
+      <w:pPr>
+        <w:ind w:left="6480" w:hanging="360"/>
+      </w:pPr>
+      <w:rPr>
+        <w:rFonts w:ascii="Wingdings" w:hAnsi="Wingdings" w:hint="default"/>
+      </w:rPr>
+    </w:lvl>
+  </w:abstractNum>
+  <w:abstractNum w:abstractNumId="1" w15:restartNumberingAfterBreak="0">
     <w:nsid w:val="23553060"/>
     <w:multiLevelType w:val="hybridMultilevel"/>
     <w:tmpl w:val="10005058"/>
@@ -3337,7 +7501,7 @@
       </w:rPr>
     </w:lvl>
   </w:abstractNum>
-  <w:abstractNum w:abstractNumId="1" w15:restartNumberingAfterBreak="0">
+  <w:abstractNum w:abstractNumId="2" w15:restartNumberingAfterBreak="0">
     <w:nsid w:val="5286239B"/>
     <w:multiLevelType w:val="hybridMultilevel"/>
     <w:tmpl w:val="6686A11A"/>
@@ -3450,11 +7614,246 @@
       </w:rPr>
     </w:lvl>
   </w:abstractNum>
+  <w:abstractNum w:abstractNumId="3" w15:restartNumberingAfterBreak="0">
+    <w:nsid w:val="5BFE79D3"/>
+    <w:multiLevelType w:val="hybridMultilevel"/>
+    <w:tmpl w:val="D576A66A"/>
+    <w:lvl w:ilvl="0" w:tplc="E0269B10">
+      <w:start w:val="1"/>
+      <w:numFmt w:val="bullet"/>
+      <w:lvlText w:val=""/>
+      <w:lvlJc w:val="left"/>
+      <w:pPr>
+        <w:ind w:left="720" w:hanging="360"/>
+      </w:pPr>
+      <w:rPr>
+        <w:rFonts w:ascii="Symbol" w:hAnsi="Symbol" w:hint="default"/>
+      </w:rPr>
+    </w:lvl>
+    <w:lvl w:ilvl="1" w:tplc="040E0003" w:tentative="1">
+      <w:start w:val="1"/>
+      <w:numFmt w:val="bullet"/>
+      <w:lvlText w:val="o"/>
+      <w:lvlJc w:val="left"/>
+      <w:pPr>
+        <w:ind w:left="1440" w:hanging="360"/>
+      </w:pPr>
+      <w:rPr>
+        <w:rFonts w:ascii="Courier New" w:hAnsi="Courier New" w:cs="Courier New" w:hint="default"/>
+      </w:rPr>
+    </w:lvl>
+    <w:lvl w:ilvl="2" w:tplc="040E0005" w:tentative="1">
+      <w:start w:val="1"/>
+      <w:numFmt w:val="bullet"/>
+      <w:lvlText w:val=""/>
+      <w:lvlJc w:val="left"/>
+      <w:pPr>
+        <w:ind w:left="2160" w:hanging="360"/>
+      </w:pPr>
+      <w:rPr>
+        <w:rFonts w:ascii="Wingdings" w:hAnsi="Wingdings" w:hint="default"/>
+      </w:rPr>
+    </w:lvl>
+    <w:lvl w:ilvl="3" w:tplc="040E0001" w:tentative="1">
+      <w:start w:val="1"/>
+      <w:numFmt w:val="bullet"/>
+      <w:lvlText w:val=""/>
+      <w:lvlJc w:val="left"/>
+      <w:pPr>
+        <w:ind w:left="2880" w:hanging="360"/>
+      </w:pPr>
+      <w:rPr>
+        <w:rFonts w:ascii="Symbol" w:hAnsi="Symbol" w:hint="default"/>
+      </w:rPr>
+    </w:lvl>
+    <w:lvl w:ilvl="4" w:tplc="040E0003" w:tentative="1">
+      <w:start w:val="1"/>
+      <w:numFmt w:val="bullet"/>
+      <w:lvlText w:val="o"/>
+      <w:lvlJc w:val="left"/>
+      <w:pPr>
+        <w:ind w:left="3600" w:hanging="360"/>
+      </w:pPr>
+      <w:rPr>
+        <w:rFonts w:ascii="Courier New" w:hAnsi="Courier New" w:cs="Courier New" w:hint="default"/>
+      </w:rPr>
+    </w:lvl>
+    <w:lvl w:ilvl="5" w:tplc="040E0005" w:tentative="1">
+      <w:start w:val="1"/>
+      <w:numFmt w:val="bullet"/>
+      <w:lvlText w:val=""/>
+      <w:lvlJc w:val="left"/>
+      <w:pPr>
+        <w:ind w:left="4320" w:hanging="360"/>
+      </w:pPr>
+      <w:rPr>
+        <w:rFonts w:ascii="Wingdings" w:hAnsi="Wingdings" w:hint="default"/>
+      </w:rPr>
+    </w:lvl>
+    <w:lvl w:ilvl="6" w:tplc="040E0001" w:tentative="1">
+      <w:start w:val="1"/>
+      <w:numFmt w:val="bullet"/>
+      <w:lvlText w:val=""/>
+      <w:lvlJc w:val="left"/>
+      <w:pPr>
+        <w:ind w:left="5040" w:hanging="360"/>
+      </w:pPr>
+      <w:rPr>
+        <w:rFonts w:ascii="Symbol" w:hAnsi="Symbol" w:hint="default"/>
+      </w:rPr>
+    </w:lvl>
+    <w:lvl w:ilvl="7" w:tplc="040E0003" w:tentative="1">
+      <w:start w:val="1"/>
+      <w:numFmt w:val="bullet"/>
+      <w:lvlText w:val="o"/>
+      <w:lvlJc w:val="left"/>
+      <w:pPr>
+        <w:ind w:left="5760" w:hanging="360"/>
+      </w:pPr>
+      <w:rPr>
+        <w:rFonts w:ascii="Courier New" w:hAnsi="Courier New" w:cs="Courier New" w:hint="default"/>
+      </w:rPr>
+    </w:lvl>
+    <w:lvl w:ilvl="8" w:tplc="040E0005" w:tentative="1">
+      <w:start w:val="1"/>
+      <w:numFmt w:val="bullet"/>
+      <w:lvlText w:val=""/>
+      <w:lvlJc w:val="left"/>
+      <w:pPr>
+        <w:ind w:left="6480" w:hanging="360"/>
+      </w:pPr>
+      <w:rPr>
+        <w:rFonts w:ascii="Wingdings" w:hAnsi="Wingdings" w:hint="default"/>
+      </w:rPr>
+    </w:lvl>
+  </w:abstractNum>
+  <w:abstractNum w:abstractNumId="4" w15:restartNumberingAfterBreak="0">
+    <w:nsid w:val="788F4EDB"/>
+    <w:multiLevelType w:val="hybridMultilevel"/>
+    <w:tmpl w:val="F0CEA398"/>
+    <w:lvl w:ilvl="0" w:tplc="E0269B10">
+      <w:start w:val="1"/>
+      <w:numFmt w:val="bullet"/>
+      <w:lvlText w:val=""/>
+      <w:lvlJc w:val="left"/>
+      <w:pPr>
+        <w:ind w:left="720" w:hanging="360"/>
+      </w:pPr>
+      <w:rPr>
+        <w:rFonts w:ascii="Symbol" w:hAnsi="Symbol" w:hint="default"/>
+      </w:rPr>
+    </w:lvl>
+    <w:lvl w:ilvl="1" w:tplc="040E0003" w:tentative="1">
+      <w:start w:val="1"/>
+      <w:numFmt w:val="bullet"/>
+      <w:lvlText w:val="o"/>
+      <w:lvlJc w:val="left"/>
+      <w:pPr>
+        <w:ind w:left="1440" w:hanging="360"/>
+      </w:pPr>
+      <w:rPr>
+        <w:rFonts w:ascii="Courier New" w:hAnsi="Courier New" w:cs="Courier New" w:hint="default"/>
+      </w:rPr>
+    </w:lvl>
+    <w:lvl w:ilvl="2" w:tplc="040E0005" w:tentative="1">
+      <w:start w:val="1"/>
+      <w:numFmt w:val="bullet"/>
+      <w:lvlText w:val=""/>
+      <w:lvlJc w:val="left"/>
+      <w:pPr>
+        <w:ind w:left="2160" w:hanging="360"/>
+      </w:pPr>
+      <w:rPr>
+        <w:rFonts w:ascii="Wingdings" w:hAnsi="Wingdings" w:hint="default"/>
+      </w:rPr>
+    </w:lvl>
+    <w:lvl w:ilvl="3" w:tplc="040E0001" w:tentative="1">
+      <w:start w:val="1"/>
+      <w:numFmt w:val="bullet"/>
+      <w:lvlText w:val=""/>
+      <w:lvlJc w:val="left"/>
+      <w:pPr>
+        <w:ind w:left="2880" w:hanging="360"/>
+      </w:pPr>
+      <w:rPr>
+        <w:rFonts w:ascii="Symbol" w:hAnsi="Symbol" w:hint="default"/>
+      </w:rPr>
+    </w:lvl>
+    <w:lvl w:ilvl="4" w:tplc="040E0003" w:tentative="1">
+      <w:start w:val="1"/>
+      <w:numFmt w:val="bullet"/>
+      <w:lvlText w:val="o"/>
+      <w:lvlJc w:val="left"/>
+      <w:pPr>
+        <w:ind w:left="3600" w:hanging="360"/>
+      </w:pPr>
+      <w:rPr>
+        <w:rFonts w:ascii="Courier New" w:hAnsi="Courier New" w:cs="Courier New" w:hint="default"/>
+      </w:rPr>
+    </w:lvl>
+    <w:lvl w:ilvl="5" w:tplc="040E0005" w:tentative="1">
+      <w:start w:val="1"/>
+      <w:numFmt w:val="bullet"/>
+      <w:lvlText w:val=""/>
+      <w:lvlJc w:val="left"/>
+      <w:pPr>
+        <w:ind w:left="4320" w:hanging="360"/>
+      </w:pPr>
+      <w:rPr>
+        <w:rFonts w:ascii="Wingdings" w:hAnsi="Wingdings" w:hint="default"/>
+      </w:rPr>
+    </w:lvl>
+    <w:lvl w:ilvl="6" w:tplc="040E0001" w:tentative="1">
+      <w:start w:val="1"/>
+      <w:numFmt w:val="bullet"/>
+      <w:lvlText w:val=""/>
+      <w:lvlJc w:val="left"/>
+      <w:pPr>
+        <w:ind w:left="5040" w:hanging="360"/>
+      </w:pPr>
+      <w:rPr>
+        <w:rFonts w:ascii="Symbol" w:hAnsi="Symbol" w:hint="default"/>
+      </w:rPr>
+    </w:lvl>
+    <w:lvl w:ilvl="7" w:tplc="040E0003" w:tentative="1">
+      <w:start w:val="1"/>
+      <w:numFmt w:val="bullet"/>
+      <w:lvlText w:val="o"/>
+      <w:lvlJc w:val="left"/>
+      <w:pPr>
+        <w:ind w:left="5760" w:hanging="360"/>
+      </w:pPr>
+      <w:rPr>
+        <w:rFonts w:ascii="Courier New" w:hAnsi="Courier New" w:cs="Courier New" w:hint="default"/>
+      </w:rPr>
+    </w:lvl>
+    <w:lvl w:ilvl="8" w:tplc="040E0005" w:tentative="1">
+      <w:start w:val="1"/>
+      <w:numFmt w:val="bullet"/>
+      <w:lvlText w:val=""/>
+      <w:lvlJc w:val="left"/>
+      <w:pPr>
+        <w:ind w:left="6480" w:hanging="360"/>
+      </w:pPr>
+      <w:rPr>
+        <w:rFonts w:ascii="Wingdings" w:hAnsi="Wingdings" w:hint="default"/>
+      </w:rPr>
+    </w:lvl>
+  </w:abstractNum>
   <w:num w:numId="1" w16cid:durableId="256987540">
+    <w:abstractNumId w:val="2"/>
+  </w:num>
+  <w:num w:numId="2" w16cid:durableId="1199396830">
     <w:abstractNumId w:val="1"/>
   </w:num>
-  <w:num w:numId="2" w16cid:durableId="1199396830">
+  <w:num w:numId="3" w16cid:durableId="1244489626">
+    <w:abstractNumId w:val="3"/>
+  </w:num>
+  <w:num w:numId="4" w16cid:durableId="1251234754">
     <w:abstractNumId w:val="0"/>
+  </w:num>
+  <w:num w:numId="5" w16cid:durableId="854618095">
+    <w:abstractNumId w:val="4"/>
   </w:num>
 </w:numbering>
 </file>
@@ -3859,8 +8258,9 @@
   <w:style w:type="paragraph" w:default="1" w:styleId="Norml">
     <w:name w:val="Normal"/>
     <w:qFormat/>
-    <w:rsid w:val="00CB4D97"/>
+    <w:rsid w:val="000143BC"/>
     <w:pPr>
+      <w:spacing w:line="288" w:lineRule="auto"/>
       <w:jc w:val="both"/>
     </w:pPr>
     <w:rPr>
